--- a/Presentation/avancement du projet.docx
+++ b/Presentation/avancement du projet.docx
@@ -15,7 +15,7 @@
         <w:tbl>
           <w:tblPr>
             <w:tblpPr w:leftFromText="141" w:rightFromText="141" w:horzAnchor="margin" w:tblpY="-1155"/>
-            <w:tblW w:w="4639" w:type="pct"/>
+            <w:tblW w:w="4434" w:type="pct"/>
             <w:tblBorders>
               <w:top w:val="single" w:sz="48" w:space="0" w:color="FFFFFF" w:themeColor="light1"/>
               <w:left w:val="single" w:sz="48" w:space="0" w:color="FFFFFF" w:themeColor="light1"/>
@@ -24,6 +24,7 @@
               <w:insideH w:val="single" w:sz="48" w:space="0" w:color="FFFFFF" w:themeColor="light1"/>
               <w:insideV w:val="single" w:sz="48" w:space="0" w:color="FFFFFF" w:themeColor="light1"/>
             </w:tblBorders>
+            <w:tblLayout w:type="fixed"/>
             <w:tblCellMar>
               <w:left w:w="115" w:type="dxa"/>
               <w:right w:w="115" w:type="dxa"/>
@@ -31,8 +32,8 @@
             <w:tblLook w:val="01E0" w:firstRow="1" w:lastRow="1" w:firstColumn="1" w:lastColumn="1" w:noHBand="0" w:noVBand="0"/>
           </w:tblPr>
           <w:tblGrid>
-            <w:gridCol w:w="1963"/>
-            <w:gridCol w:w="7349"/>
+            <w:gridCol w:w="1985"/>
+            <w:gridCol w:w="6712"/>
           </w:tblGrid>
           <w:tr>
             <w:trPr>
@@ -40,7 +41,7 @@
             </w:trPr>
             <w:tc>
               <w:tcPr>
-                <w:tcW w:w="1054" w:type="pct"/>
+                <w:tcW w:w="1141" w:type="pct"/>
                 <w:tcBorders>
                   <w:top w:val="nil"/>
                   <w:left w:val="nil"/>
@@ -57,7 +58,7 @@
             </w:tc>
             <w:tc>
               <w:tcPr>
-                <w:tcW w:w="3946" w:type="pct"/>
+                <w:tcW w:w="3859" w:type="pct"/>
                 <w:tcBorders>
                   <w:top w:val="nil"/>
                   <w:left w:val="nil"/>
@@ -108,17 +109,29 @@
                         <w:sz w:val="110"/>
                         <w:szCs w:val="110"/>
                       </w:rPr>
+                      <w:t xml:space="preserve"> </w:t>
+                    </w:r>
+                    <w:r>
+                      <w:rPr>
+                        <w:rFonts w:asciiTheme="majorHAnsi" w:eastAsiaTheme="majorEastAsia" w:hAnsiTheme="majorHAnsi" w:cstheme="majorBidi"/>
+                        <w:caps/>
+                        <w:color w:val="775F55" w:themeColor="text2"/>
+                        <w:sz w:val="110"/>
+                        <w:szCs w:val="110"/>
+                      </w:rPr>
                       <w:t>BERRYSTORM</w:t>
                     </w:r>
                   </w:sdtContent>
                 </w:sdt>
               </w:p>
             </w:tc>
+            <w:bookmarkStart w:id="0" w:name="_GoBack"/>
+            <w:bookmarkEnd w:id="0"/>
           </w:tr>
           <w:tr>
             <w:tc>
               <w:tcPr>
-                <w:tcW w:w="1054" w:type="pct"/>
+                <w:tcW w:w="1141" w:type="pct"/>
                 <w:tcBorders>
                   <w:top w:val="nil"/>
                   <w:left w:val="nil"/>
@@ -138,7 +151,7 @@
             </w:tc>
             <w:tc>
               <w:tcPr>
-                <w:tcW w:w="3946" w:type="pct"/>
+                <w:tcW w:w="3859" w:type="pct"/>
                 <w:tcBorders>
                   <w:top w:val="nil"/>
                   <w:left w:val="nil"/>
@@ -162,8 +175,8 @@
                     <w:noProof/>
                   </w:rPr>
                   <w:drawing>
-                    <wp:inline distT="0" distB="0" distL="0" distR="0" wp14:anchorId="73FBBFCA" wp14:editId="1BF98E70">
-                      <wp:extent cx="4621281" cy="5372100"/>
+                    <wp:inline distT="0" distB="0" distL="0" distR="0" wp14:anchorId="755B8C73" wp14:editId="54280CBD">
+                      <wp:extent cx="3133725" cy="3642861"/>
                       <wp:effectExtent l="0" t="0" r="0" b="0"/>
                       <wp:docPr id="1" name="Image 1"/>
                       <wp:cNvGraphicFramePr>
@@ -191,7 +204,7 @@
                             <pic:spPr>
                               <a:xfrm>
                                 <a:off x="0" y="0"/>
-                                <a:ext cx="4632763" cy="5385447"/>
+                                <a:ext cx="3156612" cy="3669467"/>
                               </a:xfrm>
                               <a:prstGeom prst="rect">
                                 <a:avLst/>
@@ -205,7 +218,6 @@
                 </w:r>
               </w:p>
               <w:p/>
-              <w:p/>
             </w:tc>
           </w:tr>
           <w:tr>
@@ -214,7 +226,7 @@
             </w:trPr>
             <w:tc>
               <w:tcPr>
-                <w:tcW w:w="1054" w:type="pct"/>
+                <w:tcW w:w="1141" w:type="pct"/>
                 <w:tcBorders>
                   <w:top w:val="nil"/>
                   <w:left w:val="nil"/>
@@ -269,7 +281,7 @@
             </w:tc>
             <w:tc>
               <w:tcPr>
-                <w:tcW w:w="3946" w:type="pct"/>
+                <w:tcW w:w="3859" w:type="pct"/>
                 <w:tcBorders>
                   <w:top w:val="nil"/>
                   <w:bottom w:val="nil"/>
@@ -313,7 +325,7 @@
                         <w:sz w:val="40"/>
                         <w:szCs w:val="40"/>
                       </w:rPr>
-                      <w:t>Rapport d’avancement</w:t>
+                      <w:t>IUT LYON1 – Département GEII</w:t>
                     </w:r>
                   </w:sdtContent>
                 </w:sdt>
@@ -321,9 +333,12 @@
             </w:tc>
           </w:tr>
           <w:tr>
+            <w:trPr>
+              <w:trHeight w:val="23"/>
+            </w:trPr>
             <w:tc>
               <w:tcPr>
-                <w:tcW w:w="1054" w:type="pct"/>
+                <w:tcW w:w="1141" w:type="pct"/>
                 <w:tcBorders>
                   <w:top w:val="nil"/>
                   <w:left w:val="nil"/>
@@ -346,7 +361,7 @@
             </w:tc>
             <w:tc>
               <w:tcPr>
-                <w:tcW w:w="3946" w:type="pct"/>
+                <w:tcW w:w="3859" w:type="pct"/>
                 <w:tcBorders>
                   <w:top w:val="nil"/>
                   <w:left w:val="nil"/>
@@ -365,44 +380,105 @@
                   <w:pStyle w:val="Sansinterligne"/>
                   <w:spacing w:line="360" w:lineRule="auto"/>
                   <w:rPr>
-                    <w:rFonts w:asciiTheme="majorHAnsi" w:eastAsiaTheme="majorEastAsia" w:hAnsiTheme="majorHAnsi" w:cstheme="majorBidi"/>
                     <w:sz w:val="26"/>
                     <w:szCs w:val="26"/>
                   </w:rPr>
                 </w:pPr>
                 <w:r>
                   <w:rPr>
-                    <w:rFonts w:asciiTheme="majorHAnsi" w:eastAsiaTheme="majorEastAsia" w:hAnsiTheme="majorHAnsi" w:cstheme="majorBidi"/>
                     <w:sz w:val="26"/>
                     <w:szCs w:val="26"/>
                   </w:rPr>
-                  <w:t xml:space="preserve">Synthèse de l’avancement actuel du projet </w:t>
+                  <w:t xml:space="preserve">Ce projet consiste en le développement et la réalisation d’une carte de commande pour robot LEGO </w:t>
                 </w:r>
                 <w:proofErr w:type="spellStart"/>
-                <w:r>
-                  <w:rPr>
-                    <w:rFonts w:asciiTheme="majorHAnsi" w:eastAsiaTheme="majorEastAsia" w:hAnsiTheme="majorHAnsi" w:cstheme="majorBidi"/>
-                    <w:sz w:val="26"/>
-                    <w:szCs w:val="26"/>
-                  </w:rPr>
-                  <w:t>Berrystorm</w:t>
-                </w:r>
-                <w:proofErr w:type="spellEnd"/>
-                <w:r>
-                  <w:rPr>
-                    <w:rFonts w:asciiTheme="majorHAnsi" w:eastAsiaTheme="majorEastAsia" w:hAnsiTheme="majorHAnsi" w:cstheme="majorBidi"/>
-                    <w:sz w:val="26"/>
-                    <w:szCs w:val="26"/>
-                  </w:rPr>
-                  <w:t xml:space="preserve"> réalisé par SAGNOL Félix, PROST Maxime et BOURREE Charles.</w:t>
-                </w:r>
                 <w:r>
                   <w:rPr>
                     <w:sz w:val="26"/>
                     <w:szCs w:val="26"/>
                   </w:rPr>
-                  <w:t xml:space="preserve">  </w:t>
+                  <w:t>Mindstorms</w:t>
                 </w:r>
+                <w:proofErr w:type="spellEnd"/>
+                <w:r>
+                  <w:rPr>
+                    <w:sz w:val="26"/>
+                    <w:szCs w:val="26"/>
+                  </w:rPr>
+                  <w:t xml:space="preserve"> basée sur une </w:t>
+                </w:r>
+                <w:proofErr w:type="spellStart"/>
+                <w:r>
+                  <w:rPr>
+                    <w:sz w:val="26"/>
+                    <w:szCs w:val="26"/>
+                  </w:rPr>
+                  <w:t>Raspberry</w:t>
+                </w:r>
+                <w:proofErr w:type="spellEnd"/>
+                <w:r>
+                  <w:rPr>
+                    <w:sz w:val="26"/>
+                    <w:szCs w:val="26"/>
+                  </w:rPr>
+                  <w:t xml:space="preserve"> PI. A terme cette carte de commande remplacera le bloc existant et permettra de programmer le robot en python à l’aide d’une bibliothèque de fonction que nous aurons créé permettant de gérer toutes les fonctionnalités moteurs et capteurs du robot. Dans ce projet nous sommes supervisés par Mr ROBIN Gaël et Mr LACHARMOISE Cédric.</w:t>
+                </w:r>
+              </w:p>
+              <w:p>
+                <w:pPr>
+                  <w:pStyle w:val="Sansinterligne"/>
+                  <w:spacing w:line="360" w:lineRule="auto"/>
+                  <w:rPr>
+                    <w:sz w:val="26"/>
+                    <w:szCs w:val="26"/>
+                  </w:rPr>
+                </w:pPr>
+              </w:p>
+              <w:p>
+                <w:pPr>
+                  <w:pStyle w:val="Sansinterligne"/>
+                  <w:spacing w:line="360" w:lineRule="auto"/>
+                  <w:rPr>
+                    <w:sz w:val="26"/>
+                    <w:szCs w:val="26"/>
+                  </w:rPr>
+                </w:pPr>
+                <w:r>
+                  <w:rPr>
+                    <w:sz w:val="26"/>
+                    <w:szCs w:val="26"/>
+                  </w:rPr>
+                  <w:t>PROST Maxime, SAGNOL Félix et BOURREE Charles</w:t>
+                </w:r>
+              </w:p>
+              <w:p>
+                <w:pPr>
+                  <w:pStyle w:val="Sansinterligne"/>
+                  <w:spacing w:line="360" w:lineRule="auto"/>
+                  <w:rPr>
+                    <w:sz w:val="26"/>
+                    <w:szCs w:val="26"/>
+                  </w:rPr>
+                </w:pPr>
+              </w:p>
+              <w:p>
+                <w:pPr>
+                  <w:pStyle w:val="Sansinterligne"/>
+                  <w:spacing w:line="360" w:lineRule="auto"/>
+                  <w:rPr>
+                    <w:sz w:val="26"/>
+                    <w:szCs w:val="26"/>
+                  </w:rPr>
+                </w:pPr>
+              </w:p>
+              <w:p>
+                <w:pPr>
+                  <w:pStyle w:val="Sansinterligne"/>
+                  <w:rPr>
+                    <w:sz w:val="26"/>
+                    <w:szCs w:val="26"/>
+                  </w:rPr>
+                </w:pPr>
               </w:p>
               <w:p>
                 <w:pPr>
@@ -429,23 +505,27 @@
     </w:sdt>
     <w:p>
       <w:pPr>
-        <w:pStyle w:val="Sous-titre"/>
-      </w:pPr>
-    </w:p>
-    <w:p>
-      <w:pPr>
         <w:pStyle w:val="Titre2"/>
         <w:rPr>
           <w:sz w:val="36"/>
           <w:szCs w:val="36"/>
         </w:rPr>
       </w:pPr>
+    </w:p>
+    <w:p>
+      <w:pPr>
+        <w:pStyle w:val="Titre2"/>
+        <w:jc w:val="center"/>
+        <w:rPr>
+          <w:sz w:val="36"/>
+          <w:szCs w:val="36"/>
+        </w:rPr>
+      </w:pPr>
       <w:r>
         <w:rPr>
           <w:sz w:val="36"/>
           <w:szCs w:val="36"/>
         </w:rPr>
-        <w:lastRenderedPageBreak/>
         <w:t>SOMMAIRE</w:t>
       </w:r>
     </w:p>
@@ -462,8 +542,66 @@
           <w:szCs w:val="28"/>
         </w:rPr>
       </w:pPr>
-      <w:bookmarkStart w:id="0" w:name="_GoBack"/>
-      <w:bookmarkEnd w:id="0"/>
+      <w:r>
+        <w:rPr>
+          <w:sz w:val="28"/>
+          <w:szCs w:val="28"/>
+        </w:rPr>
+        <w:t>INTRODUCTION</w:t>
+      </w:r>
+    </w:p>
+    <w:p>
+      <w:pPr>
+        <w:rPr>
+          <w:sz w:val="28"/>
+          <w:szCs w:val="28"/>
+        </w:rPr>
+      </w:pPr>
+    </w:p>
+    <w:p>
+      <w:pPr>
+        <w:pStyle w:val="Paragraphedeliste"/>
+        <w:numPr>
+          <w:ilvl w:val="0"/>
+          <w:numId w:val="24"/>
+        </w:numPr>
+        <w:rPr>
+          <w:sz w:val="28"/>
+          <w:szCs w:val="28"/>
+        </w:rPr>
+      </w:pPr>
+      <w:r>
+        <w:rPr>
+          <w:sz w:val="28"/>
+          <w:szCs w:val="28"/>
+        </w:rPr>
+        <w:t>PRESENTATION APPROFONDIE DU PROJET</w:t>
+      </w:r>
+    </w:p>
+    <w:p>
+      <w:pPr>
+        <w:spacing w:after="200" w:line="276" w:lineRule="auto"/>
+        <w:rPr>
+          <w:sz w:val="28"/>
+          <w:szCs w:val="28"/>
+        </w:rPr>
+      </w:pPr>
+      <w:r>
+        <w:rPr>
+          <w:sz w:val="28"/>
+          <w:szCs w:val="28"/>
+        </w:rPr>
+        <w:br w:type="page"/>
+      </w:r>
+    </w:p>
+    <w:p>
+      <w:pPr>
+        <w:pStyle w:val="Titre1"/>
+      </w:pPr>
+      <w:r>
+        <w:lastRenderedPageBreak/>
+        <w:t>INTRODUCTION</w:t>
+      </w:r>
     </w:p>
     <w:sectPr>
       <w:headerReference w:type="even" r:id="rId12"/>
@@ -617,14 +755,13 @@
       <w:sdtPr>
         <w:alias w:val="Titre"/>
         <w:id w:val="540890930"/>
-        <w:placeholder/>
         <w:dataBinding w:prefixMappings="xmlns:ns0='http://schemas.openxmlformats.org/package/2006/metadata/core-properties' xmlns:ns1='http://purl.org/dc/elements/1.1/'" w:xpath="/ns0:coreProperties[1]/ns1:title[1]" w:storeItemID="{6C3C8BC8-F283-45AE-878A-BAB7291924A1}"/>
         <w:text/>
       </w:sdtPr>
       <w:sdtEndPr/>
       <w:sdtContent>
         <w:r>
-          <w:t>BERRYSTORM</w:t>
+          <w:t xml:space="preserve"> BERRYSTORM</w:t>
         </w:r>
       </w:sdtContent>
     </w:sdt>
@@ -642,14 +779,13 @@
       <w:sdtPr>
         <w:alias w:val="Titre"/>
         <w:id w:val="540932446"/>
-        <w:placeholder/>
         <w:dataBinding w:prefixMappings="xmlns:ns0='http://schemas.openxmlformats.org/package/2006/metadata/core-properties' xmlns:ns1='http://purl.org/dc/elements/1.1/'" w:xpath="/ns0:coreProperties[1]/ns1:title[1]" w:storeItemID="{6C3C8BC8-F283-45AE-878A-BAB7291924A1}"/>
         <w:text/>
       </w:sdtPr>
       <w:sdtEndPr/>
       <w:sdtContent>
         <w:r>
-          <w:t>BERRYSTORM</w:t>
+          <w:t xml:space="preserve"> BERRYSTORM</w:t>
         </w:r>
       </w:sdtContent>
     </w:sdt>
@@ -846,7 +982,7 @@
   <w:abstractNum w:abstractNumId="6" w15:restartNumberingAfterBreak="0">
     <w:nsid w:val="2C6B3326"/>
     <w:multiLevelType w:val="hybridMultilevel"/>
-    <w:tmpl w:val="09E8605C"/>
+    <w:tmpl w:val="3E1AF31E"/>
     <w:lvl w:ilvl="0" w:tplc="040C000F">
       <w:start w:val="1"/>
       <w:numFmt w:val="decimal"/>
@@ -2789,6 +2925,8 @@
   </w:compat>
   <w:rsids>
     <w:rsidRoot w:val="00B0290E"/>
+    <w:rsid w:val="001C36BC"/>
+    <w:rsid w:val="002A752A"/>
     <w:rsid w:val="00B0290E"/>
   </w:rsids>
   <m:mathPr>
@@ -3648,13 +3786,14 @@
 </file>
 
 <file path=customXml/item1.xml><?xml version="1.0" encoding="utf-8"?>
-<outs:outSpaceData xmlns:outs="http://schemas.microsoft.com/office/2009/outspace/metadata">
-  <outs:relatedDates/>
-  <outs:relatedDocuments/>
-  <outs:relatedPeople/>
-  <propertyMetadataList xmlns="http://schemas.microsoft.com/office/2009/outspace/metadata"/>
-  <outs:corruptMetadataWasLost/>
-</outs:outSpaceData>
+<CoverPageProperties xmlns="http://schemas.microsoft.com/office/2006/coverPageProps">
+  <PublishDate>2015-11-21T00:00:00</PublishDate>
+  <Abstract/>
+  <CompanyAddress/>
+  <CompanyPhone/>
+  <CompanyFax/>
+  <CompanyEmail/>
+</CoverPageProperties>
 </file>
 
 <file path=customXml/item2.xml><?xml version="1.0" encoding="utf-8"?>
@@ -3667,14 +3806,13 @@
 </file>
 
 <file path=customXml/item3.xml><?xml version="1.0" encoding="utf-8"?>
-<CoverPageProperties xmlns="http://schemas.microsoft.com/office/2006/coverPageProps">
-  <PublishDate>2015-11-21T00:00:00</PublishDate>
-  <Abstract/>
-  <CompanyAddress/>
-  <CompanyPhone/>
-  <CompanyFax/>
-  <CompanyEmail/>
-</CoverPageProperties>
+<outs:outSpaceData xmlns:outs="http://schemas.microsoft.com/office/2009/outspace/metadata">
+  <outs:relatedDates/>
+  <outs:relatedDocuments/>
+  <outs:relatedPeople/>
+  <propertyMetadataList xmlns="http://schemas.microsoft.com/office/2009/outspace/metadata"/>
+  <outs:corruptMetadataWasLost/>
+</outs:outSpaceData>
 </file>
 
 <file path=customXml/item4.xml><?xml version="1.0" encoding="utf-8"?>
@@ -3682,9 +3820,9 @@
 </file>
 
 <file path=customXml/itemProps1.xml><?xml version="1.0" encoding="utf-8"?>
-<ds:datastoreItem xmlns:ds="http://schemas.openxmlformats.org/officeDocument/2006/customXml" ds:itemID="{00D242DE-FD3E-4AF6-B22B-0478C246FE4F}">
+<ds:datastoreItem xmlns:ds="http://schemas.openxmlformats.org/officeDocument/2006/customXml" ds:itemID="{55AF091B-3C7A-41E3-B477-F2FDAA23CFDA}">
   <ds:schemaRefs>
-    <ds:schemaRef ds:uri="http://schemas.microsoft.com/office/2009/outspace/metadata"/>
+    <ds:schemaRef ds:uri="http://schemas.microsoft.com/office/2006/coverPageProps"/>
   </ds:schemaRefs>
 </ds:datastoreItem>
 </file>
@@ -3698,15 +3836,15 @@
 </file>
 
 <file path=customXml/itemProps3.xml><?xml version="1.0" encoding="utf-8"?>
-<ds:datastoreItem xmlns:ds="http://schemas.openxmlformats.org/officeDocument/2006/customXml" ds:itemID="{55AF091B-3C7A-41E3-B477-F2FDAA23CFDA}">
+<ds:datastoreItem xmlns:ds="http://schemas.openxmlformats.org/officeDocument/2006/customXml" ds:itemID="{00D242DE-FD3E-4AF6-B22B-0478C246FE4F}">
   <ds:schemaRefs>
-    <ds:schemaRef ds:uri="http://schemas.microsoft.com/office/2006/coverPageProps"/>
+    <ds:schemaRef ds:uri="http://schemas.microsoft.com/office/2009/outspace/metadata"/>
   </ds:schemaRefs>
 </ds:datastoreItem>
 </file>
 
 <file path=customXml/itemProps4.xml><?xml version="1.0" encoding="utf-8"?>
-<ds:datastoreItem xmlns:ds="http://schemas.openxmlformats.org/officeDocument/2006/customXml" ds:itemID="{96B0F54A-4489-416C-899B-5462416F297D}">
+<ds:datastoreItem xmlns:ds="http://schemas.openxmlformats.org/officeDocument/2006/customXml" ds:itemID="{D054F6A0-17D6-4BCA-9F7E-3B8EC50BD34A}">
   <ds:schemaRefs>
     <ds:schemaRef ds:uri="http://schemas.openxmlformats.org/officeDocument/2006/bibliography"/>
   </ds:schemaRefs>

--- a/Presentation/avancement du projet.docx
+++ b/Presentation/avancement du projet.docx
@@ -1,6 +1,6 @@
 
 <file path=word/document.xml><?xml version="1.0" encoding="utf-8"?>
-<w:document xmlns:wpc="http://schemas.microsoft.com/office/word/2010/wordprocessingCanvas" xmlns:mc="http://schemas.openxmlformats.org/markup-compatibility/2006" xmlns:o="urn:schemas-microsoft-com:office:office" xmlns:r="http://schemas.openxmlformats.org/officeDocument/2006/relationships" xmlns:m="http://schemas.openxmlformats.org/officeDocument/2006/math" xmlns:v="urn:schemas-microsoft-com:vml" xmlns:wp14="http://schemas.microsoft.com/office/word/2010/wordprocessingDrawing" xmlns:wp="http://schemas.openxmlformats.org/drawingml/2006/wordprocessingDrawing" xmlns:w10="urn:schemas-microsoft-com:office:word" xmlns:w="http://schemas.openxmlformats.org/wordprocessingml/2006/main" xmlns:w14="http://schemas.microsoft.com/office/word/2010/wordml" xmlns:w15="http://schemas.microsoft.com/office/word/2012/wordml" xmlns:wpg="http://schemas.microsoft.com/office/word/2010/wordprocessingGroup" xmlns:wpi="http://schemas.microsoft.com/office/word/2010/wordprocessingInk" xmlns:wne="http://schemas.microsoft.com/office/word/2006/wordml" xmlns:wps="http://schemas.microsoft.com/office/word/2010/wordprocessingShape" mc:Ignorable="w14 w15 wp14">
+<w:document xmlns:wpc="http://schemas.microsoft.com/office/word/2010/wordprocessingCanvas" xmlns:mc="http://schemas.openxmlformats.org/markup-compatibility/2006" xmlns:o="urn:schemas-microsoft-com:office:office" xmlns:r="http://schemas.openxmlformats.org/officeDocument/2006/relationships" xmlns:m="http://schemas.openxmlformats.org/officeDocument/2006/math" xmlns:v="urn:schemas-microsoft-com:vml" xmlns:wp14="http://schemas.microsoft.com/office/word/2010/wordprocessingDrawing" xmlns:wp="http://schemas.openxmlformats.org/drawingml/2006/wordprocessingDrawing" xmlns:w10="urn:schemas-microsoft-com:office:word" xmlns:w="http://schemas.openxmlformats.org/wordprocessingml/2006/main" xmlns:w14="http://schemas.microsoft.com/office/word/2010/wordml" xmlns:wpg="http://schemas.microsoft.com/office/word/2010/wordprocessingGroup" xmlns:wpi="http://schemas.microsoft.com/office/word/2010/wordprocessingInk" xmlns:wne="http://schemas.microsoft.com/office/word/2006/wordml" xmlns:wps="http://schemas.microsoft.com/office/word/2010/wordprocessingShape" mc:Ignorable="w14 wp14">
   <w:body>
     <w:sdt>
       <w:sdtPr>
@@ -32,8 +32,8 @@
             <w:tblLook w:val="01E0" w:firstRow="1" w:lastRow="1" w:firstColumn="1" w:lastColumn="1" w:noHBand="0" w:noVBand="0"/>
           </w:tblPr>
           <w:tblGrid>
-            <w:gridCol w:w="1985"/>
-            <w:gridCol w:w="6712"/>
+            <w:gridCol w:w="2031"/>
+            <w:gridCol w:w="6870"/>
           </w:tblGrid>
           <w:tr>
             <w:trPr>
@@ -125,8 +125,6 @@
                 </w:sdt>
               </w:p>
             </w:tc>
-            <w:bookmarkStart w:id="0" w:name="_GoBack"/>
-            <w:bookmarkEnd w:id="0"/>
           </w:tr>
           <w:tr>
             <w:tc>
@@ -175,7 +173,7 @@
                     <w:noProof/>
                   </w:rPr>
                   <w:drawing>
-                    <wp:inline distT="0" distB="0" distL="0" distR="0" wp14:anchorId="755B8C73" wp14:editId="54280CBD">
+                    <wp:inline distT="0" distB="0" distL="0" distR="0" wp14:anchorId="40676E28" wp14:editId="5AF9BD96">
                       <wp:extent cx="3133725" cy="3642861"/>
                       <wp:effectExtent l="0" t="0" r="0" b="0"/>
                       <wp:docPr id="1" name="Image 1"/>
@@ -190,7 +188,7 @@
                               <pic:cNvPicPr/>
                             </pic:nvPicPr>
                             <pic:blipFill>
-                              <a:blip r:embed="rId11">
+                              <a:blip r:embed="rId12">
                                 <a:extLst>
                                   <a:ext uri="{28A0092B-C50C-407E-A947-70E740481C1C}">
                                     <a14:useLocalDpi xmlns:a14="http://schemas.microsoft.com/office/drawing/2010/main" val="0"/>
@@ -389,39 +387,7 @@
                     <w:sz w:val="26"/>
                     <w:szCs w:val="26"/>
                   </w:rPr>
-                  <w:t xml:space="preserve">Ce projet consiste en le développement et la réalisation d’une carte de commande pour robot LEGO </w:t>
-                </w:r>
-                <w:proofErr w:type="spellStart"/>
-                <w:r>
-                  <w:rPr>
-                    <w:sz w:val="26"/>
-                    <w:szCs w:val="26"/>
-                  </w:rPr>
-                  <w:t>Mindstorms</w:t>
-                </w:r>
-                <w:proofErr w:type="spellEnd"/>
-                <w:r>
-                  <w:rPr>
-                    <w:sz w:val="26"/>
-                    <w:szCs w:val="26"/>
-                  </w:rPr>
-                  <w:t xml:space="preserve"> basée sur une </w:t>
-                </w:r>
-                <w:proofErr w:type="spellStart"/>
-                <w:r>
-                  <w:rPr>
-                    <w:sz w:val="26"/>
-                    <w:szCs w:val="26"/>
-                  </w:rPr>
-                  <w:t>Raspberry</w:t>
-                </w:r>
-                <w:proofErr w:type="spellEnd"/>
-                <w:r>
-                  <w:rPr>
-                    <w:sz w:val="26"/>
-                    <w:szCs w:val="26"/>
-                  </w:rPr>
-                  <w:t xml:space="preserve"> PI. A terme cette carte de commande remplacera le bloc existant et permettra de programmer le robot en python à l’aide d’une bibliothèque de fonction que nous aurons créé permettant de gérer toutes les fonctionnalités moteurs et capteurs du robot. Dans ce projet nous sommes supervisés par Mr ROBIN Gaël et Mr LACHARMOISE Cédric.</w:t>
+                  <w:t>Dans ce projet nous sommes supervisés par Mr ROBIN Gaël et Mr LACHARMOISE Cédric.</w:t>
                 </w:r>
               </w:p>
               <w:p>
@@ -474,6 +440,7 @@
               <w:p>
                 <w:pPr>
                   <w:pStyle w:val="Sansinterligne"/>
+                  <w:spacing w:line="360" w:lineRule="auto"/>
                   <w:rPr>
                     <w:sz w:val="26"/>
                     <w:szCs w:val="26"/>
@@ -483,11 +450,38 @@
               <w:p>
                 <w:pPr>
                   <w:pStyle w:val="Sansinterligne"/>
+                  <w:spacing w:line="360" w:lineRule="auto"/>
                   <w:rPr>
-                    <w:rFonts w:asciiTheme="majorHAnsi" w:eastAsiaTheme="majorEastAsia" w:hAnsiTheme="majorHAnsi" w:cstheme="majorBidi"/>
-                    <w:i/>
-                    <w:iCs/>
-                    <w:color w:val="775F55" w:themeColor="text2"/>
+                    <w:sz w:val="26"/>
+                    <w:szCs w:val="26"/>
+                  </w:rPr>
+                </w:pPr>
+              </w:p>
+              <w:p>
+                <w:pPr>
+                  <w:pStyle w:val="Sansinterligne"/>
+                  <w:spacing w:line="360" w:lineRule="auto"/>
+                  <w:rPr>
+                    <w:sz w:val="26"/>
+                    <w:szCs w:val="26"/>
+                  </w:rPr>
+                </w:pPr>
+              </w:p>
+              <w:p>
+                <w:pPr>
+                  <w:pStyle w:val="Sansinterligne"/>
+                  <w:spacing w:line="360" w:lineRule="auto"/>
+                  <w:rPr>
+                    <w:sz w:val="26"/>
+                    <w:szCs w:val="26"/>
+                  </w:rPr>
+                </w:pPr>
+              </w:p>
+              <w:p>
+                <w:pPr>
+                  <w:pStyle w:val="Sansinterligne"/>
+                  <w:spacing w:line="360" w:lineRule="auto"/>
+                  <w:rPr>
                     <w:sz w:val="26"/>
                     <w:szCs w:val="26"/>
                   </w:rPr>
@@ -503,29 +497,43 @@
         </w:p>
       </w:sdtContent>
     </w:sdt>
+    <w:p/>
+    <w:p/>
+    <w:p/>
+    <w:p/>
+    <w:p/>
+    <w:p/>
+    <w:p/>
+    <w:p/>
+    <w:p/>
+    <w:p/>
+    <w:p/>
+    <w:p/>
+    <w:p/>
+    <w:p/>
+    <w:p/>
+    <w:p/>
+    <w:p/>
+    <w:p/>
+    <w:p/>
+    <w:p/>
+    <w:p/>
+    <w:p/>
+    <w:p/>
+    <w:p/>
+    <w:p/>
+    <w:p/>
+    <w:p/>
+    <w:p/>
+    <w:p/>
+    <w:p/>
+    <w:p/>
     <w:p>
       <w:pPr>
-        <w:pStyle w:val="Titre2"/>
-        <w:rPr>
-          <w:sz w:val="36"/>
-          <w:szCs w:val="36"/>
-        </w:rPr>
-      </w:pPr>
-    </w:p>
-    <w:p>
-      <w:pPr>
-        <w:pStyle w:val="Titre2"/>
-        <w:jc w:val="center"/>
-        <w:rPr>
-          <w:sz w:val="36"/>
-          <w:szCs w:val="36"/>
-        </w:rPr>
+        <w:pStyle w:val="Titre1"/>
       </w:pPr>
       <w:r>
-        <w:rPr>
-          <w:sz w:val="36"/>
-          <w:szCs w:val="36"/>
-        </w:rPr>
+        <w:lastRenderedPageBreak/>
         <w:t>SOMMAIRE</w:t>
       </w:r>
     </w:p>
@@ -596,18 +604,630 @@
     </w:p>
     <w:p>
       <w:pPr>
-        <w:pStyle w:val="Titre1"/>
+        <w:pStyle w:val="Titre2"/>
       </w:pPr>
       <w:r>
         <w:lastRenderedPageBreak/>
         <w:t>INTRODUCTION</w:t>
       </w:r>
+      <w:r>
+        <w:br/>
+      </w:r>
+    </w:p>
+    <w:p>
+      <w:pPr>
+        <w:spacing w:line="360" w:lineRule="auto"/>
+        <w:rPr>
+          <w:sz w:val="32"/>
+          <w:szCs w:val="32"/>
+        </w:rPr>
+      </w:pPr>
+      <w:r>
+        <w:rPr>
+          <w:sz w:val="32"/>
+          <w:szCs w:val="32"/>
+        </w:rPr>
+        <w:t xml:space="preserve">Ce projet consiste en le développement et la réalisation d’une carte de commande pour robot LEGO </w:t>
+      </w:r>
+      <w:proofErr w:type="spellStart"/>
+      <w:r>
+        <w:rPr>
+          <w:sz w:val="32"/>
+          <w:szCs w:val="32"/>
+        </w:rPr>
+        <w:t>Mindstorms</w:t>
+      </w:r>
+      <w:proofErr w:type="spellEnd"/>
+      <w:r>
+        <w:rPr>
+          <w:sz w:val="32"/>
+          <w:szCs w:val="32"/>
+        </w:rPr>
+        <w:t xml:space="preserve"> basée sur une </w:t>
+      </w:r>
+      <w:proofErr w:type="spellStart"/>
+      <w:r>
+        <w:rPr>
+          <w:sz w:val="32"/>
+          <w:szCs w:val="32"/>
+        </w:rPr>
+        <w:t>Raspberry</w:t>
+      </w:r>
+      <w:proofErr w:type="spellEnd"/>
+      <w:r>
+        <w:rPr>
+          <w:sz w:val="32"/>
+          <w:szCs w:val="32"/>
+        </w:rPr>
+        <w:t xml:space="preserve"> PI. A terme cette carte de commande remplacera le bloc existant et permettra de programmer le robot en python à l’aide d’une bibliothèque de fonction que nous aurons créé permettant de gérer toutes les fonctionnalités moteurs et capteurs du robot</w:t>
+      </w:r>
+      <w:r>
+        <w:rPr>
+          <w:sz w:val="32"/>
+          <w:szCs w:val="32"/>
+        </w:rPr>
+        <w:t>.</w:t>
+      </w:r>
+      <w:r>
+        <w:rPr>
+          <w:sz w:val="32"/>
+          <w:szCs w:val="32"/>
+        </w:rPr>
+        <w:t xml:space="preserve"> Dans un 1</w:t>
+      </w:r>
+      <w:r>
+        <w:rPr>
+          <w:sz w:val="32"/>
+          <w:szCs w:val="32"/>
+          <w:vertAlign w:val="superscript"/>
+        </w:rPr>
+        <w:t>er</w:t>
+      </w:r>
+      <w:r>
+        <w:rPr>
+          <w:sz w:val="32"/>
+          <w:szCs w:val="32"/>
+        </w:rPr>
+        <w:t xml:space="preserve"> temps nous avons établi le cahier des charges :</w:t>
+      </w:r>
+    </w:p>
+    <w:p>
+      <w:pPr>
+        <w:pStyle w:val="Titre3"/>
+        <w:rPr>
+          <w:sz w:val="36"/>
+          <w:szCs w:val="36"/>
+        </w:rPr>
+      </w:pPr>
+      <w:r>
+        <w:rPr>
+          <w:sz w:val="36"/>
+          <w:szCs w:val="36"/>
+        </w:rPr>
+        <w:t>Fonctionnalités :</w:t>
+      </w:r>
+    </w:p>
+    <w:p>
+      <w:pPr>
+        <w:rPr>
+          <w:sz w:val="32"/>
+          <w:szCs w:val="32"/>
+        </w:rPr>
+      </w:pPr>
+    </w:p>
+    <w:p>
+      <w:pPr>
+        <w:pStyle w:val="Paragraphedeliste"/>
+        <w:numPr>
+          <w:ilvl w:val="0"/>
+          <w:numId w:val="26"/>
+        </w:numPr>
+        <w:spacing w:after="200" w:line="276" w:lineRule="auto"/>
+        <w:rPr>
+          <w:sz w:val="32"/>
+          <w:szCs w:val="32"/>
+        </w:rPr>
+      </w:pPr>
+      <w:r>
+        <w:rPr>
+          <w:sz w:val="32"/>
+          <w:szCs w:val="32"/>
+        </w:rPr>
+        <w:t xml:space="preserve">Communication entre le </w:t>
+      </w:r>
+      <w:proofErr w:type="spellStart"/>
+      <w:r>
+        <w:rPr>
+          <w:sz w:val="32"/>
+          <w:szCs w:val="32"/>
+        </w:rPr>
+        <w:t>Raspberry</w:t>
+      </w:r>
+      <w:proofErr w:type="spellEnd"/>
+      <w:r>
+        <w:rPr>
+          <w:sz w:val="32"/>
+          <w:szCs w:val="32"/>
+        </w:rPr>
+        <w:t xml:space="preserve"> PI et les capteurs</w:t>
+      </w:r>
+    </w:p>
+    <w:p>
+      <w:pPr>
+        <w:pStyle w:val="Paragraphedeliste"/>
+        <w:numPr>
+          <w:ilvl w:val="0"/>
+          <w:numId w:val="26"/>
+        </w:numPr>
+        <w:spacing w:after="200" w:line="276" w:lineRule="auto"/>
+        <w:rPr>
+          <w:sz w:val="32"/>
+          <w:szCs w:val="32"/>
+        </w:rPr>
+      </w:pPr>
+      <w:r>
+        <w:rPr>
+          <w:sz w:val="32"/>
+          <w:szCs w:val="32"/>
+        </w:rPr>
+        <w:t xml:space="preserve">Commande des moteurs grâce au </w:t>
+      </w:r>
+      <w:proofErr w:type="spellStart"/>
+      <w:r>
+        <w:rPr>
+          <w:sz w:val="32"/>
+          <w:szCs w:val="32"/>
+        </w:rPr>
+        <w:t>raspberry</w:t>
+      </w:r>
+      <w:proofErr w:type="spellEnd"/>
+      <w:r>
+        <w:rPr>
+          <w:sz w:val="32"/>
+          <w:szCs w:val="32"/>
+        </w:rPr>
+        <w:t xml:space="preserve"> PI</w:t>
+      </w:r>
+    </w:p>
+    <w:p>
+      <w:pPr>
+        <w:pStyle w:val="Paragraphedeliste"/>
+        <w:numPr>
+          <w:ilvl w:val="0"/>
+          <w:numId w:val="26"/>
+        </w:numPr>
+        <w:spacing w:after="200" w:line="276" w:lineRule="auto"/>
+        <w:rPr>
+          <w:sz w:val="32"/>
+          <w:szCs w:val="32"/>
+        </w:rPr>
+      </w:pPr>
+      <w:r>
+        <w:rPr>
+          <w:sz w:val="32"/>
+          <w:szCs w:val="32"/>
+        </w:rPr>
+        <w:t>Bibliothèque des fonctions en python de gestion des capteurs/moteurs.</w:t>
+      </w:r>
+    </w:p>
+    <w:p>
+      <w:pPr>
+        <w:pStyle w:val="Paragraphedeliste"/>
+        <w:numPr>
+          <w:ilvl w:val="0"/>
+          <w:numId w:val="26"/>
+        </w:numPr>
+        <w:spacing w:after="200" w:line="276" w:lineRule="auto"/>
+        <w:rPr>
+          <w:sz w:val="32"/>
+          <w:szCs w:val="32"/>
+        </w:rPr>
+      </w:pPr>
+      <w:r>
+        <w:rPr>
+          <w:sz w:val="32"/>
+          <w:szCs w:val="32"/>
+        </w:rPr>
+        <w:t>Il y a 4 ports capteurs et 3 ports moteurs.</w:t>
+      </w:r>
+    </w:p>
+    <w:p>
+      <w:pPr>
+        <w:pStyle w:val="Titre3"/>
+        <w:rPr>
+          <w:sz w:val="36"/>
+          <w:szCs w:val="36"/>
+        </w:rPr>
+      </w:pPr>
+      <w:r>
+        <w:rPr>
+          <w:sz w:val="36"/>
+          <w:szCs w:val="36"/>
+        </w:rPr>
+        <w:t>Amélioration possibles :</w:t>
+      </w:r>
+    </w:p>
+    <w:p/>
+    <w:p>
+      <w:pPr>
+        <w:pStyle w:val="Paragraphedeliste"/>
+        <w:numPr>
+          <w:ilvl w:val="0"/>
+          <w:numId w:val="25"/>
+        </w:numPr>
+        <w:spacing w:after="200" w:line="276" w:lineRule="auto"/>
+        <w:rPr>
+          <w:sz w:val="32"/>
+          <w:szCs w:val="32"/>
+        </w:rPr>
+      </w:pPr>
+      <w:r>
+        <w:rPr>
+          <w:sz w:val="32"/>
+          <w:szCs w:val="32"/>
+        </w:rPr>
+        <w:t xml:space="preserve">Gérer la camera </w:t>
+      </w:r>
+      <w:proofErr w:type="spellStart"/>
+      <w:r>
+        <w:rPr>
+          <w:sz w:val="32"/>
+          <w:szCs w:val="32"/>
+        </w:rPr>
+        <w:t>Raspberry</w:t>
+      </w:r>
+      <w:proofErr w:type="spellEnd"/>
+      <w:r>
+        <w:rPr>
+          <w:sz w:val="32"/>
+          <w:szCs w:val="32"/>
+        </w:rPr>
+        <w:t xml:space="preserve"> PI </w:t>
+      </w:r>
+    </w:p>
+    <w:p>
+      <w:pPr>
+        <w:pStyle w:val="Paragraphedeliste"/>
+        <w:numPr>
+          <w:ilvl w:val="0"/>
+          <w:numId w:val="25"/>
+        </w:numPr>
+        <w:spacing w:after="200" w:line="276" w:lineRule="auto"/>
+        <w:rPr>
+          <w:sz w:val="32"/>
+          <w:szCs w:val="32"/>
+        </w:rPr>
+      </w:pPr>
+      <w:r>
+        <w:rPr>
+          <w:sz w:val="32"/>
+          <w:szCs w:val="32"/>
+        </w:rPr>
+        <w:t>Batterie (rechargeable)</w:t>
+      </w:r>
+    </w:p>
+    <w:p>
+      <w:pPr>
+        <w:pStyle w:val="Paragraphedeliste"/>
+        <w:numPr>
+          <w:ilvl w:val="0"/>
+          <w:numId w:val="25"/>
+        </w:numPr>
+        <w:spacing w:after="200" w:line="276" w:lineRule="auto"/>
+        <w:rPr>
+          <w:sz w:val="32"/>
+          <w:szCs w:val="32"/>
+        </w:rPr>
+      </w:pPr>
+      <w:r>
+        <w:rPr>
+          <w:sz w:val="32"/>
+          <w:szCs w:val="32"/>
+        </w:rPr>
+        <w:t>WIFI</w:t>
+      </w:r>
+    </w:p>
+    <w:p>
+      <w:pPr>
+        <w:pStyle w:val="Paragraphedeliste"/>
+        <w:numPr>
+          <w:ilvl w:val="0"/>
+          <w:numId w:val="25"/>
+        </w:numPr>
+        <w:spacing w:after="200" w:line="276" w:lineRule="auto"/>
+        <w:rPr>
+          <w:sz w:val="32"/>
+          <w:szCs w:val="32"/>
+        </w:rPr>
+      </w:pPr>
+      <w:r>
+        <w:rPr>
+          <w:sz w:val="32"/>
+          <w:szCs w:val="32"/>
+        </w:rPr>
+        <w:t>Ecran LCD</w:t>
+      </w:r>
+    </w:p>
+    <w:p>
+      <w:pPr>
+        <w:spacing w:after="200" w:line="276" w:lineRule="auto"/>
+        <w:rPr>
+          <w:sz w:val="32"/>
+          <w:szCs w:val="32"/>
+        </w:rPr>
+      </w:pPr>
+      <w:r>
+        <w:rPr>
+          <w:sz w:val="32"/>
+          <w:szCs w:val="32"/>
+        </w:rPr>
+        <w:t xml:space="preserve">Le projet se présente donc grossièrement pour l’instant selon le synoptique en </w:t>
+      </w:r>
+      <w:hyperlink w:anchor="_ANNEXE_1_1" w:history="1">
+        <w:r>
+          <w:rPr>
+            <w:rStyle w:val="Lienhypertexte"/>
+            <w:sz w:val="32"/>
+            <w:szCs w:val="32"/>
+          </w:rPr>
+          <w:t>Annexe 1</w:t>
+        </w:r>
+      </w:hyperlink>
+      <w:r>
+        <w:rPr>
+          <w:sz w:val="32"/>
+          <w:szCs w:val="32"/>
+        </w:rPr>
+        <w:t>.</w:t>
+      </w:r>
+    </w:p>
+    <w:p>
+      <w:pPr>
+        <w:spacing w:line="360" w:lineRule="auto"/>
+        <w:rPr>
+          <w:sz w:val="32"/>
+          <w:szCs w:val="32"/>
+        </w:rPr>
+      </w:pPr>
+      <w:r>
+        <w:rPr>
+          <w:sz w:val="32"/>
+          <w:szCs w:val="32"/>
+        </w:rPr>
+        <w:t xml:space="preserve">Nous avons ensuite séparé les différentes phases de développement comme on peut le voir dans le gant en </w:t>
+      </w:r>
+      <w:hyperlink w:anchor="_ANNEXE_2" w:history="1">
+        <w:r>
+          <w:rPr>
+            <w:rStyle w:val="Lienhypertexte"/>
+            <w:sz w:val="32"/>
+            <w:szCs w:val="32"/>
+          </w:rPr>
+          <w:t>A</w:t>
+        </w:r>
+        <w:r>
+          <w:rPr>
+            <w:rStyle w:val="Lienhypertexte"/>
+            <w:sz w:val="32"/>
+            <w:szCs w:val="32"/>
+          </w:rPr>
+          <w:t>nnexe 2</w:t>
+        </w:r>
+      </w:hyperlink>
+      <w:r>
+        <w:rPr>
+          <w:sz w:val="32"/>
+          <w:szCs w:val="32"/>
+        </w:rPr>
+        <w:t xml:space="preserve">. </w:t>
+      </w:r>
+    </w:p>
+    <w:p>
+      <w:pPr>
+        <w:spacing w:line="360" w:lineRule="auto"/>
+        <w:rPr>
+          <w:sz w:val="32"/>
+          <w:szCs w:val="32"/>
+        </w:rPr>
+      </w:pPr>
+    </w:p>
+    <w:p>
+      <w:pPr>
+        <w:spacing w:after="200" w:line="276" w:lineRule="auto"/>
+        <w:rPr>
+          <w:sz w:val="32"/>
+          <w:szCs w:val="32"/>
+        </w:rPr>
+      </w:pPr>
+    </w:p>
+    <w:p>
+      <w:pPr>
+        <w:spacing w:after="200" w:line="276" w:lineRule="auto"/>
+        <w:rPr>
+          <w:b/>
+          <w:color w:val="94B6D2" w:themeColor="accent1"/>
+          <w:spacing w:val="20"/>
+          <w:sz w:val="28"/>
+          <w:szCs w:val="28"/>
+        </w:rPr>
+      </w:pPr>
+    </w:p>
+    <w:p>
+      <w:pPr>
+        <w:pStyle w:val="Titre2"/>
+      </w:pPr>
+      <w:r>
+        <w:t>PRESENTATION APPROFONDIE DU PROJET</w:t>
+      </w:r>
+    </w:p>
+    <w:p>
+      <w:pPr>
+        <w:spacing w:after="200" w:line="276" w:lineRule="auto"/>
+        <w:rPr>
+          <w:b/>
+          <w:color w:val="94B6D2" w:themeColor="accent1"/>
+          <w:spacing w:val="20"/>
+          <w:sz w:val="28"/>
+          <w:szCs w:val="28"/>
+        </w:rPr>
+      </w:pPr>
+      <w:r>
+        <w:br w:type="page"/>
+      </w:r>
+    </w:p>
+    <w:p>
+      <w:pPr>
+        <w:pStyle w:val="Titre1"/>
+      </w:pPr>
+      <w:bookmarkStart w:id="0" w:name="_ANNEXE_1_1"/>
+      <w:bookmarkEnd w:id="0"/>
+      <w:r>
+        <w:lastRenderedPageBreak/>
+        <w:t>ANNEXE 1</w:t>
+      </w:r>
+    </w:p>
+    <w:p/>
+    <w:p>
+      <w:pPr>
+        <w:spacing w:after="200" w:line="276" w:lineRule="auto"/>
+        <w:rPr>
+          <w:b/>
+          <w:color w:val="94B6D2" w:themeColor="accent1"/>
+          <w:spacing w:val="20"/>
+          <w:sz w:val="28"/>
+          <w:szCs w:val="28"/>
+        </w:rPr>
+      </w:pPr>
+      <w:r>
+        <w:rPr>
+          <w:b/>
+          <w:noProof/>
+          <w:color w:val="94B6D2" w:themeColor="accent1"/>
+          <w:spacing w:val="20"/>
+          <w:sz w:val="28"/>
+          <w:szCs w:val="28"/>
+        </w:rPr>
+        <w:drawing>
+          <wp:inline distT="0" distB="0" distL="0" distR="0" wp14:anchorId="656AD1B2" wp14:editId="4DFB87CF">
+            <wp:extent cx="6227445" cy="4979035"/>
+            <wp:effectExtent l="0" t="0" r="1905" b="0"/>
+            <wp:docPr id="2" name="Image 2"/>
+            <wp:cNvGraphicFramePr>
+              <a:graphicFrameLocks xmlns:a="http://schemas.openxmlformats.org/drawingml/2006/main" noChangeAspect="1"/>
+            </wp:cNvGraphicFramePr>
+            <a:graphic xmlns:a="http://schemas.openxmlformats.org/drawingml/2006/main">
+              <a:graphicData uri="http://schemas.openxmlformats.org/drawingml/2006/picture">
+                <pic:pic xmlns:pic="http://schemas.openxmlformats.org/drawingml/2006/picture">
+                  <pic:nvPicPr>
+                    <pic:cNvPr id="0" name="synoptique générale.png"/>
+                    <pic:cNvPicPr/>
+                  </pic:nvPicPr>
+                  <pic:blipFill>
+                    <a:blip r:embed="rId13">
+                      <a:extLst>
+                        <a:ext uri="{28A0092B-C50C-407E-A947-70E740481C1C}">
+                          <a14:useLocalDpi xmlns:a14="http://schemas.microsoft.com/office/drawing/2010/main" val="0"/>
+                        </a:ext>
+                      </a:extLst>
+                    </a:blip>
+                    <a:stretch>
+                      <a:fillRect/>
+                    </a:stretch>
+                  </pic:blipFill>
+                  <pic:spPr>
+                    <a:xfrm>
+                      <a:off x="0" y="0"/>
+                      <a:ext cx="6227445" cy="4979035"/>
+                    </a:xfrm>
+                    <a:prstGeom prst="rect">
+                      <a:avLst/>
+                    </a:prstGeom>
+                  </pic:spPr>
+                </pic:pic>
+              </a:graphicData>
+            </a:graphic>
+          </wp:inline>
+        </w:drawing>
+      </w:r>
+      <w:r>
+        <w:rPr>
+          <w:b/>
+          <w:color w:val="94B6D2" w:themeColor="accent1"/>
+          <w:spacing w:val="20"/>
+          <w:sz w:val="28"/>
+          <w:szCs w:val="28"/>
+        </w:rPr>
+        <w:br w:type="page"/>
+      </w:r>
+      <w:bookmarkStart w:id="1" w:name="_GoBack"/>
+      <w:bookmarkEnd w:id="1"/>
+    </w:p>
+    <w:p>
+      <w:pPr>
+        <w:pStyle w:val="Titre1"/>
+      </w:pPr>
+      <w:bookmarkStart w:id="2" w:name="_ANNEXE_1"/>
+      <w:bookmarkStart w:id="3" w:name="_ANNEXE_2"/>
+      <w:bookmarkEnd w:id="2"/>
+      <w:bookmarkEnd w:id="3"/>
+      <w:r>
+        <w:lastRenderedPageBreak/>
+        <w:t>ANNEXE 2</w:t>
+      </w:r>
+      <w:r>
+        <w:t xml:space="preserve"> </w:t>
+      </w:r>
+      <w:r>
+        <w:drawing>
+          <wp:inline distT="0" distB="0" distL="0" distR="0" wp14:anchorId="5ED796C5" wp14:editId="0FBFE20E">
+            <wp:extent cx="6626713" cy="4594958"/>
+            <wp:effectExtent l="0" t="0" r="3175" b="0"/>
+            <wp:docPr id="3" name="Image 2"/>
+            <wp:cNvGraphicFramePr>
+              <a:graphicFrameLocks xmlns:a="http://schemas.openxmlformats.org/drawingml/2006/main" noChangeAspect="1"/>
+            </wp:cNvGraphicFramePr>
+            <a:graphic xmlns:a="http://schemas.openxmlformats.org/drawingml/2006/main">
+              <a:graphicData uri="http://schemas.openxmlformats.org/drawingml/2006/picture">
+                <pic:pic xmlns:pic="http://schemas.openxmlformats.org/drawingml/2006/picture">
+                  <pic:nvPicPr>
+                    <pic:cNvPr id="3" name="Image 2"/>
+                    <pic:cNvPicPr>
+                      <a:picLocks noChangeAspect="1"/>
+                    </pic:cNvPicPr>
+                  </pic:nvPicPr>
+                  <pic:blipFill>
+                    <a:blip r:embed="rId14">
+                      <a:extLst>
+                        <a:ext uri="{28A0092B-C50C-407E-A947-70E740481C1C}">
+                          <a14:useLocalDpi xmlns:a14="http://schemas.microsoft.com/office/drawing/2010/main" val="0"/>
+                        </a:ext>
+                      </a:extLst>
+                    </a:blip>
+                    <a:stretch>
+                      <a:fillRect/>
+                    </a:stretch>
+                  </pic:blipFill>
+                  <pic:spPr>
+                    <a:xfrm>
+                      <a:off x="0" y="0"/>
+                      <a:ext cx="6643344" cy="4606490"/>
+                    </a:xfrm>
+                    <a:prstGeom prst="rect">
+                      <a:avLst/>
+                    </a:prstGeom>
+                  </pic:spPr>
+                </pic:pic>
+              </a:graphicData>
+            </a:graphic>
+          </wp:inline>
+        </w:drawing>
+      </w:r>
     </w:p>
     <w:sectPr>
-      <w:headerReference w:type="even" r:id="rId12"/>
-      <w:headerReference w:type="default" r:id="rId13"/>
-      <w:footerReference w:type="even" r:id="rId14"/>
-      <w:footerReference w:type="default" r:id="rId15"/>
+      <w:headerReference w:type="even" r:id="rId15"/>
+      <w:headerReference w:type="default" r:id="rId16"/>
+      <w:footerReference w:type="even" r:id="rId17"/>
+      <w:footerReference w:type="default" r:id="rId18"/>
       <w:pgSz w:w="11907" w:h="16839"/>
       <w:pgMar w:top="1148" w:right="1050" w:bottom="1148" w:left="1050" w:header="709" w:footer="709" w:gutter="0"/>
       <w:pgNumType w:start="0"/>
@@ -620,7 +1240,7 @@
 </file>
 
 <file path=word/endnotes.xml><?xml version="1.0" encoding="utf-8"?>
-<w:endnotes xmlns:wpc="http://schemas.microsoft.com/office/word/2010/wordprocessingCanvas" xmlns:mc="http://schemas.openxmlformats.org/markup-compatibility/2006" xmlns:o="urn:schemas-microsoft-com:office:office" xmlns:r="http://schemas.openxmlformats.org/officeDocument/2006/relationships" xmlns:m="http://schemas.openxmlformats.org/officeDocument/2006/math" xmlns:v="urn:schemas-microsoft-com:vml" xmlns:wp14="http://schemas.microsoft.com/office/word/2010/wordprocessingDrawing" xmlns:wp="http://schemas.openxmlformats.org/drawingml/2006/wordprocessingDrawing" xmlns:w10="urn:schemas-microsoft-com:office:word" xmlns:w="http://schemas.openxmlformats.org/wordprocessingml/2006/main" xmlns:w14="http://schemas.microsoft.com/office/word/2010/wordml" xmlns:w15="http://schemas.microsoft.com/office/word/2012/wordml" xmlns:wpg="http://schemas.microsoft.com/office/word/2010/wordprocessingGroup" xmlns:wpi="http://schemas.microsoft.com/office/word/2010/wordprocessingInk" xmlns:wne="http://schemas.microsoft.com/office/word/2006/wordml" xmlns:wps="http://schemas.microsoft.com/office/word/2010/wordprocessingShape" mc:Ignorable="w14 w15 wp14">
+<w:endnotes xmlns:wpc="http://schemas.microsoft.com/office/word/2010/wordprocessingCanvas" xmlns:mc="http://schemas.openxmlformats.org/markup-compatibility/2006" xmlns:o="urn:schemas-microsoft-com:office:office" xmlns:r="http://schemas.openxmlformats.org/officeDocument/2006/relationships" xmlns:m="http://schemas.openxmlformats.org/officeDocument/2006/math" xmlns:v="urn:schemas-microsoft-com:vml" xmlns:wp14="http://schemas.microsoft.com/office/word/2010/wordprocessingDrawing" xmlns:wp="http://schemas.openxmlformats.org/drawingml/2006/wordprocessingDrawing" xmlns:w10="urn:schemas-microsoft-com:office:word" xmlns:w="http://schemas.openxmlformats.org/wordprocessingml/2006/main" xmlns:w14="http://schemas.microsoft.com/office/word/2010/wordml" xmlns:wpg="http://schemas.microsoft.com/office/word/2010/wordprocessingGroup" xmlns:wpi="http://schemas.microsoft.com/office/word/2010/wordprocessingInk" xmlns:wne="http://schemas.microsoft.com/office/word/2006/wordml" xmlns:wps="http://schemas.microsoft.com/office/word/2010/wordprocessingShape" mc:Ignorable="w14 wp14">
   <w:endnote w:type="separator" w:id="-1">
     <w:p>
       <w:pPr>
@@ -645,7 +1265,7 @@
 </file>
 
 <file path=word/footer1.xml><?xml version="1.0" encoding="utf-8"?>
-<w:ftr xmlns:wpc="http://schemas.microsoft.com/office/word/2010/wordprocessingCanvas" xmlns:mc="http://schemas.openxmlformats.org/markup-compatibility/2006" xmlns:o="urn:schemas-microsoft-com:office:office" xmlns:r="http://schemas.openxmlformats.org/officeDocument/2006/relationships" xmlns:m="http://schemas.openxmlformats.org/officeDocument/2006/math" xmlns:v="urn:schemas-microsoft-com:vml" xmlns:wp14="http://schemas.microsoft.com/office/word/2010/wordprocessingDrawing" xmlns:wp="http://schemas.openxmlformats.org/drawingml/2006/wordprocessingDrawing" xmlns:w10="urn:schemas-microsoft-com:office:word" xmlns:w="http://schemas.openxmlformats.org/wordprocessingml/2006/main" xmlns:w14="http://schemas.microsoft.com/office/word/2010/wordml" xmlns:w15="http://schemas.microsoft.com/office/word/2012/wordml" xmlns:wpg="http://schemas.microsoft.com/office/word/2010/wordprocessingGroup" xmlns:wpi="http://schemas.microsoft.com/office/word/2010/wordprocessingInk" xmlns:wne="http://schemas.microsoft.com/office/word/2006/wordml" xmlns:wps="http://schemas.microsoft.com/office/word/2010/wordprocessingShape" mc:Ignorable="w14 w15 wp14">
+<w:ftr xmlns:wpc="http://schemas.microsoft.com/office/word/2010/wordprocessingCanvas" xmlns:mc="http://schemas.openxmlformats.org/markup-compatibility/2006" xmlns:o="urn:schemas-microsoft-com:office:office" xmlns:r="http://schemas.openxmlformats.org/officeDocument/2006/relationships" xmlns:m="http://schemas.openxmlformats.org/officeDocument/2006/math" xmlns:v="urn:schemas-microsoft-com:vml" xmlns:wp14="http://schemas.microsoft.com/office/word/2010/wordprocessingDrawing" xmlns:wp="http://schemas.openxmlformats.org/drawingml/2006/wordprocessingDrawing" xmlns:w10="urn:schemas-microsoft-com:office:word" xmlns:w="http://schemas.openxmlformats.org/wordprocessingml/2006/main" xmlns:w14="http://schemas.microsoft.com/office/word/2010/wordml" xmlns:wpg="http://schemas.microsoft.com/office/word/2010/wordprocessingGroup" xmlns:wpi="http://schemas.microsoft.com/office/word/2010/wordprocessingInk" xmlns:wne="http://schemas.microsoft.com/office/word/2006/wordml" xmlns:wps="http://schemas.microsoft.com/office/word/2010/wordprocessingShape" mc:Ignorable="w14 wp14">
   <w:p/>
   <w:p>
     <w:pPr>
@@ -669,7 +1289,7 @@
         <w:sz w:val="24"/>
         <w:szCs w:val="24"/>
       </w:rPr>
-      <w:t>2</w:t>
+      <w:t>4</w:t>
     </w:r>
     <w:r>
       <w:rPr>
@@ -683,7 +1303,7 @@
 </file>
 
 <file path=word/footer2.xml><?xml version="1.0" encoding="utf-8"?>
-<w:ftr xmlns:wpc="http://schemas.microsoft.com/office/word/2010/wordprocessingCanvas" xmlns:mc="http://schemas.openxmlformats.org/markup-compatibility/2006" xmlns:o="urn:schemas-microsoft-com:office:office" xmlns:r="http://schemas.openxmlformats.org/officeDocument/2006/relationships" xmlns:m="http://schemas.openxmlformats.org/officeDocument/2006/math" xmlns:v="urn:schemas-microsoft-com:vml" xmlns:wp14="http://schemas.microsoft.com/office/word/2010/wordprocessingDrawing" xmlns:wp="http://schemas.openxmlformats.org/drawingml/2006/wordprocessingDrawing" xmlns:w10="urn:schemas-microsoft-com:office:word" xmlns:w="http://schemas.openxmlformats.org/wordprocessingml/2006/main" xmlns:w14="http://schemas.microsoft.com/office/word/2010/wordml" xmlns:w15="http://schemas.microsoft.com/office/word/2012/wordml" xmlns:wpg="http://schemas.microsoft.com/office/word/2010/wordprocessingGroup" xmlns:wpi="http://schemas.microsoft.com/office/word/2010/wordprocessingInk" xmlns:wne="http://schemas.microsoft.com/office/word/2006/wordml" xmlns:wps="http://schemas.microsoft.com/office/word/2010/wordprocessingShape" mc:Ignorable="w14 w15 wp14">
+<w:ftr xmlns:wpc="http://schemas.microsoft.com/office/word/2010/wordprocessingCanvas" xmlns:mc="http://schemas.openxmlformats.org/markup-compatibility/2006" xmlns:o="urn:schemas-microsoft-com:office:office" xmlns:r="http://schemas.openxmlformats.org/officeDocument/2006/relationships" xmlns:m="http://schemas.openxmlformats.org/officeDocument/2006/math" xmlns:v="urn:schemas-microsoft-com:vml" xmlns:wp14="http://schemas.microsoft.com/office/word/2010/wordprocessingDrawing" xmlns:wp="http://schemas.openxmlformats.org/drawingml/2006/wordprocessingDrawing" xmlns:w10="urn:schemas-microsoft-com:office:word" xmlns:w="http://schemas.openxmlformats.org/wordprocessingml/2006/main" xmlns:w14="http://schemas.microsoft.com/office/word/2010/wordml" xmlns:wpg="http://schemas.microsoft.com/office/word/2010/wordprocessingGroup" xmlns:wpi="http://schemas.microsoft.com/office/word/2010/wordprocessingInk" xmlns:wne="http://schemas.microsoft.com/office/word/2006/wordml" xmlns:wps="http://schemas.microsoft.com/office/word/2010/wordprocessingShape" mc:Ignorable="w14 wp14">
   <w:p/>
   <w:p>
     <w:pPr>
@@ -707,7 +1327,7 @@
         <w:sz w:val="24"/>
         <w:szCs w:val="24"/>
       </w:rPr>
-      <w:t>1</w:t>
+      <w:t>3</w:t>
     </w:r>
     <w:r>
       <w:rPr>
@@ -721,7 +1341,7 @@
 </file>
 
 <file path=word/footnotes.xml><?xml version="1.0" encoding="utf-8"?>
-<w:footnotes xmlns:wpc="http://schemas.microsoft.com/office/word/2010/wordprocessingCanvas" xmlns:mc="http://schemas.openxmlformats.org/markup-compatibility/2006" xmlns:o="urn:schemas-microsoft-com:office:office" xmlns:r="http://schemas.openxmlformats.org/officeDocument/2006/relationships" xmlns:m="http://schemas.openxmlformats.org/officeDocument/2006/math" xmlns:v="urn:schemas-microsoft-com:vml" xmlns:wp14="http://schemas.microsoft.com/office/word/2010/wordprocessingDrawing" xmlns:wp="http://schemas.openxmlformats.org/drawingml/2006/wordprocessingDrawing" xmlns:w10="urn:schemas-microsoft-com:office:word" xmlns:w="http://schemas.openxmlformats.org/wordprocessingml/2006/main" xmlns:w14="http://schemas.microsoft.com/office/word/2010/wordml" xmlns:w15="http://schemas.microsoft.com/office/word/2012/wordml" xmlns:wpg="http://schemas.microsoft.com/office/word/2010/wordprocessingGroup" xmlns:wpi="http://schemas.microsoft.com/office/word/2010/wordprocessingInk" xmlns:wne="http://schemas.microsoft.com/office/word/2006/wordml" xmlns:wps="http://schemas.microsoft.com/office/word/2010/wordprocessingShape" mc:Ignorable="w14 w15 wp14">
+<w:footnotes xmlns:wpc="http://schemas.microsoft.com/office/word/2010/wordprocessingCanvas" xmlns:mc="http://schemas.openxmlformats.org/markup-compatibility/2006" xmlns:o="urn:schemas-microsoft-com:office:office" xmlns:r="http://schemas.openxmlformats.org/officeDocument/2006/relationships" xmlns:m="http://schemas.openxmlformats.org/officeDocument/2006/math" xmlns:v="urn:schemas-microsoft-com:vml" xmlns:wp14="http://schemas.microsoft.com/office/word/2010/wordprocessingDrawing" xmlns:wp="http://schemas.openxmlformats.org/drawingml/2006/wordprocessingDrawing" xmlns:w10="urn:schemas-microsoft-com:office:word" xmlns:w="http://schemas.openxmlformats.org/wordprocessingml/2006/main" xmlns:w14="http://schemas.microsoft.com/office/word/2010/wordml" xmlns:wpg="http://schemas.microsoft.com/office/word/2010/wordprocessingGroup" xmlns:wpi="http://schemas.microsoft.com/office/word/2010/wordprocessingInk" xmlns:wne="http://schemas.microsoft.com/office/word/2006/wordml" xmlns:wps="http://schemas.microsoft.com/office/word/2010/wordprocessingShape" mc:Ignorable="w14 wp14">
   <w:footnote w:type="separator" w:id="-1">
     <w:p>
       <w:pPr>
@@ -746,7 +1366,7 @@
 </file>
 
 <file path=word/header1.xml><?xml version="1.0" encoding="utf-8"?>
-<w:hdr xmlns:wpc="http://schemas.microsoft.com/office/word/2010/wordprocessingCanvas" xmlns:mc="http://schemas.openxmlformats.org/markup-compatibility/2006" xmlns:o="urn:schemas-microsoft-com:office:office" xmlns:r="http://schemas.openxmlformats.org/officeDocument/2006/relationships" xmlns:m="http://schemas.openxmlformats.org/officeDocument/2006/math" xmlns:v="urn:schemas-microsoft-com:vml" xmlns:wp14="http://schemas.microsoft.com/office/word/2010/wordprocessingDrawing" xmlns:wp="http://schemas.openxmlformats.org/drawingml/2006/wordprocessingDrawing" xmlns:w10="urn:schemas-microsoft-com:office:word" xmlns:w="http://schemas.openxmlformats.org/wordprocessingml/2006/main" xmlns:w14="http://schemas.microsoft.com/office/word/2010/wordml" xmlns:w15="http://schemas.microsoft.com/office/word/2012/wordml" xmlns:wpg="http://schemas.microsoft.com/office/word/2010/wordprocessingGroup" xmlns:wpi="http://schemas.microsoft.com/office/word/2010/wordprocessingInk" xmlns:wne="http://schemas.microsoft.com/office/word/2006/wordml" xmlns:wps="http://schemas.microsoft.com/office/word/2010/wordprocessingShape" mc:Ignorable="w14 w15 wp14">
+<w:hdr xmlns:wpc="http://schemas.microsoft.com/office/word/2010/wordprocessingCanvas" xmlns:mc="http://schemas.openxmlformats.org/markup-compatibility/2006" xmlns:o="urn:schemas-microsoft-com:office:office" xmlns:r="http://schemas.openxmlformats.org/officeDocument/2006/relationships" xmlns:m="http://schemas.openxmlformats.org/officeDocument/2006/math" xmlns:v="urn:schemas-microsoft-com:vml" xmlns:wp14="http://schemas.microsoft.com/office/word/2010/wordprocessingDrawing" xmlns:wp="http://schemas.openxmlformats.org/drawingml/2006/wordprocessingDrawing" xmlns:w10="urn:schemas-microsoft-com:office:word" xmlns:w="http://schemas.openxmlformats.org/wordprocessingml/2006/main" xmlns:w14="http://schemas.microsoft.com/office/word/2010/wordml" xmlns:wpg="http://schemas.microsoft.com/office/word/2010/wordprocessingGroup" xmlns:wpi="http://schemas.microsoft.com/office/word/2010/wordprocessingInk" xmlns:wne="http://schemas.microsoft.com/office/word/2006/wordml" xmlns:wps="http://schemas.microsoft.com/office/word/2010/wordprocessingShape" mc:Ignorable="w14 wp14">
   <w:p>
     <w:pPr>
       <w:pStyle w:val="En-ttedepagepaire"/>
@@ -770,7 +1390,7 @@
 </file>
 
 <file path=word/header2.xml><?xml version="1.0" encoding="utf-8"?>
-<w:hdr xmlns:wpc="http://schemas.microsoft.com/office/word/2010/wordprocessingCanvas" xmlns:mc="http://schemas.openxmlformats.org/markup-compatibility/2006" xmlns:o="urn:schemas-microsoft-com:office:office" xmlns:r="http://schemas.openxmlformats.org/officeDocument/2006/relationships" xmlns:m="http://schemas.openxmlformats.org/officeDocument/2006/math" xmlns:v="urn:schemas-microsoft-com:vml" xmlns:wp14="http://schemas.microsoft.com/office/word/2010/wordprocessingDrawing" xmlns:wp="http://schemas.openxmlformats.org/drawingml/2006/wordprocessingDrawing" xmlns:w10="urn:schemas-microsoft-com:office:word" xmlns:w="http://schemas.openxmlformats.org/wordprocessingml/2006/main" xmlns:w14="http://schemas.microsoft.com/office/word/2010/wordml" xmlns:w15="http://schemas.microsoft.com/office/word/2012/wordml" xmlns:wpg="http://schemas.microsoft.com/office/word/2010/wordprocessingGroup" xmlns:wpi="http://schemas.microsoft.com/office/word/2010/wordprocessingInk" xmlns:wne="http://schemas.microsoft.com/office/word/2006/wordml" xmlns:wps="http://schemas.microsoft.com/office/word/2010/wordprocessingShape" mc:Ignorable="w14 w15 wp14">
+<w:hdr xmlns:wpc="http://schemas.microsoft.com/office/word/2010/wordprocessingCanvas" xmlns:mc="http://schemas.openxmlformats.org/markup-compatibility/2006" xmlns:o="urn:schemas-microsoft-com:office:office" xmlns:r="http://schemas.openxmlformats.org/officeDocument/2006/relationships" xmlns:m="http://schemas.openxmlformats.org/officeDocument/2006/math" xmlns:v="urn:schemas-microsoft-com:vml" xmlns:wp14="http://schemas.microsoft.com/office/word/2010/wordprocessingDrawing" xmlns:wp="http://schemas.openxmlformats.org/drawingml/2006/wordprocessingDrawing" xmlns:w10="urn:schemas-microsoft-com:office:word" xmlns:w="http://schemas.openxmlformats.org/wordprocessingml/2006/main" xmlns:w14="http://schemas.microsoft.com/office/word/2010/wordml" xmlns:wpg="http://schemas.microsoft.com/office/word/2010/wordprocessingGroup" xmlns:wpi="http://schemas.microsoft.com/office/word/2010/wordprocessingInk" xmlns:wne="http://schemas.microsoft.com/office/word/2006/wordml" xmlns:wps="http://schemas.microsoft.com/office/word/2010/wordprocessingShape" mc:Ignorable="w14 wp14">
   <w:p>
     <w:pPr>
       <w:pStyle w:val="En-ttedepageimpaire"/>
@@ -794,8 +1414,8 @@
 </file>
 
 <file path=word/numbering.xml><?xml version="1.0" encoding="utf-8"?>
-<w:numbering xmlns:wpc="http://schemas.microsoft.com/office/word/2010/wordprocessingCanvas" xmlns:mc="http://schemas.openxmlformats.org/markup-compatibility/2006" xmlns:o="urn:schemas-microsoft-com:office:office" xmlns:r="http://schemas.openxmlformats.org/officeDocument/2006/relationships" xmlns:m="http://schemas.openxmlformats.org/officeDocument/2006/math" xmlns:v="urn:schemas-microsoft-com:vml" xmlns:wp14="http://schemas.microsoft.com/office/word/2010/wordprocessingDrawing" xmlns:wp="http://schemas.openxmlformats.org/drawingml/2006/wordprocessingDrawing" xmlns:w10="urn:schemas-microsoft-com:office:word" xmlns:w="http://schemas.openxmlformats.org/wordprocessingml/2006/main" xmlns:w14="http://schemas.microsoft.com/office/word/2010/wordml" xmlns:w15="http://schemas.microsoft.com/office/word/2012/wordml" xmlns:wpg="http://schemas.microsoft.com/office/word/2010/wordprocessingGroup" xmlns:wpi="http://schemas.microsoft.com/office/word/2010/wordprocessingInk" xmlns:wne="http://schemas.microsoft.com/office/word/2006/wordml" xmlns:wps="http://schemas.microsoft.com/office/word/2010/wordprocessingShape" mc:Ignorable="w14 w15 wp14">
-  <w:abstractNum w:abstractNumId="0" w15:restartNumberingAfterBreak="0">
+<w:numbering xmlns:wpc="http://schemas.microsoft.com/office/word/2010/wordprocessingCanvas" xmlns:mc="http://schemas.openxmlformats.org/markup-compatibility/2006" xmlns:o="urn:schemas-microsoft-com:office:office" xmlns:r="http://schemas.openxmlformats.org/officeDocument/2006/relationships" xmlns:m="http://schemas.openxmlformats.org/officeDocument/2006/math" xmlns:v="urn:schemas-microsoft-com:vml" xmlns:wp14="http://schemas.microsoft.com/office/word/2010/wordprocessingDrawing" xmlns:wp="http://schemas.openxmlformats.org/drawingml/2006/wordprocessingDrawing" xmlns:w10="urn:schemas-microsoft-com:office:word" xmlns:w="http://schemas.openxmlformats.org/wordprocessingml/2006/main" xmlns:w14="http://schemas.microsoft.com/office/word/2010/wordml" xmlns:wpg="http://schemas.microsoft.com/office/word/2010/wordprocessingGroup" xmlns:wpi="http://schemas.microsoft.com/office/word/2010/wordprocessingInk" xmlns:wne="http://schemas.microsoft.com/office/word/2006/wordml" xmlns:wps="http://schemas.microsoft.com/office/word/2010/wordprocessingShape" mc:Ignorable="w14 wp14">
+  <w:abstractNum w:abstractNumId="0">
     <w:nsid w:val="FFFFFF80"/>
     <w:multiLevelType w:val="singleLevel"/>
     <w:tmpl w:val="DB96C0E0"/>
@@ -813,7 +1433,7 @@
       </w:rPr>
     </w:lvl>
   </w:abstractNum>
-  <w:abstractNum w:abstractNumId="1" w15:restartNumberingAfterBreak="0">
+  <w:abstractNum w:abstractNumId="1">
     <w:nsid w:val="FFFFFF81"/>
     <w:multiLevelType w:val="singleLevel"/>
     <w:tmpl w:val="E806DD90"/>
@@ -831,7 +1451,7 @@
       </w:rPr>
     </w:lvl>
   </w:abstractNum>
-  <w:abstractNum w:abstractNumId="2" w15:restartNumberingAfterBreak="0">
+  <w:abstractNum w:abstractNumId="2">
     <w:nsid w:val="FFFFFF82"/>
     <w:multiLevelType w:val="singleLevel"/>
     <w:tmpl w:val="016CFCA8"/>
@@ -849,7 +1469,7 @@
       </w:rPr>
     </w:lvl>
   </w:abstractNum>
-  <w:abstractNum w:abstractNumId="3" w15:restartNumberingAfterBreak="0">
+  <w:abstractNum w:abstractNumId="3">
     <w:nsid w:val="FFFFFF83"/>
     <w:multiLevelType w:val="singleLevel"/>
     <w:tmpl w:val="9356F1FA"/>
@@ -867,7 +1487,7 @@
       </w:rPr>
     </w:lvl>
   </w:abstractNum>
-  <w:abstractNum w:abstractNumId="4" w15:restartNumberingAfterBreak="0">
+  <w:abstractNum w:abstractNumId="4">
     <w:nsid w:val="FFFFFF89"/>
     <w:multiLevelType w:val="singleLevel"/>
     <w:tmpl w:val="90B0502C"/>
@@ -887,7 +1507,7 @@
       </w:rPr>
     </w:lvl>
   </w:abstractNum>
-  <w:abstractNum w:abstractNumId="5" w15:restartNumberingAfterBreak="0">
+  <w:abstractNum w:abstractNumId="5">
     <w:nsid w:val="2AB17A9B"/>
     <w:multiLevelType w:val="multilevel"/>
     <w:tmpl w:val="0409001D"/>
@@ -979,7 +1599,7 @@
       </w:pPr>
     </w:lvl>
   </w:abstractNum>
-  <w:abstractNum w:abstractNumId="6" w15:restartNumberingAfterBreak="0">
+  <w:abstractNum w:abstractNumId="6">
     <w:nsid w:val="2C6B3326"/>
     <w:multiLevelType w:val="hybridMultilevel"/>
     <w:tmpl w:val="3E1AF31E"/>
@@ -1065,7 +1685,7 @@
       </w:pPr>
     </w:lvl>
   </w:abstractNum>
-  <w:abstractNum w:abstractNumId="7" w15:restartNumberingAfterBreak="0">
+  <w:abstractNum w:abstractNumId="7">
     <w:nsid w:val="2C880799"/>
     <w:multiLevelType w:val="hybridMultilevel"/>
     <w:tmpl w:val="B7F49C8A"/>
@@ -1176,6 +1796,232 @@
       </w:pPr>
       <w:rPr>
         <w:rFonts w:ascii="Wingdings" w:hAnsi="Wingdings" w:cs="Wingdings" w:hint="default"/>
+      </w:rPr>
+    </w:lvl>
+  </w:abstractNum>
+  <w:abstractNum w:abstractNumId="8">
+    <w:nsid w:val="6ECA1A38"/>
+    <w:multiLevelType w:val="hybridMultilevel"/>
+    <w:tmpl w:val="75ACED16"/>
+    <w:lvl w:ilvl="0" w:tplc="BEBA5E06">
+      <w:start w:val="20"/>
+      <w:numFmt w:val="bullet"/>
+      <w:lvlText w:val="-"/>
+      <w:lvlJc w:val="left"/>
+      <w:pPr>
+        <w:ind w:left="1065" w:hanging="360"/>
+      </w:pPr>
+      <w:rPr>
+        <w:rFonts w:ascii="Calibri" w:eastAsiaTheme="minorHAnsi" w:hAnsi="Calibri" w:cstheme="minorBidi" w:hint="default"/>
+      </w:rPr>
+    </w:lvl>
+    <w:lvl w:ilvl="1" w:tplc="040C0003" w:tentative="1">
+      <w:start w:val="1"/>
+      <w:numFmt w:val="bullet"/>
+      <w:lvlText w:val="o"/>
+      <w:lvlJc w:val="left"/>
+      <w:pPr>
+        <w:ind w:left="1785" w:hanging="360"/>
+      </w:pPr>
+      <w:rPr>
+        <w:rFonts w:ascii="Courier New" w:hAnsi="Courier New" w:cs="Courier New" w:hint="default"/>
+      </w:rPr>
+    </w:lvl>
+    <w:lvl w:ilvl="2" w:tplc="040C0005" w:tentative="1">
+      <w:start w:val="1"/>
+      <w:numFmt w:val="bullet"/>
+      <w:lvlText w:val=""/>
+      <w:lvlJc w:val="left"/>
+      <w:pPr>
+        <w:ind w:left="2505" w:hanging="360"/>
+      </w:pPr>
+      <w:rPr>
+        <w:rFonts w:ascii="Wingdings" w:hAnsi="Wingdings" w:hint="default"/>
+      </w:rPr>
+    </w:lvl>
+    <w:lvl w:ilvl="3" w:tplc="040C0001" w:tentative="1">
+      <w:start w:val="1"/>
+      <w:numFmt w:val="bullet"/>
+      <w:lvlText w:val=""/>
+      <w:lvlJc w:val="left"/>
+      <w:pPr>
+        <w:ind w:left="3225" w:hanging="360"/>
+      </w:pPr>
+      <w:rPr>
+        <w:rFonts w:ascii="Symbol" w:hAnsi="Symbol" w:hint="default"/>
+      </w:rPr>
+    </w:lvl>
+    <w:lvl w:ilvl="4" w:tplc="040C0003" w:tentative="1">
+      <w:start w:val="1"/>
+      <w:numFmt w:val="bullet"/>
+      <w:lvlText w:val="o"/>
+      <w:lvlJc w:val="left"/>
+      <w:pPr>
+        <w:ind w:left="3945" w:hanging="360"/>
+      </w:pPr>
+      <w:rPr>
+        <w:rFonts w:ascii="Courier New" w:hAnsi="Courier New" w:cs="Courier New" w:hint="default"/>
+      </w:rPr>
+    </w:lvl>
+    <w:lvl w:ilvl="5" w:tplc="040C0005" w:tentative="1">
+      <w:start w:val="1"/>
+      <w:numFmt w:val="bullet"/>
+      <w:lvlText w:val=""/>
+      <w:lvlJc w:val="left"/>
+      <w:pPr>
+        <w:ind w:left="4665" w:hanging="360"/>
+      </w:pPr>
+      <w:rPr>
+        <w:rFonts w:ascii="Wingdings" w:hAnsi="Wingdings" w:hint="default"/>
+      </w:rPr>
+    </w:lvl>
+    <w:lvl w:ilvl="6" w:tplc="040C0001" w:tentative="1">
+      <w:start w:val="1"/>
+      <w:numFmt w:val="bullet"/>
+      <w:lvlText w:val=""/>
+      <w:lvlJc w:val="left"/>
+      <w:pPr>
+        <w:ind w:left="5385" w:hanging="360"/>
+      </w:pPr>
+      <w:rPr>
+        <w:rFonts w:ascii="Symbol" w:hAnsi="Symbol" w:hint="default"/>
+      </w:rPr>
+    </w:lvl>
+    <w:lvl w:ilvl="7" w:tplc="040C0003" w:tentative="1">
+      <w:start w:val="1"/>
+      <w:numFmt w:val="bullet"/>
+      <w:lvlText w:val="o"/>
+      <w:lvlJc w:val="left"/>
+      <w:pPr>
+        <w:ind w:left="6105" w:hanging="360"/>
+      </w:pPr>
+      <w:rPr>
+        <w:rFonts w:ascii="Courier New" w:hAnsi="Courier New" w:cs="Courier New" w:hint="default"/>
+      </w:rPr>
+    </w:lvl>
+    <w:lvl w:ilvl="8" w:tplc="040C0005" w:tentative="1">
+      <w:start w:val="1"/>
+      <w:numFmt w:val="bullet"/>
+      <w:lvlText w:val=""/>
+      <w:lvlJc w:val="left"/>
+      <w:pPr>
+        <w:ind w:left="6825" w:hanging="360"/>
+      </w:pPr>
+      <w:rPr>
+        <w:rFonts w:ascii="Wingdings" w:hAnsi="Wingdings" w:hint="default"/>
+      </w:rPr>
+    </w:lvl>
+  </w:abstractNum>
+  <w:abstractNum w:abstractNumId="9">
+    <w:nsid w:val="7C15167F"/>
+    <w:multiLevelType w:val="hybridMultilevel"/>
+    <w:tmpl w:val="B8869F24"/>
+    <w:lvl w:ilvl="0" w:tplc="2CF4E4C4">
+      <w:start w:val="20"/>
+      <w:numFmt w:val="bullet"/>
+      <w:lvlText w:val="-"/>
+      <w:lvlJc w:val="left"/>
+      <w:pPr>
+        <w:ind w:left="1068" w:hanging="360"/>
+      </w:pPr>
+      <w:rPr>
+        <w:rFonts w:ascii="Calibri" w:eastAsiaTheme="minorHAnsi" w:hAnsi="Calibri" w:cstheme="minorBidi" w:hint="default"/>
+      </w:rPr>
+    </w:lvl>
+    <w:lvl w:ilvl="1" w:tplc="040C0003" w:tentative="1">
+      <w:start w:val="1"/>
+      <w:numFmt w:val="bullet"/>
+      <w:lvlText w:val="o"/>
+      <w:lvlJc w:val="left"/>
+      <w:pPr>
+        <w:ind w:left="1788" w:hanging="360"/>
+      </w:pPr>
+      <w:rPr>
+        <w:rFonts w:ascii="Courier New" w:hAnsi="Courier New" w:cs="Courier New" w:hint="default"/>
+      </w:rPr>
+    </w:lvl>
+    <w:lvl w:ilvl="2" w:tplc="040C0005" w:tentative="1">
+      <w:start w:val="1"/>
+      <w:numFmt w:val="bullet"/>
+      <w:lvlText w:val=""/>
+      <w:lvlJc w:val="left"/>
+      <w:pPr>
+        <w:ind w:left="2508" w:hanging="360"/>
+      </w:pPr>
+      <w:rPr>
+        <w:rFonts w:ascii="Wingdings" w:hAnsi="Wingdings" w:hint="default"/>
+      </w:rPr>
+    </w:lvl>
+    <w:lvl w:ilvl="3" w:tplc="040C0001" w:tentative="1">
+      <w:start w:val="1"/>
+      <w:numFmt w:val="bullet"/>
+      <w:lvlText w:val=""/>
+      <w:lvlJc w:val="left"/>
+      <w:pPr>
+        <w:ind w:left="3228" w:hanging="360"/>
+      </w:pPr>
+      <w:rPr>
+        <w:rFonts w:ascii="Symbol" w:hAnsi="Symbol" w:hint="default"/>
+      </w:rPr>
+    </w:lvl>
+    <w:lvl w:ilvl="4" w:tplc="040C0003" w:tentative="1">
+      <w:start w:val="1"/>
+      <w:numFmt w:val="bullet"/>
+      <w:lvlText w:val="o"/>
+      <w:lvlJc w:val="left"/>
+      <w:pPr>
+        <w:ind w:left="3948" w:hanging="360"/>
+      </w:pPr>
+      <w:rPr>
+        <w:rFonts w:ascii="Courier New" w:hAnsi="Courier New" w:cs="Courier New" w:hint="default"/>
+      </w:rPr>
+    </w:lvl>
+    <w:lvl w:ilvl="5" w:tplc="040C0005" w:tentative="1">
+      <w:start w:val="1"/>
+      <w:numFmt w:val="bullet"/>
+      <w:lvlText w:val=""/>
+      <w:lvlJc w:val="left"/>
+      <w:pPr>
+        <w:ind w:left="4668" w:hanging="360"/>
+      </w:pPr>
+      <w:rPr>
+        <w:rFonts w:ascii="Wingdings" w:hAnsi="Wingdings" w:hint="default"/>
+      </w:rPr>
+    </w:lvl>
+    <w:lvl w:ilvl="6" w:tplc="040C0001" w:tentative="1">
+      <w:start w:val="1"/>
+      <w:numFmt w:val="bullet"/>
+      <w:lvlText w:val=""/>
+      <w:lvlJc w:val="left"/>
+      <w:pPr>
+        <w:ind w:left="5388" w:hanging="360"/>
+      </w:pPr>
+      <w:rPr>
+        <w:rFonts w:ascii="Symbol" w:hAnsi="Symbol" w:hint="default"/>
+      </w:rPr>
+    </w:lvl>
+    <w:lvl w:ilvl="7" w:tplc="040C0003" w:tentative="1">
+      <w:start w:val="1"/>
+      <w:numFmt w:val="bullet"/>
+      <w:lvlText w:val="o"/>
+      <w:lvlJc w:val="left"/>
+      <w:pPr>
+        <w:ind w:left="6108" w:hanging="360"/>
+      </w:pPr>
+      <w:rPr>
+        <w:rFonts w:ascii="Courier New" w:hAnsi="Courier New" w:cs="Courier New" w:hint="default"/>
+      </w:rPr>
+    </w:lvl>
+    <w:lvl w:ilvl="8" w:tplc="040C0005" w:tentative="1">
+      <w:start w:val="1"/>
+      <w:numFmt w:val="bullet"/>
+      <w:lvlText w:val=""/>
+      <w:lvlJc w:val="left"/>
+      <w:pPr>
+        <w:ind w:left="6828" w:hanging="360"/>
+      </w:pPr>
+      <w:rPr>
+        <w:rFonts w:ascii="Wingdings" w:hAnsi="Wingdings" w:hint="default"/>
       </w:rPr>
     </w:lvl>
   </w:abstractNum>
@@ -1251,11 +2097,17 @@
   <w:num w:numId="24">
     <w:abstractNumId w:val="6"/>
   </w:num>
+  <w:num w:numId="25">
+    <w:abstractNumId w:val="8"/>
+  </w:num>
+  <w:num w:numId="26">
+    <w:abstractNumId w:val="9"/>
+  </w:num>
 </w:numbering>
 </file>
 
 <file path=word/styles.xml><?xml version="1.0" encoding="utf-8"?>
-<w:styles xmlns:mc="http://schemas.openxmlformats.org/markup-compatibility/2006" xmlns:r="http://schemas.openxmlformats.org/officeDocument/2006/relationships" xmlns:w="http://schemas.openxmlformats.org/wordprocessingml/2006/main" xmlns:w14="http://schemas.microsoft.com/office/word/2010/wordml" xmlns:w15="http://schemas.microsoft.com/office/word/2012/wordml" mc:Ignorable="w14 w15">
+<w:styles xmlns:mc="http://schemas.openxmlformats.org/markup-compatibility/2006" xmlns:r="http://schemas.openxmlformats.org/officeDocument/2006/relationships" xmlns:w="http://schemas.openxmlformats.org/wordprocessingml/2006/main" xmlns:w14="http://schemas.microsoft.com/office/word/2010/wordml" mc:Ignorable="w14">
   <w:docDefaults>
     <w:rPrDefault>
       <w:rPr>
@@ -1272,378 +2124,149 @@
       </w:pPr>
     </w:pPrDefault>
   </w:docDefaults>
-  <w:latentStyles w:defLockedState="0" w:defUIPriority="99" w:defSemiHidden="0" w:defUnhideWhenUsed="0" w:defQFormat="0" w:count="371">
-    <w:lsdException w:name="Normal" w:uiPriority="0" w:qFormat="1"/>
-    <w:lsdException w:name="heading 1" w:uiPriority="9" w:qFormat="1"/>
-    <w:lsdException w:name="heading 2" w:uiPriority="9" w:qFormat="1"/>
-    <w:lsdException w:name="heading 3" w:uiPriority="9" w:qFormat="1"/>
-    <w:lsdException w:name="heading 4" w:semiHidden="1" w:uiPriority="9" w:unhideWhenUsed="1" w:qFormat="1"/>
-    <w:lsdException w:name="heading 5" w:semiHidden="1" w:uiPriority="9" w:unhideWhenUsed="1" w:qFormat="1"/>
-    <w:lsdException w:name="heading 6" w:semiHidden="1" w:uiPriority="9" w:unhideWhenUsed="1" w:qFormat="1"/>
-    <w:lsdException w:name="heading 7" w:semiHidden="1" w:uiPriority="9" w:unhideWhenUsed="1" w:qFormat="1"/>
-    <w:lsdException w:name="heading 8" w:semiHidden="1" w:uiPriority="9" w:unhideWhenUsed="1" w:qFormat="1"/>
-    <w:lsdException w:name="heading 9" w:semiHidden="1" w:uiPriority="9" w:unhideWhenUsed="1" w:qFormat="1"/>
-    <w:lsdException w:name="index 1" w:semiHidden="1" w:unhideWhenUsed="1"/>
-    <w:lsdException w:name="index 2" w:semiHidden="1" w:unhideWhenUsed="1"/>
-    <w:lsdException w:name="index 3" w:semiHidden="1" w:unhideWhenUsed="1"/>
-    <w:lsdException w:name="index 4" w:semiHidden="1" w:unhideWhenUsed="1"/>
-    <w:lsdException w:name="index 5" w:semiHidden="1" w:unhideWhenUsed="1"/>
-    <w:lsdException w:name="index 6" w:semiHidden="1" w:unhideWhenUsed="1"/>
-    <w:lsdException w:name="index 7" w:semiHidden="1" w:unhideWhenUsed="1"/>
-    <w:lsdException w:name="index 8" w:semiHidden="1" w:unhideWhenUsed="1"/>
-    <w:lsdException w:name="index 9" w:semiHidden="1" w:unhideWhenUsed="1"/>
-    <w:lsdException w:name="toc 1" w:semiHidden="1" w:unhideWhenUsed="1" w:qFormat="1"/>
-    <w:lsdException w:name="toc 2" w:semiHidden="1" w:unhideWhenUsed="1" w:qFormat="1"/>
-    <w:lsdException w:name="toc 3" w:semiHidden="1" w:unhideWhenUsed="1" w:qFormat="1"/>
-    <w:lsdException w:name="toc 4" w:semiHidden="1" w:unhideWhenUsed="1" w:qFormat="1"/>
-    <w:lsdException w:name="toc 5" w:semiHidden="1" w:unhideWhenUsed="1" w:qFormat="1"/>
-    <w:lsdException w:name="toc 6" w:semiHidden="1" w:unhideWhenUsed="1" w:qFormat="1"/>
-    <w:lsdException w:name="toc 7" w:semiHidden="1" w:unhideWhenUsed="1" w:qFormat="1"/>
-    <w:lsdException w:name="toc 8" w:semiHidden="1" w:unhideWhenUsed="1" w:qFormat="1"/>
-    <w:lsdException w:name="toc 9" w:semiHidden="1" w:unhideWhenUsed="1" w:qFormat="1"/>
-    <w:lsdException w:name="Normal Indent" w:semiHidden="1" w:unhideWhenUsed="1"/>
-    <w:lsdException w:name="footnote text" w:semiHidden="1" w:unhideWhenUsed="1"/>
-    <w:lsdException w:name="annotation text" w:semiHidden="1" w:unhideWhenUsed="1"/>
-    <w:lsdException w:name="header" w:semiHidden="1" w:unhideWhenUsed="1"/>
-    <w:lsdException w:name="footer" w:semiHidden="1" w:unhideWhenUsed="1"/>
-    <w:lsdException w:name="index heading" w:semiHidden="1" w:unhideWhenUsed="1"/>
-    <w:lsdException w:name="caption" w:uiPriority="35" w:qFormat="1"/>
-    <w:lsdException w:name="table of figures" w:semiHidden="1" w:unhideWhenUsed="1"/>
-    <w:lsdException w:name="envelope address" w:semiHidden="1" w:unhideWhenUsed="1"/>
-    <w:lsdException w:name="envelope return" w:semiHidden="1" w:unhideWhenUsed="1"/>
-    <w:lsdException w:name="footnote reference" w:semiHidden="1" w:unhideWhenUsed="1"/>
-    <w:lsdException w:name="annotation reference" w:semiHidden="1" w:unhideWhenUsed="1"/>
-    <w:lsdException w:name="line number" w:semiHidden="1" w:unhideWhenUsed="1"/>
-    <w:lsdException w:name="page number" w:semiHidden="1" w:unhideWhenUsed="1"/>
-    <w:lsdException w:name="endnote reference" w:semiHidden="1" w:unhideWhenUsed="1"/>
-    <w:lsdException w:name="endnote text" w:semiHidden="1" w:unhideWhenUsed="1"/>
-    <w:lsdException w:name="table of authorities" w:semiHidden="1" w:unhideWhenUsed="1"/>
-    <w:lsdException w:name="macro" w:semiHidden="1" w:unhideWhenUsed="1"/>
-    <w:lsdException w:name="toa heading" w:semiHidden="1" w:unhideWhenUsed="1"/>
-    <w:lsdException w:name="List" w:semiHidden="1" w:unhideWhenUsed="1"/>
-    <w:lsdException w:name="List Bullet" w:semiHidden="1" w:uiPriority="36" w:unhideWhenUsed="1" w:qFormat="1"/>
-    <w:lsdException w:name="List Number" w:semiHidden="1" w:unhideWhenUsed="1"/>
-    <w:lsdException w:name="List 2" w:semiHidden="1" w:unhideWhenUsed="1"/>
-    <w:lsdException w:name="List 3" w:semiHidden="1" w:unhideWhenUsed="1"/>
-    <w:lsdException w:name="List 4" w:semiHidden="1" w:unhideWhenUsed="1"/>
-    <w:lsdException w:name="List 5" w:semiHidden="1" w:unhideWhenUsed="1"/>
-    <w:lsdException w:name="List Bullet 2" w:semiHidden="1" w:uiPriority="36" w:unhideWhenUsed="1" w:qFormat="1"/>
-    <w:lsdException w:name="List Bullet 3" w:semiHidden="1" w:uiPriority="36" w:unhideWhenUsed="1" w:qFormat="1"/>
-    <w:lsdException w:name="List Bullet 4" w:semiHidden="1" w:uiPriority="36" w:unhideWhenUsed="1" w:qFormat="1"/>
-    <w:lsdException w:name="List Bullet 5" w:semiHidden="1" w:uiPriority="36" w:unhideWhenUsed="1" w:qFormat="1"/>
-    <w:lsdException w:name="List Number 2" w:semiHidden="1" w:unhideWhenUsed="1"/>
-    <w:lsdException w:name="List Number 3" w:semiHidden="1" w:unhideWhenUsed="1"/>
-    <w:lsdException w:name="List Number 4" w:semiHidden="1" w:unhideWhenUsed="1"/>
-    <w:lsdException w:name="List Number 5" w:semiHidden="1" w:unhideWhenUsed="1"/>
-    <w:lsdException w:name="Title" w:uiPriority="10" w:qFormat="1"/>
-    <w:lsdException w:name="Closing" w:semiHidden="1" w:unhideWhenUsed="1"/>
-    <w:lsdException w:name="Signature" w:semiHidden="1" w:unhideWhenUsed="1"/>
-    <w:lsdException w:name="Default Paragraph Font" w:semiHidden="1" w:uiPriority="1" w:unhideWhenUsed="1"/>
-    <w:lsdException w:name="Body Text" w:semiHidden="1" w:unhideWhenUsed="1"/>
-    <w:lsdException w:name="Body Text Indent" w:semiHidden="1" w:unhideWhenUsed="1"/>
-    <w:lsdException w:name="List Continue" w:semiHidden="1" w:unhideWhenUsed="1"/>
-    <w:lsdException w:name="List Continue 2" w:semiHidden="1" w:unhideWhenUsed="1"/>
-    <w:lsdException w:name="List Continue 3" w:semiHidden="1" w:unhideWhenUsed="1"/>
-    <w:lsdException w:name="List Continue 4" w:semiHidden="1" w:unhideWhenUsed="1"/>
-    <w:lsdException w:name="List Continue 5" w:semiHidden="1" w:unhideWhenUsed="1"/>
-    <w:lsdException w:name="Message Header" w:semiHidden="1" w:unhideWhenUsed="1"/>
-    <w:lsdException w:name="Subtitle" w:uiPriority="11" w:qFormat="1"/>
-    <w:lsdException w:name="Salutation" w:semiHidden="1" w:unhideWhenUsed="1"/>
-    <w:lsdException w:name="Date" w:semiHidden="1" w:unhideWhenUsed="1"/>
-    <w:lsdException w:name="Body Text First Indent" w:semiHidden="1" w:unhideWhenUsed="1"/>
-    <w:lsdException w:name="Body Text First Indent 2" w:semiHidden="1" w:unhideWhenUsed="1"/>
-    <w:lsdException w:name="Note Heading" w:semiHidden="1" w:unhideWhenUsed="1"/>
-    <w:lsdException w:name="Body Text 2" w:semiHidden="1" w:unhideWhenUsed="1"/>
-    <w:lsdException w:name="Body Text 3" w:semiHidden="1" w:unhideWhenUsed="1"/>
-    <w:lsdException w:name="Body Text Indent 2" w:semiHidden="1" w:unhideWhenUsed="1"/>
-    <w:lsdException w:name="Body Text Indent 3" w:semiHidden="1" w:unhideWhenUsed="1"/>
-    <w:lsdException w:name="Block Text" w:semiHidden="1" w:unhideWhenUsed="1"/>
-    <w:lsdException w:name="Hyperlink" w:semiHidden="1" w:unhideWhenUsed="1"/>
-    <w:lsdException w:name="FollowedHyperlink" w:semiHidden="1" w:unhideWhenUsed="1"/>
-    <w:lsdException w:name="Strong" w:uiPriority="22" w:qFormat="1"/>
-    <w:lsdException w:name="Emphasis" w:uiPriority="20" w:qFormat="1"/>
-    <w:lsdException w:name="Document Map" w:semiHidden="1" w:unhideWhenUsed="1"/>
-    <w:lsdException w:name="Plain Text" w:semiHidden="1" w:unhideWhenUsed="1"/>
-    <w:lsdException w:name="E-mail Signature" w:semiHidden="1" w:unhideWhenUsed="1"/>
-    <w:lsdException w:name="HTML Top of Form" w:semiHidden="1" w:unhideWhenUsed="1"/>
-    <w:lsdException w:name="HTML Bottom of Form" w:semiHidden="1" w:unhideWhenUsed="1"/>
-    <w:lsdException w:name="Normal (Web)" w:semiHidden="1" w:unhideWhenUsed="1"/>
-    <w:lsdException w:name="HTML Acronym" w:semiHidden="1" w:unhideWhenUsed="1"/>
-    <w:lsdException w:name="HTML Address" w:semiHidden="1" w:unhideWhenUsed="1"/>
-    <w:lsdException w:name="HTML Cite" w:semiHidden="1" w:unhideWhenUsed="1"/>
-    <w:lsdException w:name="HTML Code" w:semiHidden="1" w:unhideWhenUsed="1"/>
-    <w:lsdException w:name="HTML Definition" w:semiHidden="1" w:unhideWhenUsed="1"/>
-    <w:lsdException w:name="HTML Keyboard" w:semiHidden="1" w:unhideWhenUsed="1"/>
-    <w:lsdException w:name="HTML Preformatted" w:semiHidden="1" w:unhideWhenUsed="1"/>
-    <w:lsdException w:name="HTML Sample" w:semiHidden="1" w:unhideWhenUsed="1"/>
-    <w:lsdException w:name="HTML Typewriter" w:semiHidden="1" w:unhideWhenUsed="1"/>
-    <w:lsdException w:name="HTML Variable" w:semiHidden="1" w:unhideWhenUsed="1"/>
-    <w:lsdException w:name="Normal Table" w:semiHidden="1" w:unhideWhenUsed="1"/>
-    <w:lsdException w:name="annotation subject" w:semiHidden="1" w:unhideWhenUsed="1"/>
-    <w:lsdException w:name="No List" w:semiHidden="1" w:unhideWhenUsed="1"/>
-    <w:lsdException w:name="Outline List 1" w:semiHidden="1" w:unhideWhenUsed="1"/>
-    <w:lsdException w:name="Outline List 2" w:semiHidden="1" w:unhideWhenUsed="1"/>
-    <w:lsdException w:name="Outline List 3" w:semiHidden="1" w:unhideWhenUsed="1"/>
-    <w:lsdException w:name="Table Simple 1" w:semiHidden="1" w:unhideWhenUsed="1"/>
-    <w:lsdException w:name="Table Simple 2" w:semiHidden="1" w:unhideWhenUsed="1"/>
-    <w:lsdException w:name="Table Simple 3" w:semiHidden="1" w:unhideWhenUsed="1"/>
-    <w:lsdException w:name="Table Classic 1" w:semiHidden="1" w:unhideWhenUsed="1"/>
-    <w:lsdException w:name="Table Classic 2" w:semiHidden="1" w:unhideWhenUsed="1"/>
-    <w:lsdException w:name="Table Classic 3" w:semiHidden="1" w:unhideWhenUsed="1"/>
-    <w:lsdException w:name="Table Classic 4" w:semiHidden="1" w:unhideWhenUsed="1"/>
-    <w:lsdException w:name="Table Colorful 1" w:semiHidden="1" w:unhideWhenUsed="1"/>
-    <w:lsdException w:name="Table Colorful 2" w:semiHidden="1" w:unhideWhenUsed="1"/>
-    <w:lsdException w:name="Table Colorful 3" w:semiHidden="1" w:unhideWhenUsed="1"/>
-    <w:lsdException w:name="Table Columns 1" w:semiHidden="1" w:unhideWhenUsed="1"/>
-    <w:lsdException w:name="Table Columns 2" w:semiHidden="1" w:unhideWhenUsed="1"/>
-    <w:lsdException w:name="Table Columns 3" w:semiHidden="1" w:unhideWhenUsed="1"/>
-    <w:lsdException w:name="Table Columns 4" w:semiHidden="1" w:unhideWhenUsed="1"/>
-    <w:lsdException w:name="Table Columns 5" w:semiHidden="1" w:unhideWhenUsed="1"/>
-    <w:lsdException w:name="Table Grid 1" w:semiHidden="1" w:unhideWhenUsed="1"/>
-    <w:lsdException w:name="Table Grid 2" w:semiHidden="1" w:unhideWhenUsed="1"/>
-    <w:lsdException w:name="Table Grid 3" w:semiHidden="1" w:unhideWhenUsed="1"/>
-    <w:lsdException w:name="Table Grid 4" w:semiHidden="1" w:unhideWhenUsed="1"/>
-    <w:lsdException w:name="Table Grid 5" w:semiHidden="1" w:unhideWhenUsed="1"/>
-    <w:lsdException w:name="Table Grid 6" w:semiHidden="1" w:unhideWhenUsed="1"/>
-    <w:lsdException w:name="Table Grid 7" w:semiHidden="1" w:unhideWhenUsed="1"/>
-    <w:lsdException w:name="Table Grid 8" w:semiHidden="1" w:unhideWhenUsed="1"/>
-    <w:lsdException w:name="Table List 1" w:semiHidden="1" w:unhideWhenUsed="1"/>
-    <w:lsdException w:name="Table List 2" w:semiHidden="1" w:unhideWhenUsed="1"/>
-    <w:lsdException w:name="Table List 3" w:semiHidden="1" w:unhideWhenUsed="1"/>
-    <w:lsdException w:name="Table List 4" w:semiHidden="1" w:unhideWhenUsed="1"/>
-    <w:lsdException w:name="Table List 5" w:semiHidden="1" w:unhideWhenUsed="1"/>
-    <w:lsdException w:name="Table List 6" w:semiHidden="1" w:unhideWhenUsed="1"/>
-    <w:lsdException w:name="Table List 7" w:semiHidden="1" w:unhideWhenUsed="1"/>
-    <w:lsdException w:name="Table List 8" w:semiHidden="1" w:unhideWhenUsed="1"/>
-    <w:lsdException w:name="Table 3D effects 1" w:semiHidden="1" w:unhideWhenUsed="1"/>
-    <w:lsdException w:name="Table 3D effects 2" w:semiHidden="1" w:unhideWhenUsed="1"/>
-    <w:lsdException w:name="Table 3D effects 3" w:semiHidden="1" w:unhideWhenUsed="1"/>
-    <w:lsdException w:name="Table Contemporary" w:semiHidden="1" w:unhideWhenUsed="1"/>
-    <w:lsdException w:name="Table Elegant" w:semiHidden="1" w:unhideWhenUsed="1"/>
-    <w:lsdException w:name="Table Professional" w:semiHidden="1" w:unhideWhenUsed="1"/>
-    <w:lsdException w:name="Table Subtle 1" w:semiHidden="1" w:unhideWhenUsed="1"/>
-    <w:lsdException w:name="Table Subtle 2" w:semiHidden="1" w:unhideWhenUsed="1"/>
-    <w:lsdException w:name="Table Web 1" w:semiHidden="1" w:unhideWhenUsed="1"/>
-    <w:lsdException w:name="Table Web 2" w:semiHidden="1" w:unhideWhenUsed="1"/>
-    <w:lsdException w:name="Table Web 3" w:semiHidden="1" w:unhideWhenUsed="1"/>
-    <w:lsdException w:name="Balloon Text" w:semiHidden="1" w:unhideWhenUsed="1"/>
-    <w:lsdException w:name="Table Grid" w:uiPriority="1"/>
-    <w:lsdException w:name="Table Theme" w:semiHidden="1" w:unhideWhenUsed="1"/>
-    <w:lsdException w:name="Placeholder Text" w:semiHidden="1"/>
-    <w:lsdException w:name="No Spacing" w:qFormat="1"/>
-    <w:lsdException w:name="Light Shading" w:uiPriority="40"/>
-    <w:lsdException w:name="Light List" w:uiPriority="40"/>
-    <w:lsdException w:name="Light Grid" w:uiPriority="40"/>
-    <w:lsdException w:name="Medium Shading 1" w:uiPriority="40"/>
-    <w:lsdException w:name="Medium Shading 2" w:uiPriority="40"/>
-    <w:lsdException w:name="Medium List 1" w:uiPriority="40"/>
-    <w:lsdException w:name="Medium List 2" w:uiPriority="40"/>
-    <w:lsdException w:name="Medium Grid 1" w:uiPriority="40"/>
-    <w:lsdException w:name="Medium Grid 2" w:uiPriority="40"/>
-    <w:lsdException w:name="Medium Grid 3" w:uiPriority="40"/>
-    <w:lsdException w:name="Dark List" w:uiPriority="40"/>
-    <w:lsdException w:name="Colorful Shading" w:uiPriority="40"/>
-    <w:lsdException w:name="Colorful List" w:uiPriority="40"/>
-    <w:lsdException w:name="Colorful Grid" w:uiPriority="40"/>
-    <w:lsdException w:name="Light Shading Accent 1" w:uiPriority="41"/>
-    <w:lsdException w:name="Light List Accent 1" w:uiPriority="41"/>
-    <w:lsdException w:name="Light Grid Accent 1" w:uiPriority="41"/>
-    <w:lsdException w:name="Medium Shading 1 Accent 1" w:uiPriority="41"/>
-    <w:lsdException w:name="Medium Shading 2 Accent 1" w:uiPriority="41"/>
-    <w:lsdException w:name="Medium List 1 Accent 1" w:uiPriority="41"/>
-    <w:lsdException w:name="Revision" w:semiHidden="1"/>
-    <w:lsdException w:name="List Paragraph" w:uiPriority="34" w:qFormat="1"/>
-    <w:lsdException w:name="Quote" w:uiPriority="29" w:qFormat="1"/>
-    <w:lsdException w:name="Intense Quote" w:uiPriority="30" w:qFormat="1"/>
-    <w:lsdException w:name="Medium List 2 Accent 1" w:uiPriority="41"/>
-    <w:lsdException w:name="Medium Grid 1 Accent 1" w:uiPriority="41"/>
-    <w:lsdException w:name="Medium Grid 2 Accent 1" w:uiPriority="41"/>
-    <w:lsdException w:name="Medium Grid 3 Accent 1" w:uiPriority="41"/>
-    <w:lsdException w:name="Dark List Accent 1" w:uiPriority="41"/>
-    <w:lsdException w:name="Colorful Shading Accent 1" w:uiPriority="41"/>
-    <w:lsdException w:name="Colorful List Accent 1" w:uiPriority="41"/>
-    <w:lsdException w:name="Colorful Grid Accent 1" w:uiPriority="41"/>
-    <w:lsdException w:name="Light Shading Accent 2" w:uiPriority="42"/>
-    <w:lsdException w:name="Light List Accent 2" w:uiPriority="42"/>
-    <w:lsdException w:name="Light Grid Accent 2" w:uiPriority="42"/>
-    <w:lsdException w:name="Medium Shading 1 Accent 2" w:uiPriority="42"/>
-    <w:lsdException w:name="Medium Shading 2 Accent 2" w:uiPriority="42"/>
-    <w:lsdException w:name="Medium List 1 Accent 2" w:uiPriority="42"/>
-    <w:lsdException w:name="Medium List 2 Accent 2" w:uiPriority="42"/>
-    <w:lsdException w:name="Medium Grid 1 Accent 2" w:uiPriority="42"/>
-    <w:lsdException w:name="Medium Grid 2 Accent 2" w:uiPriority="42"/>
-    <w:lsdException w:name="Medium Grid 3 Accent 2" w:uiPriority="42"/>
-    <w:lsdException w:name="Dark List Accent 2" w:uiPriority="42"/>
-    <w:lsdException w:name="Colorful Shading Accent 2" w:uiPriority="42"/>
-    <w:lsdException w:name="Colorful List Accent 2" w:uiPriority="42"/>
-    <w:lsdException w:name="Colorful Grid Accent 2" w:uiPriority="42"/>
-    <w:lsdException w:name="Light Shading Accent 3" w:uiPriority="43"/>
-    <w:lsdException w:name="Light List Accent 3" w:uiPriority="43"/>
-    <w:lsdException w:name="Light Grid Accent 3" w:uiPriority="43"/>
-    <w:lsdException w:name="Medium Shading 1 Accent 3" w:uiPriority="43"/>
-    <w:lsdException w:name="Medium Shading 2 Accent 3" w:uiPriority="43"/>
-    <w:lsdException w:name="Medium List 1 Accent 3" w:uiPriority="43"/>
-    <w:lsdException w:name="Medium List 2 Accent 3" w:uiPriority="43"/>
-    <w:lsdException w:name="Medium Grid 1 Accent 3" w:uiPriority="43"/>
-    <w:lsdException w:name="Medium Grid 2 Accent 3" w:uiPriority="43"/>
-    <w:lsdException w:name="Medium Grid 3 Accent 3" w:uiPriority="43"/>
-    <w:lsdException w:name="Dark List Accent 3" w:uiPriority="43"/>
-    <w:lsdException w:name="Colorful Shading Accent 3" w:uiPriority="43"/>
-    <w:lsdException w:name="Colorful List Accent 3" w:uiPriority="43"/>
-    <w:lsdException w:name="Colorful Grid Accent 3" w:uiPriority="43"/>
-    <w:lsdException w:name="Light Shading Accent 4" w:uiPriority="44"/>
-    <w:lsdException w:name="Light List Accent 4" w:uiPriority="44"/>
-    <w:lsdException w:name="Light Grid Accent 4" w:uiPriority="44"/>
-    <w:lsdException w:name="Medium Shading 1 Accent 4" w:uiPriority="44"/>
-    <w:lsdException w:name="Medium Shading 2 Accent 4" w:uiPriority="44"/>
-    <w:lsdException w:name="Medium List 1 Accent 4" w:uiPriority="44"/>
-    <w:lsdException w:name="Medium List 2 Accent 4" w:uiPriority="44"/>
-    <w:lsdException w:name="Medium Grid 1 Accent 4" w:uiPriority="44"/>
-    <w:lsdException w:name="Medium Grid 2 Accent 4" w:uiPriority="44"/>
-    <w:lsdException w:name="Medium Grid 3 Accent 4" w:uiPriority="44"/>
-    <w:lsdException w:name="Dark List Accent 4" w:uiPriority="44"/>
-    <w:lsdException w:name="Colorful Shading Accent 4" w:uiPriority="44"/>
-    <w:lsdException w:name="Colorful List Accent 4" w:uiPriority="44"/>
-    <w:lsdException w:name="Colorful Grid Accent 4" w:uiPriority="44"/>
-    <w:lsdException w:name="Light Shading Accent 5" w:uiPriority="45"/>
-    <w:lsdException w:name="Light List Accent 5" w:uiPriority="45"/>
-    <w:lsdException w:name="Light Grid Accent 5" w:uiPriority="45"/>
-    <w:lsdException w:name="Medium Shading 1 Accent 5" w:uiPriority="45"/>
-    <w:lsdException w:name="Medium Shading 2 Accent 5" w:uiPriority="45"/>
-    <w:lsdException w:name="Medium List 1 Accent 5" w:uiPriority="45"/>
-    <w:lsdException w:name="Medium List 2 Accent 5" w:uiPriority="45"/>
-    <w:lsdException w:name="Medium Grid 1 Accent 5" w:uiPriority="45"/>
-    <w:lsdException w:name="Medium Grid 2 Accent 5" w:uiPriority="45"/>
-    <w:lsdException w:name="Medium Grid 3 Accent 5" w:uiPriority="45"/>
-    <w:lsdException w:name="Dark List Accent 5" w:uiPriority="45"/>
-    <w:lsdException w:name="Colorful Shading Accent 5" w:uiPriority="45"/>
-    <w:lsdException w:name="Colorful List Accent 5" w:uiPriority="45"/>
-    <w:lsdException w:name="Colorful Grid Accent 5" w:uiPriority="45"/>
-    <w:lsdException w:name="Light Shading Accent 6" w:uiPriority="46"/>
-    <w:lsdException w:name="Light List Accent 6" w:uiPriority="46"/>
-    <w:lsdException w:name="Light Grid Accent 6" w:uiPriority="46"/>
-    <w:lsdException w:name="Medium Shading 1 Accent 6" w:uiPriority="46"/>
-    <w:lsdException w:name="Medium Shading 2 Accent 6" w:uiPriority="46"/>
-    <w:lsdException w:name="Medium List 1 Accent 6" w:uiPriority="46"/>
-    <w:lsdException w:name="Medium List 2 Accent 6" w:uiPriority="46"/>
-    <w:lsdException w:name="Medium Grid 1 Accent 6" w:uiPriority="46"/>
-    <w:lsdException w:name="Medium Grid 2 Accent 6" w:uiPriority="46"/>
-    <w:lsdException w:name="Medium Grid 3 Accent 6" w:uiPriority="46"/>
-    <w:lsdException w:name="Dark List Accent 6" w:uiPriority="46"/>
-    <w:lsdException w:name="Colorful Shading Accent 6" w:uiPriority="46"/>
-    <w:lsdException w:name="Colorful List Accent 6" w:uiPriority="46"/>
-    <w:lsdException w:name="Colorful Grid Accent 6" w:uiPriority="46"/>
-    <w:lsdException w:name="Subtle Emphasis" w:uiPriority="19" w:qFormat="1"/>
-    <w:lsdException w:name="Intense Emphasis" w:uiPriority="21" w:qFormat="1"/>
-    <w:lsdException w:name="Subtle Reference" w:uiPriority="31" w:qFormat="1"/>
-    <w:lsdException w:name="Intense Reference" w:uiPriority="32" w:qFormat="1"/>
-    <w:lsdException w:name="Book Title" w:uiPriority="33" w:qFormat="1"/>
-    <w:lsdException w:name="Bibliography" w:semiHidden="1" w:uiPriority="37" w:unhideWhenUsed="1"/>
-    <w:lsdException w:name="TOC Heading" w:semiHidden="1" w:uiPriority="39" w:unhideWhenUsed="1" w:qFormat="1"/>
-    <w:lsdException w:name="Plain Table 1" w:uiPriority="41"/>
-    <w:lsdException w:name="Plain Table 2" w:uiPriority="42"/>
-    <w:lsdException w:name="Plain Table 3" w:uiPriority="43"/>
-    <w:lsdException w:name="Plain Table 4" w:uiPriority="44"/>
-    <w:lsdException w:name="Plain Table 5" w:uiPriority="45"/>
-    <w:lsdException w:name="Grid Table Light" w:uiPriority="40"/>
-    <w:lsdException w:name="Grid Table 1 Light" w:uiPriority="46"/>
-    <w:lsdException w:name="Grid Table 2" w:uiPriority="47"/>
-    <w:lsdException w:name="Grid Table 3" w:uiPriority="48"/>
-    <w:lsdException w:name="Grid Table 4" w:uiPriority="49"/>
-    <w:lsdException w:name="Grid Table 5 Dark" w:uiPriority="50"/>
-    <w:lsdException w:name="Grid Table 6 Colorful" w:uiPriority="51"/>
-    <w:lsdException w:name="Grid Table 7 Colorful" w:uiPriority="52"/>
-    <w:lsdException w:name="Grid Table 1 Light Accent 1" w:uiPriority="46"/>
-    <w:lsdException w:name="Grid Table 2 Accent 1" w:uiPriority="47"/>
-    <w:lsdException w:name="Grid Table 3 Accent 1" w:uiPriority="48"/>
-    <w:lsdException w:name="Grid Table 4 Accent 1" w:uiPriority="49"/>
-    <w:lsdException w:name="Grid Table 5 Dark Accent 1" w:uiPriority="50"/>
-    <w:lsdException w:name="Grid Table 6 Colorful Accent 1" w:uiPriority="51"/>
-    <w:lsdException w:name="Grid Table 7 Colorful Accent 1" w:uiPriority="52"/>
-    <w:lsdException w:name="Grid Table 1 Light Accent 2" w:uiPriority="46"/>
-    <w:lsdException w:name="Grid Table 2 Accent 2" w:uiPriority="47"/>
-    <w:lsdException w:name="Grid Table 3 Accent 2" w:uiPriority="48"/>
-    <w:lsdException w:name="Grid Table 4 Accent 2" w:uiPriority="49"/>
-    <w:lsdException w:name="Grid Table 5 Dark Accent 2" w:uiPriority="50"/>
-    <w:lsdException w:name="Grid Table 6 Colorful Accent 2" w:uiPriority="51"/>
-    <w:lsdException w:name="Grid Table 7 Colorful Accent 2" w:uiPriority="52"/>
-    <w:lsdException w:name="Grid Table 1 Light Accent 3" w:uiPriority="46"/>
-    <w:lsdException w:name="Grid Table 2 Accent 3" w:uiPriority="47"/>
-    <w:lsdException w:name="Grid Table 3 Accent 3" w:uiPriority="48"/>
-    <w:lsdException w:name="Grid Table 4 Accent 3" w:uiPriority="49"/>
-    <w:lsdException w:name="Grid Table 5 Dark Accent 3" w:uiPriority="50"/>
-    <w:lsdException w:name="Grid Table 6 Colorful Accent 3" w:uiPriority="51"/>
-    <w:lsdException w:name="Grid Table 7 Colorful Accent 3" w:uiPriority="52"/>
-    <w:lsdException w:name="Grid Table 1 Light Accent 4" w:uiPriority="46"/>
-    <w:lsdException w:name="Grid Table 2 Accent 4" w:uiPriority="47"/>
-    <w:lsdException w:name="Grid Table 3 Accent 4" w:uiPriority="48"/>
-    <w:lsdException w:name="Grid Table 4 Accent 4" w:uiPriority="49"/>
-    <w:lsdException w:name="Grid Table 5 Dark Accent 4" w:uiPriority="50"/>
-    <w:lsdException w:name="Grid Table 6 Colorful Accent 4" w:uiPriority="51"/>
-    <w:lsdException w:name="Grid Table 7 Colorful Accent 4" w:uiPriority="52"/>
-    <w:lsdException w:name="Grid Table 1 Light Accent 5" w:uiPriority="46"/>
-    <w:lsdException w:name="Grid Table 2 Accent 5" w:uiPriority="47"/>
-    <w:lsdException w:name="Grid Table 3 Accent 5" w:uiPriority="48"/>
-    <w:lsdException w:name="Grid Table 4 Accent 5" w:uiPriority="49"/>
-    <w:lsdException w:name="Grid Table 5 Dark Accent 5" w:uiPriority="50"/>
-    <w:lsdException w:name="Grid Table 6 Colorful Accent 5" w:uiPriority="51"/>
-    <w:lsdException w:name="Grid Table 7 Colorful Accent 5" w:uiPriority="52"/>
-    <w:lsdException w:name="Grid Table 1 Light Accent 6" w:uiPriority="46"/>
-    <w:lsdException w:name="Grid Table 2 Accent 6" w:uiPriority="47"/>
-    <w:lsdException w:name="Grid Table 3 Accent 6" w:uiPriority="48"/>
-    <w:lsdException w:name="Grid Table 4 Accent 6" w:uiPriority="49"/>
-    <w:lsdException w:name="Grid Table 5 Dark Accent 6" w:uiPriority="50"/>
-    <w:lsdException w:name="Grid Table 6 Colorful Accent 6" w:uiPriority="51"/>
-    <w:lsdException w:name="Grid Table 7 Colorful Accent 6" w:uiPriority="52"/>
-    <w:lsdException w:name="List Table 1 Light" w:uiPriority="46"/>
-    <w:lsdException w:name="List Table 2" w:uiPriority="47"/>
-    <w:lsdException w:name="List Table 3" w:uiPriority="48"/>
-    <w:lsdException w:name="List Table 4" w:uiPriority="49"/>
-    <w:lsdException w:name="List Table 5 Dark" w:uiPriority="50"/>
-    <w:lsdException w:name="List Table 6 Colorful" w:uiPriority="51"/>
-    <w:lsdException w:name="List Table 7 Colorful" w:uiPriority="52"/>
-    <w:lsdException w:name="List Table 1 Light Accent 1" w:uiPriority="46"/>
-    <w:lsdException w:name="List Table 2 Accent 1" w:uiPriority="47"/>
-    <w:lsdException w:name="List Table 3 Accent 1" w:uiPriority="48"/>
-    <w:lsdException w:name="List Table 4 Accent 1" w:uiPriority="49"/>
-    <w:lsdException w:name="List Table 5 Dark Accent 1" w:uiPriority="50"/>
-    <w:lsdException w:name="List Table 6 Colorful Accent 1" w:uiPriority="51"/>
-    <w:lsdException w:name="List Table 7 Colorful Accent 1" w:uiPriority="52"/>
-    <w:lsdException w:name="List Table 1 Light Accent 2" w:uiPriority="46"/>
-    <w:lsdException w:name="List Table 2 Accent 2" w:uiPriority="47"/>
-    <w:lsdException w:name="List Table 3 Accent 2" w:uiPriority="48"/>
-    <w:lsdException w:name="List Table 4 Accent 2" w:uiPriority="49"/>
-    <w:lsdException w:name="List Table 5 Dark Accent 2" w:uiPriority="50"/>
-    <w:lsdException w:name="List Table 6 Colorful Accent 2" w:uiPriority="51"/>
-    <w:lsdException w:name="List Table 7 Colorful Accent 2" w:uiPriority="52"/>
-    <w:lsdException w:name="List Table 1 Light Accent 3" w:uiPriority="46"/>
-    <w:lsdException w:name="List Table 2 Accent 3" w:uiPriority="47"/>
-    <w:lsdException w:name="List Table 3 Accent 3" w:uiPriority="48"/>
-    <w:lsdException w:name="List Table 4 Accent 3" w:uiPriority="49"/>
-    <w:lsdException w:name="List Table 5 Dark Accent 3" w:uiPriority="50"/>
-    <w:lsdException w:name="List Table 6 Colorful Accent 3" w:uiPriority="51"/>
-    <w:lsdException w:name="List Table 7 Colorful Accent 3" w:uiPriority="52"/>
-    <w:lsdException w:name="List Table 1 Light Accent 4" w:uiPriority="46"/>
-    <w:lsdException w:name="List Table 2 Accent 4" w:uiPriority="47"/>
-    <w:lsdException w:name="List Table 3 Accent 4" w:uiPriority="48"/>
-    <w:lsdException w:name="List Table 4 Accent 4" w:uiPriority="49"/>
-    <w:lsdException w:name="List Table 5 Dark Accent 4" w:uiPriority="50"/>
-    <w:lsdException w:name="List Table 6 Colorful Accent 4" w:uiPriority="51"/>
-    <w:lsdException w:name="List Table 7 Colorful Accent 4" w:uiPriority="52"/>
-    <w:lsdException w:name="List Table 1 Light Accent 5" w:uiPriority="46"/>
-    <w:lsdException w:name="List Table 2 Accent 5" w:uiPriority="47"/>
-    <w:lsdException w:name="List Table 3 Accent 5" w:uiPriority="48"/>
-    <w:lsdException w:name="List Table 4 Accent 5" w:uiPriority="49"/>
-    <w:lsdException w:name="List Table 5 Dark Accent 5" w:uiPriority="50"/>
-    <w:lsdException w:name="List Table 6 Colorful Accent 5" w:uiPriority="51"/>
-    <w:lsdException w:name="List Table 7 Colorful Accent 5" w:uiPriority="52"/>
-    <w:lsdException w:name="List Table 1 Light Accent 6" w:uiPriority="46"/>
-    <w:lsdException w:name="List Table 2 Accent 6" w:uiPriority="47"/>
-    <w:lsdException w:name="List Table 3 Accent 6" w:uiPriority="48"/>
-    <w:lsdException w:name="List Table 4 Accent 6" w:uiPriority="49"/>
-    <w:lsdException w:name="List Table 5 Dark Accent 6" w:uiPriority="50"/>
-    <w:lsdException w:name="List Table 6 Colorful Accent 6" w:uiPriority="51"/>
-    <w:lsdException w:name="List Table 7 Colorful Accent 6" w:uiPriority="52"/>
+  <w:latentStyles w:defLockedState="0" w:defUIPriority="99" w:defSemiHidden="1" w:defUnhideWhenUsed="1" w:defQFormat="0" w:count="267">
+    <w:lsdException w:name="Normal" w:semiHidden="0" w:uiPriority="0" w:unhideWhenUsed="0" w:qFormat="1"/>
+    <w:lsdException w:name="heading 1" w:semiHidden="0" w:uiPriority="9" w:unhideWhenUsed="0" w:qFormat="1"/>
+    <w:lsdException w:name="heading 2" w:semiHidden="0" w:uiPriority="9" w:unhideWhenUsed="0" w:qFormat="1"/>
+    <w:lsdException w:name="heading 3" w:semiHidden="0" w:uiPriority="9" w:unhideWhenUsed="0" w:qFormat="1"/>
+    <w:lsdException w:name="heading 4" w:uiPriority="9" w:qFormat="1"/>
+    <w:lsdException w:name="heading 5" w:uiPriority="9" w:qFormat="1"/>
+    <w:lsdException w:name="heading 6" w:uiPriority="9" w:qFormat="1"/>
+    <w:lsdException w:name="heading 7" w:uiPriority="9" w:qFormat="1"/>
+    <w:lsdException w:name="heading 8" w:uiPriority="9" w:qFormat="1"/>
+    <w:lsdException w:name="heading 9" w:uiPriority="9" w:qFormat="1"/>
+    <w:lsdException w:name="toc 1" w:qFormat="1"/>
+    <w:lsdException w:name="toc 2" w:qFormat="1"/>
+    <w:lsdException w:name="toc 3" w:qFormat="1"/>
+    <w:lsdException w:name="toc 4" w:qFormat="1"/>
+    <w:lsdException w:name="toc 5" w:qFormat="1"/>
+    <w:lsdException w:name="toc 6" w:qFormat="1"/>
+    <w:lsdException w:name="toc 7" w:qFormat="1"/>
+    <w:lsdException w:name="toc 8" w:qFormat="1"/>
+    <w:lsdException w:name="toc 9" w:qFormat="1"/>
+    <w:lsdException w:name="caption" w:semiHidden="0" w:uiPriority="35" w:unhideWhenUsed="0" w:qFormat="1"/>
+    <w:lsdException w:name="List Bullet" w:uiPriority="36" w:qFormat="1"/>
+    <w:lsdException w:name="List Bullet 2" w:uiPriority="36" w:qFormat="1"/>
+    <w:lsdException w:name="List Bullet 3" w:uiPriority="36" w:qFormat="1"/>
+    <w:lsdException w:name="List Bullet 4" w:uiPriority="36" w:qFormat="1"/>
+    <w:lsdException w:name="List Bullet 5" w:uiPriority="36" w:qFormat="1"/>
+    <w:lsdException w:name="Title" w:semiHidden="0" w:uiPriority="10" w:unhideWhenUsed="0" w:qFormat="1"/>
+    <w:lsdException w:name="Default Paragraph Font" w:uiPriority="1"/>
+    <w:lsdException w:name="Subtitle" w:semiHidden="0" w:uiPriority="11" w:unhideWhenUsed="0" w:qFormat="1"/>
+    <w:lsdException w:name="Strong" w:semiHidden="0" w:uiPriority="22" w:unhideWhenUsed="0" w:qFormat="1"/>
+    <w:lsdException w:name="Emphasis" w:semiHidden="0" w:uiPriority="20" w:unhideWhenUsed="0" w:qFormat="1"/>
+    <w:lsdException w:name="Table Grid" w:semiHidden="0" w:uiPriority="1" w:unhideWhenUsed="0"/>
+    <w:lsdException w:name="Placeholder Text" w:unhideWhenUsed="0"/>
+    <w:lsdException w:name="No Spacing" w:semiHidden="0" w:unhideWhenUsed="0" w:qFormat="1"/>
+    <w:lsdException w:name="Light Shading" w:semiHidden="0" w:uiPriority="40" w:unhideWhenUsed="0"/>
+    <w:lsdException w:name="Light List" w:semiHidden="0" w:uiPriority="40" w:unhideWhenUsed="0"/>
+    <w:lsdException w:name="Light Grid" w:semiHidden="0" w:uiPriority="40" w:unhideWhenUsed="0"/>
+    <w:lsdException w:name="Medium Shading 1" w:semiHidden="0" w:uiPriority="40" w:unhideWhenUsed="0"/>
+    <w:lsdException w:name="Medium Shading 2" w:semiHidden="0" w:uiPriority="40" w:unhideWhenUsed="0"/>
+    <w:lsdException w:name="Medium List 1" w:semiHidden="0" w:uiPriority="40" w:unhideWhenUsed="0"/>
+    <w:lsdException w:name="Medium List 2" w:semiHidden="0" w:uiPriority="40" w:unhideWhenUsed="0"/>
+    <w:lsdException w:name="Medium Grid 1" w:semiHidden="0" w:uiPriority="40" w:unhideWhenUsed="0"/>
+    <w:lsdException w:name="Medium Grid 2" w:semiHidden="0" w:uiPriority="40" w:unhideWhenUsed="0"/>
+    <w:lsdException w:name="Medium Grid 3" w:semiHidden="0" w:uiPriority="40" w:unhideWhenUsed="0"/>
+    <w:lsdException w:name="Dark List" w:semiHidden="0" w:uiPriority="40" w:unhideWhenUsed="0"/>
+    <w:lsdException w:name="Colorful Shading" w:semiHidden="0" w:uiPriority="40" w:unhideWhenUsed="0"/>
+    <w:lsdException w:name="Colorful List" w:semiHidden="0" w:uiPriority="40" w:unhideWhenUsed="0"/>
+    <w:lsdException w:name="Colorful Grid" w:semiHidden="0" w:uiPriority="40" w:unhideWhenUsed="0"/>
+    <w:lsdException w:name="Light Shading Accent 1" w:semiHidden="0" w:uiPriority="41" w:unhideWhenUsed="0"/>
+    <w:lsdException w:name="Light List Accent 1" w:semiHidden="0" w:uiPriority="41" w:unhideWhenUsed="0"/>
+    <w:lsdException w:name="Light Grid Accent 1" w:semiHidden="0" w:uiPriority="41" w:unhideWhenUsed="0"/>
+    <w:lsdException w:name="Medium Shading 1 Accent 1" w:semiHidden="0" w:uiPriority="41" w:unhideWhenUsed="0"/>
+    <w:lsdException w:name="Medium Shading 2 Accent 1" w:semiHidden="0" w:uiPriority="41" w:unhideWhenUsed="0"/>
+    <w:lsdException w:name="Medium List 1 Accent 1" w:semiHidden="0" w:uiPriority="41" w:unhideWhenUsed="0"/>
+    <w:lsdException w:name="Revision" w:unhideWhenUsed="0"/>
+    <w:lsdException w:name="List Paragraph" w:semiHidden="0" w:uiPriority="34" w:unhideWhenUsed="0" w:qFormat="1"/>
+    <w:lsdException w:name="Quote" w:semiHidden="0" w:uiPriority="29" w:unhideWhenUsed="0" w:qFormat="1"/>
+    <w:lsdException w:name="Intense Quote" w:semiHidden="0" w:uiPriority="30" w:unhideWhenUsed="0" w:qFormat="1"/>
+    <w:lsdException w:name="Medium List 2 Accent 1" w:semiHidden="0" w:uiPriority="41" w:unhideWhenUsed="0"/>
+    <w:lsdException w:name="Medium Grid 1 Accent 1" w:semiHidden="0" w:uiPriority="41" w:unhideWhenUsed="0"/>
+    <w:lsdException w:name="Medium Grid 2 Accent 1" w:semiHidden="0" w:uiPriority="41" w:unhideWhenUsed="0"/>
+    <w:lsdException w:name="Medium Grid 3 Accent 1" w:semiHidden="0" w:uiPriority="41" w:unhideWhenUsed="0"/>
+    <w:lsdException w:name="Dark List Accent 1" w:semiHidden="0" w:uiPriority="41" w:unhideWhenUsed="0"/>
+    <w:lsdException w:name="Colorful Shading Accent 1" w:semiHidden="0" w:uiPriority="41" w:unhideWhenUsed="0"/>
+    <w:lsdException w:name="Colorful List Accent 1" w:semiHidden="0" w:uiPriority="41" w:unhideWhenUsed="0"/>
+    <w:lsdException w:name="Colorful Grid Accent 1" w:semiHidden="0" w:uiPriority="41" w:unhideWhenUsed="0"/>
+    <w:lsdException w:name="Light Shading Accent 2" w:semiHidden="0" w:uiPriority="42" w:unhideWhenUsed="0"/>
+    <w:lsdException w:name="Light List Accent 2" w:semiHidden="0" w:uiPriority="42" w:unhideWhenUsed="0"/>
+    <w:lsdException w:name="Light Grid Accent 2" w:semiHidden="0" w:uiPriority="42" w:unhideWhenUsed="0"/>
+    <w:lsdException w:name="Medium Shading 1 Accent 2" w:semiHidden="0" w:uiPriority="42" w:unhideWhenUsed="0"/>
+    <w:lsdException w:name="Medium Shading 2 Accent 2" w:semiHidden="0" w:uiPriority="42" w:unhideWhenUsed="0"/>
+    <w:lsdException w:name="Medium List 1 Accent 2" w:semiHidden="0" w:uiPriority="42" w:unhideWhenUsed="0"/>
+    <w:lsdException w:name="Medium List 2 Accent 2" w:semiHidden="0" w:uiPriority="42" w:unhideWhenUsed="0"/>
+    <w:lsdException w:name="Medium Grid 1 Accent 2" w:semiHidden="0" w:uiPriority="42" w:unhideWhenUsed="0"/>
+    <w:lsdException w:name="Medium Grid 2 Accent 2" w:semiHidden="0" w:uiPriority="42" w:unhideWhenUsed="0"/>
+    <w:lsdException w:name="Medium Grid 3 Accent 2" w:semiHidden="0" w:uiPriority="42" w:unhideWhenUsed="0"/>
+    <w:lsdException w:name="Dark List Accent 2" w:semiHidden="0" w:uiPriority="42" w:unhideWhenUsed="0"/>
+    <w:lsdException w:name="Colorful Shading Accent 2" w:semiHidden="0" w:uiPriority="42" w:unhideWhenUsed="0"/>
+    <w:lsdException w:name="Colorful List Accent 2" w:semiHidden="0" w:uiPriority="42" w:unhideWhenUsed="0"/>
+    <w:lsdException w:name="Colorful Grid Accent 2" w:semiHidden="0" w:uiPriority="42" w:unhideWhenUsed="0"/>
+    <w:lsdException w:name="Light Shading Accent 3" w:semiHidden="0" w:uiPriority="43" w:unhideWhenUsed="0"/>
+    <w:lsdException w:name="Light List Accent 3" w:semiHidden="0" w:uiPriority="43" w:unhideWhenUsed="0"/>
+    <w:lsdException w:name="Light Grid Accent 3" w:semiHidden="0" w:uiPriority="43" w:unhideWhenUsed="0"/>
+    <w:lsdException w:name="Medium Shading 1 Accent 3" w:semiHidden="0" w:uiPriority="43" w:unhideWhenUsed="0"/>
+    <w:lsdException w:name="Medium Shading 2 Accent 3" w:semiHidden="0" w:uiPriority="43" w:unhideWhenUsed="0"/>
+    <w:lsdException w:name="Medium List 1 Accent 3" w:semiHidden="0" w:uiPriority="43" w:unhideWhenUsed="0"/>
+    <w:lsdException w:name="Medium List 2 Accent 3" w:semiHidden="0" w:uiPriority="43" w:unhideWhenUsed="0"/>
+    <w:lsdException w:name="Medium Grid 1 Accent 3" w:semiHidden="0" w:uiPriority="43" w:unhideWhenUsed="0"/>
+    <w:lsdException w:name="Medium Grid 2 Accent 3" w:semiHidden="0" w:uiPriority="43" w:unhideWhenUsed="0"/>
+    <w:lsdException w:name="Medium Grid 3 Accent 3" w:semiHidden="0" w:uiPriority="43" w:unhideWhenUsed="0"/>
+    <w:lsdException w:name="Dark List Accent 3" w:semiHidden="0" w:uiPriority="43" w:unhideWhenUsed="0"/>
+    <w:lsdException w:name="Colorful Shading Accent 3" w:semiHidden="0" w:uiPriority="43" w:unhideWhenUsed="0"/>
+    <w:lsdException w:name="Colorful List Accent 3" w:semiHidden="0" w:uiPriority="43" w:unhideWhenUsed="0"/>
+    <w:lsdException w:name="Colorful Grid Accent 3" w:semiHidden="0" w:uiPriority="43" w:unhideWhenUsed="0"/>
+    <w:lsdException w:name="Light Shading Accent 4" w:semiHidden="0" w:uiPriority="44" w:unhideWhenUsed="0"/>
+    <w:lsdException w:name="Light List Accent 4" w:semiHidden="0" w:uiPriority="44" w:unhideWhenUsed="0"/>
+    <w:lsdException w:name="Light Grid Accent 4" w:semiHidden="0" w:uiPriority="44" w:unhideWhenUsed="0"/>
+    <w:lsdException w:name="Medium Shading 1 Accent 4" w:semiHidden="0" w:uiPriority="44" w:unhideWhenUsed="0"/>
+    <w:lsdException w:name="Medium Shading 2 Accent 4" w:semiHidden="0" w:uiPriority="44" w:unhideWhenUsed="0"/>
+    <w:lsdException w:name="Medium List 1 Accent 4" w:semiHidden="0" w:uiPriority="44" w:unhideWhenUsed="0"/>
+    <w:lsdException w:name="Medium List 2 Accent 4" w:semiHidden="0" w:uiPriority="44" w:unhideWhenUsed="0"/>
+    <w:lsdException w:name="Medium Grid 1 Accent 4" w:semiHidden="0" w:uiPriority="44" w:unhideWhenUsed="0"/>
+    <w:lsdException w:name="Medium Grid 2 Accent 4" w:semiHidden="0" w:uiPriority="44" w:unhideWhenUsed="0"/>
+    <w:lsdException w:name="Medium Grid 3 Accent 4" w:semiHidden="0" w:uiPriority="44" w:unhideWhenUsed="0"/>
+    <w:lsdException w:name="Dark List Accent 4" w:semiHidden="0" w:uiPriority="44" w:unhideWhenUsed="0"/>
+    <w:lsdException w:name="Colorful Shading Accent 4" w:semiHidden="0" w:uiPriority="44" w:unhideWhenUsed="0"/>
+    <w:lsdException w:name="Colorful List Accent 4" w:semiHidden="0" w:uiPriority="44" w:unhideWhenUsed="0"/>
+    <w:lsdException w:name="Colorful Grid Accent 4" w:semiHidden="0" w:uiPriority="44" w:unhideWhenUsed="0"/>
+    <w:lsdException w:name="Light Shading Accent 5" w:semiHidden="0" w:uiPriority="45" w:unhideWhenUsed="0"/>
+    <w:lsdException w:name="Light List Accent 5" w:semiHidden="0" w:uiPriority="45" w:unhideWhenUsed="0"/>
+    <w:lsdException w:name="Light Grid Accent 5" w:semiHidden="0" w:uiPriority="45" w:unhideWhenUsed="0"/>
+    <w:lsdException w:name="Medium Shading 1 Accent 5" w:semiHidden="0" w:uiPriority="45" w:unhideWhenUsed="0"/>
+    <w:lsdException w:name="Medium Shading 2 Accent 5" w:semiHidden="0" w:uiPriority="45" w:unhideWhenUsed="0"/>
+    <w:lsdException w:name="Medium List 1 Accent 5" w:semiHidden="0" w:uiPriority="45" w:unhideWhenUsed="0"/>
+    <w:lsdException w:name="Medium List 2 Accent 5" w:semiHidden="0" w:uiPriority="45" w:unhideWhenUsed="0"/>
+    <w:lsdException w:name="Medium Grid 1 Accent 5" w:semiHidden="0" w:uiPriority="45" w:unhideWhenUsed="0"/>
+    <w:lsdException w:name="Medium Grid 2 Accent 5" w:semiHidden="0" w:uiPriority="45" w:unhideWhenUsed="0"/>
+    <w:lsdException w:name="Medium Grid 3 Accent 5" w:semiHidden="0" w:uiPriority="45" w:unhideWhenUsed="0"/>
+    <w:lsdException w:name="Dark List Accent 5" w:semiHidden="0" w:uiPriority="45" w:unhideWhenUsed="0"/>
+    <w:lsdException w:name="Colorful Shading Accent 5" w:semiHidden="0" w:uiPriority="45" w:unhideWhenUsed="0"/>
+    <w:lsdException w:name="Colorful List Accent 5" w:semiHidden="0" w:uiPriority="45" w:unhideWhenUsed="0"/>
+    <w:lsdException w:name="Colorful Grid Accent 5" w:semiHidden="0" w:uiPriority="45" w:unhideWhenUsed="0"/>
+    <w:lsdException w:name="Light Shading Accent 6" w:semiHidden="0" w:uiPriority="46" w:unhideWhenUsed="0"/>
+    <w:lsdException w:name="Light List Accent 6" w:semiHidden="0" w:uiPriority="46" w:unhideWhenUsed="0"/>
+    <w:lsdException w:name="Light Grid Accent 6" w:semiHidden="0" w:uiPriority="46" w:unhideWhenUsed="0"/>
+    <w:lsdException w:name="Medium Shading 1 Accent 6" w:semiHidden="0" w:uiPriority="46" w:unhideWhenUsed="0"/>
+    <w:lsdException w:name="Medium Shading 2 Accent 6" w:semiHidden="0" w:uiPriority="46" w:unhideWhenUsed="0"/>
+    <w:lsdException w:name="Medium List 1 Accent 6" w:semiHidden="0" w:uiPriority="46" w:unhideWhenUsed="0"/>
+    <w:lsdException w:name="Medium List 2 Accent 6" w:semiHidden="0" w:uiPriority="46" w:unhideWhenUsed="0"/>
+    <w:lsdException w:name="Medium Grid 1 Accent 6" w:semiHidden="0" w:uiPriority="46" w:unhideWhenUsed="0"/>
+    <w:lsdException w:name="Medium Grid 2 Accent 6" w:semiHidden="0" w:uiPriority="46" w:unhideWhenUsed="0"/>
+    <w:lsdException w:name="Medium Grid 3 Accent 6" w:semiHidden="0" w:uiPriority="46" w:unhideWhenUsed="0"/>
+    <w:lsdException w:name="Dark List Accent 6" w:semiHidden="0" w:uiPriority="46" w:unhideWhenUsed="0"/>
+    <w:lsdException w:name="Colorful Shading Accent 6" w:semiHidden="0" w:uiPriority="46" w:unhideWhenUsed="0"/>
+    <w:lsdException w:name="Colorful List Accent 6" w:semiHidden="0" w:uiPriority="46" w:unhideWhenUsed="0"/>
+    <w:lsdException w:name="Colorful Grid Accent 6" w:semiHidden="0" w:uiPriority="46" w:unhideWhenUsed="0"/>
+    <w:lsdException w:name="Subtle Emphasis" w:semiHidden="0" w:uiPriority="19" w:unhideWhenUsed="0" w:qFormat="1"/>
+    <w:lsdException w:name="Intense Emphasis" w:semiHidden="0" w:uiPriority="21" w:unhideWhenUsed="0" w:qFormat="1"/>
+    <w:lsdException w:name="Subtle Reference" w:semiHidden="0" w:uiPriority="31" w:unhideWhenUsed="0" w:qFormat="1"/>
+    <w:lsdException w:name="Intense Reference" w:semiHidden="0" w:uiPriority="32" w:unhideWhenUsed="0" w:qFormat="1"/>
+    <w:lsdException w:name="Book Title" w:semiHidden="0" w:uiPriority="33" w:unhideWhenUsed="0" w:qFormat="1"/>
+    <w:lsdException w:name="Bibliography" w:uiPriority="37"/>
+    <w:lsdException w:name="TOC Heading" w:uiPriority="39" w:qFormat="1"/>
   </w:latentStyles>
   <w:style w:type="paragraph" w:default="1" w:styleId="Normal">
     <w:name w:val="Normal"/>
@@ -1834,7 +2457,6 @@
   <w:style w:type="character" w:default="1" w:styleId="Policepardfaut">
     <w:name w:val="Default Paragraph Font"/>
     <w:uiPriority w:val="1"/>
-    <w:semiHidden/>
     <w:unhideWhenUsed/>
   </w:style>
   <w:style w:type="table" w:default="1" w:styleId="TableauNormal">
@@ -2202,7 +2824,6 @@
     <w:name w:val="Hyperlink"/>
     <w:basedOn w:val="Policepardfaut"/>
     <w:uiPriority w:val="99"/>
-    <w:semiHidden/>
     <w:unhideWhenUsed/>
     <w:rPr>
       <w:color w:val="F7B615" w:themeColor="hyperlink"/>
@@ -2738,8 +3359,1261 @@
 </w:styles>
 </file>
 
+<file path=word/stylesWithEffects.xml><?xml version="1.0" encoding="utf-8"?>
+<w:styles xmlns:wpc="http://schemas.microsoft.com/office/word/2010/wordprocessingCanvas" xmlns:mc="http://schemas.openxmlformats.org/markup-compatibility/2006" xmlns:o="urn:schemas-microsoft-com:office:office" xmlns:r="http://schemas.openxmlformats.org/officeDocument/2006/relationships" xmlns:m="http://schemas.openxmlformats.org/officeDocument/2006/math" xmlns:v="urn:schemas-microsoft-com:vml" xmlns:wp14="http://schemas.microsoft.com/office/word/2010/wordprocessingDrawing" xmlns:wp="http://schemas.openxmlformats.org/drawingml/2006/wordprocessingDrawing" xmlns:w10="urn:schemas-microsoft-com:office:word" xmlns:w="http://schemas.openxmlformats.org/wordprocessingml/2006/main" xmlns:w14="http://schemas.microsoft.com/office/word/2010/wordml" xmlns:wpg="http://schemas.microsoft.com/office/word/2010/wordprocessingGroup" xmlns:wpi="http://schemas.microsoft.com/office/word/2010/wordprocessingInk" xmlns:wne="http://schemas.microsoft.com/office/word/2006/wordml" xmlns:wps="http://schemas.microsoft.com/office/word/2010/wordprocessingShape" mc:Ignorable="w14 wp14">
+  <w:docDefaults>
+    <w:rPrDefault>
+      <w:rPr>
+        <w:rFonts w:asciiTheme="minorHAnsi" w:eastAsiaTheme="minorHAnsi" w:hAnsiTheme="minorHAnsi" w:cs="Times New Roman"/>
+        <w:kern w:val="24"/>
+        <w:sz w:val="23"/>
+        <w:lang w:val="fr-FR" w:eastAsia="fr-FR" w:bidi="ar-SA"/>
+        <w14:ligatures w14:val="standardContextual"/>
+      </w:rPr>
+    </w:rPrDefault>
+    <w:pPrDefault>
+      <w:pPr>
+        <w:spacing w:after="200" w:line="276" w:lineRule="auto"/>
+      </w:pPr>
+    </w:pPrDefault>
+  </w:docDefaults>
+  <w:latentStyles w:defLockedState="0" w:defUIPriority="99" w:defSemiHidden="1" w:defUnhideWhenUsed="1" w:defQFormat="0" w:count="267">
+    <w:lsdException w:name="Normal" w:semiHidden="0" w:uiPriority="0" w:unhideWhenUsed="0" w:qFormat="1"/>
+    <w:lsdException w:name="heading 1" w:semiHidden="0" w:uiPriority="9" w:unhideWhenUsed="0" w:qFormat="1"/>
+    <w:lsdException w:name="heading 2" w:semiHidden="0" w:uiPriority="9" w:unhideWhenUsed="0" w:qFormat="1"/>
+    <w:lsdException w:name="heading 3" w:semiHidden="0" w:uiPriority="9" w:unhideWhenUsed="0" w:qFormat="1"/>
+    <w:lsdException w:name="heading 4" w:uiPriority="9" w:qFormat="1"/>
+    <w:lsdException w:name="heading 5" w:uiPriority="9" w:qFormat="1"/>
+    <w:lsdException w:name="heading 6" w:uiPriority="9" w:qFormat="1"/>
+    <w:lsdException w:name="heading 7" w:uiPriority="9" w:qFormat="1"/>
+    <w:lsdException w:name="heading 8" w:uiPriority="9" w:qFormat="1"/>
+    <w:lsdException w:name="heading 9" w:uiPriority="9" w:qFormat="1"/>
+    <w:lsdException w:name="toc 1" w:qFormat="1"/>
+    <w:lsdException w:name="toc 2" w:qFormat="1"/>
+    <w:lsdException w:name="toc 3" w:qFormat="1"/>
+    <w:lsdException w:name="toc 4" w:qFormat="1"/>
+    <w:lsdException w:name="toc 5" w:qFormat="1"/>
+    <w:lsdException w:name="toc 6" w:qFormat="1"/>
+    <w:lsdException w:name="toc 7" w:qFormat="1"/>
+    <w:lsdException w:name="toc 8" w:qFormat="1"/>
+    <w:lsdException w:name="toc 9" w:qFormat="1"/>
+    <w:lsdException w:name="caption" w:semiHidden="0" w:uiPriority="35" w:unhideWhenUsed="0" w:qFormat="1"/>
+    <w:lsdException w:name="List Bullet" w:uiPriority="36" w:qFormat="1"/>
+    <w:lsdException w:name="List Bullet 2" w:uiPriority="36" w:qFormat="1"/>
+    <w:lsdException w:name="List Bullet 3" w:uiPriority="36" w:qFormat="1"/>
+    <w:lsdException w:name="List Bullet 4" w:uiPriority="36" w:qFormat="1"/>
+    <w:lsdException w:name="List Bullet 5" w:uiPriority="36" w:qFormat="1"/>
+    <w:lsdException w:name="Title" w:semiHidden="0" w:uiPriority="10" w:unhideWhenUsed="0" w:qFormat="1"/>
+    <w:lsdException w:name="Default Paragraph Font" w:uiPriority="1"/>
+    <w:lsdException w:name="Subtitle" w:semiHidden="0" w:uiPriority="11" w:unhideWhenUsed="0" w:qFormat="1"/>
+    <w:lsdException w:name="Strong" w:semiHidden="0" w:uiPriority="22" w:unhideWhenUsed="0" w:qFormat="1"/>
+    <w:lsdException w:name="Emphasis" w:semiHidden="0" w:uiPriority="20" w:unhideWhenUsed="0" w:qFormat="1"/>
+    <w:lsdException w:name="Table Grid" w:semiHidden="0" w:uiPriority="1" w:unhideWhenUsed="0"/>
+    <w:lsdException w:name="Placeholder Text" w:unhideWhenUsed="0"/>
+    <w:lsdException w:name="No Spacing" w:semiHidden="0" w:unhideWhenUsed="0" w:qFormat="1"/>
+    <w:lsdException w:name="Light Shading" w:semiHidden="0" w:uiPriority="40" w:unhideWhenUsed="0"/>
+    <w:lsdException w:name="Light List" w:semiHidden="0" w:uiPriority="40" w:unhideWhenUsed="0"/>
+    <w:lsdException w:name="Light Grid" w:semiHidden="0" w:uiPriority="40" w:unhideWhenUsed="0"/>
+    <w:lsdException w:name="Medium Shading 1" w:semiHidden="0" w:uiPriority="40" w:unhideWhenUsed="0"/>
+    <w:lsdException w:name="Medium Shading 2" w:semiHidden="0" w:uiPriority="40" w:unhideWhenUsed="0"/>
+    <w:lsdException w:name="Medium List 1" w:semiHidden="0" w:uiPriority="40" w:unhideWhenUsed="0"/>
+    <w:lsdException w:name="Medium List 2" w:semiHidden="0" w:uiPriority="40" w:unhideWhenUsed="0"/>
+    <w:lsdException w:name="Medium Grid 1" w:semiHidden="0" w:uiPriority="40" w:unhideWhenUsed="0"/>
+    <w:lsdException w:name="Medium Grid 2" w:semiHidden="0" w:uiPriority="40" w:unhideWhenUsed="0"/>
+    <w:lsdException w:name="Medium Grid 3" w:semiHidden="0" w:uiPriority="40" w:unhideWhenUsed="0"/>
+    <w:lsdException w:name="Dark List" w:semiHidden="0" w:uiPriority="40" w:unhideWhenUsed="0"/>
+    <w:lsdException w:name="Colorful Shading" w:semiHidden="0" w:uiPriority="40" w:unhideWhenUsed="0"/>
+    <w:lsdException w:name="Colorful List" w:semiHidden="0" w:uiPriority="40" w:unhideWhenUsed="0"/>
+    <w:lsdException w:name="Colorful Grid" w:semiHidden="0" w:uiPriority="40" w:unhideWhenUsed="0"/>
+    <w:lsdException w:name="Light Shading Accent 1" w:semiHidden="0" w:uiPriority="41" w:unhideWhenUsed="0"/>
+    <w:lsdException w:name="Light List Accent 1" w:semiHidden="0" w:uiPriority="41" w:unhideWhenUsed="0"/>
+    <w:lsdException w:name="Light Grid Accent 1" w:semiHidden="0" w:uiPriority="41" w:unhideWhenUsed="0"/>
+    <w:lsdException w:name="Medium Shading 1 Accent 1" w:semiHidden="0" w:uiPriority="41" w:unhideWhenUsed="0"/>
+    <w:lsdException w:name="Medium Shading 2 Accent 1" w:semiHidden="0" w:uiPriority="41" w:unhideWhenUsed="0"/>
+    <w:lsdException w:name="Medium List 1 Accent 1" w:semiHidden="0" w:uiPriority="41" w:unhideWhenUsed="0"/>
+    <w:lsdException w:name="Revision" w:unhideWhenUsed="0"/>
+    <w:lsdException w:name="List Paragraph" w:semiHidden="0" w:uiPriority="34" w:unhideWhenUsed="0" w:qFormat="1"/>
+    <w:lsdException w:name="Quote" w:semiHidden="0" w:uiPriority="29" w:unhideWhenUsed="0" w:qFormat="1"/>
+    <w:lsdException w:name="Intense Quote" w:semiHidden="0" w:uiPriority="30" w:unhideWhenUsed="0" w:qFormat="1"/>
+    <w:lsdException w:name="Medium List 2 Accent 1" w:semiHidden="0" w:uiPriority="41" w:unhideWhenUsed="0"/>
+    <w:lsdException w:name="Medium Grid 1 Accent 1" w:semiHidden="0" w:uiPriority="41" w:unhideWhenUsed="0"/>
+    <w:lsdException w:name="Medium Grid 2 Accent 1" w:semiHidden="0" w:uiPriority="41" w:unhideWhenUsed="0"/>
+    <w:lsdException w:name="Medium Grid 3 Accent 1" w:semiHidden="0" w:uiPriority="41" w:unhideWhenUsed="0"/>
+    <w:lsdException w:name="Dark List Accent 1" w:semiHidden="0" w:uiPriority="41" w:unhideWhenUsed="0"/>
+    <w:lsdException w:name="Colorful Shading Accent 1" w:semiHidden="0" w:uiPriority="41" w:unhideWhenUsed="0"/>
+    <w:lsdException w:name="Colorful List Accent 1" w:semiHidden="0" w:uiPriority="41" w:unhideWhenUsed="0"/>
+    <w:lsdException w:name="Colorful Grid Accent 1" w:semiHidden="0" w:uiPriority="41" w:unhideWhenUsed="0"/>
+    <w:lsdException w:name="Light Shading Accent 2" w:semiHidden="0" w:uiPriority="42" w:unhideWhenUsed="0"/>
+    <w:lsdException w:name="Light List Accent 2" w:semiHidden="0" w:uiPriority="42" w:unhideWhenUsed="0"/>
+    <w:lsdException w:name="Light Grid Accent 2" w:semiHidden="0" w:uiPriority="42" w:unhideWhenUsed="0"/>
+    <w:lsdException w:name="Medium Shading 1 Accent 2" w:semiHidden="0" w:uiPriority="42" w:unhideWhenUsed="0"/>
+    <w:lsdException w:name="Medium Shading 2 Accent 2" w:semiHidden="0" w:uiPriority="42" w:unhideWhenUsed="0"/>
+    <w:lsdException w:name="Medium List 1 Accent 2" w:semiHidden="0" w:uiPriority="42" w:unhideWhenUsed="0"/>
+    <w:lsdException w:name="Medium List 2 Accent 2" w:semiHidden="0" w:uiPriority="42" w:unhideWhenUsed="0"/>
+    <w:lsdException w:name="Medium Grid 1 Accent 2" w:semiHidden="0" w:uiPriority="42" w:unhideWhenUsed="0"/>
+    <w:lsdException w:name="Medium Grid 2 Accent 2" w:semiHidden="0" w:uiPriority="42" w:unhideWhenUsed="0"/>
+    <w:lsdException w:name="Medium Grid 3 Accent 2" w:semiHidden="0" w:uiPriority="42" w:unhideWhenUsed="0"/>
+    <w:lsdException w:name="Dark List Accent 2" w:semiHidden="0" w:uiPriority="42" w:unhideWhenUsed="0"/>
+    <w:lsdException w:name="Colorful Shading Accent 2" w:semiHidden="0" w:uiPriority="42" w:unhideWhenUsed="0"/>
+    <w:lsdException w:name="Colorful List Accent 2" w:semiHidden="0" w:uiPriority="42" w:unhideWhenUsed="0"/>
+    <w:lsdException w:name="Colorful Grid Accent 2" w:semiHidden="0" w:uiPriority="42" w:unhideWhenUsed="0"/>
+    <w:lsdException w:name="Light Shading Accent 3" w:semiHidden="0" w:uiPriority="43" w:unhideWhenUsed="0"/>
+    <w:lsdException w:name="Light List Accent 3" w:semiHidden="0" w:uiPriority="43" w:unhideWhenUsed="0"/>
+    <w:lsdException w:name="Light Grid Accent 3" w:semiHidden="0" w:uiPriority="43" w:unhideWhenUsed="0"/>
+    <w:lsdException w:name="Medium Shading 1 Accent 3" w:semiHidden="0" w:uiPriority="43" w:unhideWhenUsed="0"/>
+    <w:lsdException w:name="Medium Shading 2 Accent 3" w:semiHidden="0" w:uiPriority="43" w:unhideWhenUsed="0"/>
+    <w:lsdException w:name="Medium List 1 Accent 3" w:semiHidden="0" w:uiPriority="43" w:unhideWhenUsed="0"/>
+    <w:lsdException w:name="Medium List 2 Accent 3" w:semiHidden="0" w:uiPriority="43" w:unhideWhenUsed="0"/>
+    <w:lsdException w:name="Medium Grid 1 Accent 3" w:semiHidden="0" w:uiPriority="43" w:unhideWhenUsed="0"/>
+    <w:lsdException w:name="Medium Grid 2 Accent 3" w:semiHidden="0" w:uiPriority="43" w:unhideWhenUsed="0"/>
+    <w:lsdException w:name="Medium Grid 3 Accent 3" w:semiHidden="0" w:uiPriority="43" w:unhideWhenUsed="0"/>
+    <w:lsdException w:name="Dark List Accent 3" w:semiHidden="0" w:uiPriority="43" w:unhideWhenUsed="0"/>
+    <w:lsdException w:name="Colorful Shading Accent 3" w:semiHidden="0" w:uiPriority="43" w:unhideWhenUsed="0"/>
+    <w:lsdException w:name="Colorful List Accent 3" w:semiHidden="0" w:uiPriority="43" w:unhideWhenUsed="0"/>
+    <w:lsdException w:name="Colorful Grid Accent 3" w:semiHidden="0" w:uiPriority="43" w:unhideWhenUsed="0"/>
+    <w:lsdException w:name="Light Shading Accent 4" w:semiHidden="0" w:uiPriority="44" w:unhideWhenUsed="0"/>
+    <w:lsdException w:name="Light List Accent 4" w:semiHidden="0" w:uiPriority="44" w:unhideWhenUsed="0"/>
+    <w:lsdException w:name="Light Grid Accent 4" w:semiHidden="0" w:uiPriority="44" w:unhideWhenUsed="0"/>
+    <w:lsdException w:name="Medium Shading 1 Accent 4" w:semiHidden="0" w:uiPriority="44" w:unhideWhenUsed="0"/>
+    <w:lsdException w:name="Medium Shading 2 Accent 4" w:semiHidden="0" w:uiPriority="44" w:unhideWhenUsed="0"/>
+    <w:lsdException w:name="Medium List 1 Accent 4" w:semiHidden="0" w:uiPriority="44" w:unhideWhenUsed="0"/>
+    <w:lsdException w:name="Medium List 2 Accent 4" w:semiHidden="0" w:uiPriority="44" w:unhideWhenUsed="0"/>
+    <w:lsdException w:name="Medium Grid 1 Accent 4" w:semiHidden="0" w:uiPriority="44" w:unhideWhenUsed="0"/>
+    <w:lsdException w:name="Medium Grid 2 Accent 4" w:semiHidden="0" w:uiPriority="44" w:unhideWhenUsed="0"/>
+    <w:lsdException w:name="Medium Grid 3 Accent 4" w:semiHidden="0" w:uiPriority="44" w:unhideWhenUsed="0"/>
+    <w:lsdException w:name="Dark List Accent 4" w:semiHidden="0" w:uiPriority="44" w:unhideWhenUsed="0"/>
+    <w:lsdException w:name="Colorful Shading Accent 4" w:semiHidden="0" w:uiPriority="44" w:unhideWhenUsed="0"/>
+    <w:lsdException w:name="Colorful List Accent 4" w:semiHidden="0" w:uiPriority="44" w:unhideWhenUsed="0"/>
+    <w:lsdException w:name="Colorful Grid Accent 4" w:semiHidden="0" w:uiPriority="44" w:unhideWhenUsed="0"/>
+    <w:lsdException w:name="Light Shading Accent 5" w:semiHidden="0" w:uiPriority="45" w:unhideWhenUsed="0"/>
+    <w:lsdException w:name="Light List Accent 5" w:semiHidden="0" w:uiPriority="45" w:unhideWhenUsed="0"/>
+    <w:lsdException w:name="Light Grid Accent 5" w:semiHidden="0" w:uiPriority="45" w:unhideWhenUsed="0"/>
+    <w:lsdException w:name="Medium Shading 1 Accent 5" w:semiHidden="0" w:uiPriority="45" w:unhideWhenUsed="0"/>
+    <w:lsdException w:name="Medium Shading 2 Accent 5" w:semiHidden="0" w:uiPriority="45" w:unhideWhenUsed="0"/>
+    <w:lsdException w:name="Medium List 1 Accent 5" w:semiHidden="0" w:uiPriority="45" w:unhideWhenUsed="0"/>
+    <w:lsdException w:name="Medium List 2 Accent 5" w:semiHidden="0" w:uiPriority="45" w:unhideWhenUsed="0"/>
+    <w:lsdException w:name="Medium Grid 1 Accent 5" w:semiHidden="0" w:uiPriority="45" w:unhideWhenUsed="0"/>
+    <w:lsdException w:name="Medium Grid 2 Accent 5" w:semiHidden="0" w:uiPriority="45" w:unhideWhenUsed="0"/>
+    <w:lsdException w:name="Medium Grid 3 Accent 5" w:semiHidden="0" w:uiPriority="45" w:unhideWhenUsed="0"/>
+    <w:lsdException w:name="Dark List Accent 5" w:semiHidden="0" w:uiPriority="45" w:unhideWhenUsed="0"/>
+    <w:lsdException w:name="Colorful Shading Accent 5" w:semiHidden="0" w:uiPriority="45" w:unhideWhenUsed="0"/>
+    <w:lsdException w:name="Colorful List Accent 5" w:semiHidden="0" w:uiPriority="45" w:unhideWhenUsed="0"/>
+    <w:lsdException w:name="Colorful Grid Accent 5" w:semiHidden="0" w:uiPriority="45" w:unhideWhenUsed="0"/>
+    <w:lsdException w:name="Light Shading Accent 6" w:semiHidden="0" w:uiPriority="46" w:unhideWhenUsed="0"/>
+    <w:lsdException w:name="Light List Accent 6" w:semiHidden="0" w:uiPriority="46" w:unhideWhenUsed="0"/>
+    <w:lsdException w:name="Light Grid Accent 6" w:semiHidden="0" w:uiPriority="46" w:unhideWhenUsed="0"/>
+    <w:lsdException w:name="Medium Shading 1 Accent 6" w:semiHidden="0" w:uiPriority="46" w:unhideWhenUsed="0"/>
+    <w:lsdException w:name="Medium Shading 2 Accent 6" w:semiHidden="0" w:uiPriority="46" w:unhideWhenUsed="0"/>
+    <w:lsdException w:name="Medium List 1 Accent 6" w:semiHidden="0" w:uiPriority="46" w:unhideWhenUsed="0"/>
+    <w:lsdException w:name="Medium List 2 Accent 6" w:semiHidden="0" w:uiPriority="46" w:unhideWhenUsed="0"/>
+    <w:lsdException w:name="Medium Grid 1 Accent 6" w:semiHidden="0" w:uiPriority="46" w:unhideWhenUsed="0"/>
+    <w:lsdException w:name="Medium Grid 2 Accent 6" w:semiHidden="0" w:uiPriority="46" w:unhideWhenUsed="0"/>
+    <w:lsdException w:name="Medium Grid 3 Accent 6" w:semiHidden="0" w:uiPriority="46" w:unhideWhenUsed="0"/>
+    <w:lsdException w:name="Dark List Accent 6" w:semiHidden="0" w:uiPriority="46" w:unhideWhenUsed="0"/>
+    <w:lsdException w:name="Colorful Shading Accent 6" w:semiHidden="0" w:uiPriority="46" w:unhideWhenUsed="0"/>
+    <w:lsdException w:name="Colorful List Accent 6" w:semiHidden="0" w:uiPriority="46" w:unhideWhenUsed="0"/>
+    <w:lsdException w:name="Colorful Grid Accent 6" w:semiHidden="0" w:uiPriority="46" w:unhideWhenUsed="0"/>
+    <w:lsdException w:name="Subtle Emphasis" w:semiHidden="0" w:uiPriority="19" w:unhideWhenUsed="0" w:qFormat="1"/>
+    <w:lsdException w:name="Intense Emphasis" w:semiHidden="0" w:uiPriority="21" w:unhideWhenUsed="0" w:qFormat="1"/>
+    <w:lsdException w:name="Subtle Reference" w:semiHidden="0" w:uiPriority="31" w:unhideWhenUsed="0" w:qFormat="1"/>
+    <w:lsdException w:name="Intense Reference" w:semiHidden="0" w:uiPriority="32" w:unhideWhenUsed="0" w:qFormat="1"/>
+    <w:lsdException w:name="Book Title" w:semiHidden="0" w:uiPriority="33" w:unhideWhenUsed="0" w:qFormat="1"/>
+    <w:lsdException w:name="Bibliography" w:uiPriority="37"/>
+    <w:lsdException w:name="TOC Heading" w:uiPriority="39" w:qFormat="1"/>
+  </w:latentStyles>
+  <w:style w:type="paragraph" w:default="1" w:styleId="Normal">
+    <w:name w:val="Normal"/>
+    <w:qFormat/>
+    <w:pPr>
+      <w:spacing w:after="180" w:line="264" w:lineRule="auto"/>
+    </w:pPr>
+  </w:style>
+  <w:style w:type="paragraph" w:styleId="Titre1">
+    <w:name w:val="heading 1"/>
+    <w:basedOn w:val="Normal"/>
+    <w:next w:val="Normal"/>
+    <w:link w:val="Titre1Car"/>
+    <w:uiPriority w:val="9"/>
+    <w:unhideWhenUsed/>
+    <w:qFormat/>
+    <w:pPr>
+      <w:spacing w:before="300" w:after="80" w:line="240" w:lineRule="auto"/>
+      <w:outlineLvl w:val="0"/>
+    </w:pPr>
+    <w:rPr>
+      <w:rFonts w:asciiTheme="majorHAnsi" w:hAnsiTheme="majorHAnsi"/>
+      <w:caps/>
+      <w:color w:val="775F55" w:themeColor="text2"/>
+      <w:sz w:val="32"/>
+      <w:szCs w:val="32"/>
+    </w:rPr>
+  </w:style>
+  <w:style w:type="paragraph" w:styleId="Titre2">
+    <w:name w:val="heading 2"/>
+    <w:basedOn w:val="Normal"/>
+    <w:next w:val="Normal"/>
+    <w:link w:val="Titre2Car"/>
+    <w:uiPriority w:val="9"/>
+    <w:unhideWhenUsed/>
+    <w:qFormat/>
+    <w:pPr>
+      <w:spacing w:before="240" w:after="80"/>
+      <w:outlineLvl w:val="1"/>
+    </w:pPr>
+    <w:rPr>
+      <w:b/>
+      <w:color w:val="94B6D2" w:themeColor="accent1"/>
+      <w:spacing w:val="20"/>
+      <w:sz w:val="28"/>
+      <w:szCs w:val="28"/>
+    </w:rPr>
+  </w:style>
+  <w:style w:type="paragraph" w:styleId="Titre3">
+    <w:name w:val="heading 3"/>
+    <w:basedOn w:val="Normal"/>
+    <w:next w:val="Normal"/>
+    <w:link w:val="Titre3Car"/>
+    <w:uiPriority w:val="9"/>
+    <w:unhideWhenUsed/>
+    <w:qFormat/>
+    <w:pPr>
+      <w:spacing w:before="240" w:after="60"/>
+      <w:outlineLvl w:val="2"/>
+    </w:pPr>
+    <w:rPr>
+      <w:b/>
+      <w:color w:val="000000" w:themeColor="text1"/>
+      <w:spacing w:val="10"/>
+      <w:szCs w:val="24"/>
+    </w:rPr>
+  </w:style>
+  <w:style w:type="paragraph" w:styleId="Titre4">
+    <w:name w:val="heading 4"/>
+    <w:basedOn w:val="Normal"/>
+    <w:next w:val="Normal"/>
+    <w:link w:val="Titre4Car"/>
+    <w:uiPriority w:val="9"/>
+    <w:semiHidden/>
+    <w:unhideWhenUsed/>
+    <w:qFormat/>
+    <w:pPr>
+      <w:spacing w:before="240" w:after="0"/>
+      <w:outlineLvl w:val="3"/>
+    </w:pPr>
+    <w:rPr>
+      <w:caps/>
+      <w:spacing w:val="14"/>
+      <w:sz w:val="22"/>
+      <w:szCs w:val="22"/>
+    </w:rPr>
+  </w:style>
+  <w:style w:type="paragraph" w:styleId="Titre5">
+    <w:name w:val="heading 5"/>
+    <w:basedOn w:val="Normal"/>
+    <w:next w:val="Normal"/>
+    <w:link w:val="Titre5Car"/>
+    <w:uiPriority w:val="9"/>
+    <w:semiHidden/>
+    <w:unhideWhenUsed/>
+    <w:qFormat/>
+    <w:pPr>
+      <w:spacing w:before="200" w:after="0"/>
+      <w:outlineLvl w:val="4"/>
+    </w:pPr>
+    <w:rPr>
+      <w:b/>
+      <w:color w:val="775F55" w:themeColor="text2"/>
+      <w:spacing w:val="10"/>
+      <w:szCs w:val="26"/>
+    </w:rPr>
+  </w:style>
+  <w:style w:type="paragraph" w:styleId="Titre6">
+    <w:name w:val="heading 6"/>
+    <w:basedOn w:val="Normal"/>
+    <w:next w:val="Normal"/>
+    <w:link w:val="Titre6Car"/>
+    <w:uiPriority w:val="9"/>
+    <w:semiHidden/>
+    <w:unhideWhenUsed/>
+    <w:qFormat/>
+    <w:pPr>
+      <w:spacing w:after="0"/>
+      <w:outlineLvl w:val="5"/>
+    </w:pPr>
+    <w:rPr>
+      <w:b/>
+      <w:color w:val="DD8047" w:themeColor="accent2"/>
+      <w:spacing w:val="10"/>
+    </w:rPr>
+  </w:style>
+  <w:style w:type="paragraph" w:styleId="Titre7">
+    <w:name w:val="heading 7"/>
+    <w:basedOn w:val="Normal"/>
+    <w:next w:val="Normal"/>
+    <w:link w:val="Titre7Car"/>
+    <w:uiPriority w:val="9"/>
+    <w:semiHidden/>
+    <w:unhideWhenUsed/>
+    <w:qFormat/>
+    <w:pPr>
+      <w:spacing w:after="0"/>
+      <w:outlineLvl w:val="6"/>
+    </w:pPr>
+    <w:rPr>
+      <w:smallCaps/>
+      <w:color w:val="000000" w:themeColor="text1"/>
+      <w:spacing w:val="10"/>
+    </w:rPr>
+  </w:style>
+  <w:style w:type="paragraph" w:styleId="Titre8">
+    <w:name w:val="heading 8"/>
+    <w:basedOn w:val="Normal"/>
+    <w:next w:val="Normal"/>
+    <w:link w:val="Titre8Car"/>
+    <w:uiPriority w:val="9"/>
+    <w:semiHidden/>
+    <w:unhideWhenUsed/>
+    <w:qFormat/>
+    <w:pPr>
+      <w:spacing w:after="0"/>
+      <w:outlineLvl w:val="7"/>
+    </w:pPr>
+    <w:rPr>
+      <w:b/>
+      <w:i/>
+      <w:color w:val="94B6D2" w:themeColor="accent1"/>
+      <w:spacing w:val="10"/>
+      <w:sz w:val="24"/>
+    </w:rPr>
+  </w:style>
+  <w:style w:type="paragraph" w:styleId="Titre9">
+    <w:name w:val="heading 9"/>
+    <w:basedOn w:val="Normal"/>
+    <w:next w:val="Normal"/>
+    <w:link w:val="Titre9Car"/>
+    <w:uiPriority w:val="9"/>
+    <w:semiHidden/>
+    <w:unhideWhenUsed/>
+    <w:qFormat/>
+    <w:pPr>
+      <w:spacing w:after="0"/>
+      <w:outlineLvl w:val="8"/>
+    </w:pPr>
+    <w:rPr>
+      <w:b/>
+      <w:caps/>
+      <w:color w:val="A5AB81" w:themeColor="accent3"/>
+      <w:spacing w:val="40"/>
+      <w:sz w:val="20"/>
+    </w:rPr>
+  </w:style>
+  <w:style w:type="character" w:default="1" w:styleId="Policepardfaut">
+    <w:name w:val="Default Paragraph Font"/>
+    <w:uiPriority w:val="1"/>
+    <w:unhideWhenUsed/>
+  </w:style>
+  <w:style w:type="table" w:default="1" w:styleId="TableauNormal">
+    <w:name w:val="Normal Table"/>
+    <w:uiPriority w:val="99"/>
+    <w:semiHidden/>
+    <w:unhideWhenUsed/>
+    <w:tblPr>
+      <w:tblInd w:w="0" w:type="dxa"/>
+      <w:tblCellMar>
+        <w:top w:w="0" w:type="dxa"/>
+        <w:left w:w="108" w:type="dxa"/>
+        <w:bottom w:w="0" w:type="dxa"/>
+        <w:right w:w="108" w:type="dxa"/>
+      </w:tblCellMar>
+    </w:tblPr>
+  </w:style>
+  <w:style w:type="numbering" w:default="1" w:styleId="Aucuneliste">
+    <w:name w:val="No List"/>
+    <w:uiPriority w:val="99"/>
+    <w:semiHidden/>
+    <w:unhideWhenUsed/>
+  </w:style>
+  <w:style w:type="character" w:customStyle="1" w:styleId="Titre1Car">
+    <w:name w:val="Titre 1 Car"/>
+    <w:basedOn w:val="Policepardfaut"/>
+    <w:link w:val="Titre1"/>
+    <w:uiPriority w:val="9"/>
+    <w:rPr>
+      <w:rFonts w:asciiTheme="majorHAnsi" w:hAnsiTheme="majorHAnsi" w:cs="Times New Roman"/>
+      <w:caps/>
+      <w:color w:val="775F55" w:themeColor="text2"/>
+      <w:sz w:val="32"/>
+      <w:szCs w:val="32"/>
+    </w:rPr>
+  </w:style>
+  <w:style w:type="character" w:customStyle="1" w:styleId="Titre2Car">
+    <w:name w:val="Titre 2 Car"/>
+    <w:basedOn w:val="Policepardfaut"/>
+    <w:link w:val="Titre2"/>
+    <w:uiPriority w:val="9"/>
+    <w:rPr>
+      <w:rFonts w:cs="Times New Roman"/>
+      <w:b/>
+      <w:color w:val="94B6D2" w:themeColor="accent1"/>
+      <w:spacing w:val="20"/>
+      <w:sz w:val="28"/>
+      <w:szCs w:val="28"/>
+    </w:rPr>
+  </w:style>
+  <w:style w:type="character" w:customStyle="1" w:styleId="Titre3Car">
+    <w:name w:val="Titre 3 Car"/>
+    <w:basedOn w:val="Policepardfaut"/>
+    <w:link w:val="Titre3"/>
+    <w:uiPriority w:val="9"/>
+    <w:rPr>
+      <w:rFonts w:cs="Times New Roman"/>
+      <w:b/>
+      <w:color w:val="000000" w:themeColor="text1"/>
+      <w:spacing w:val="10"/>
+      <w:sz w:val="23"/>
+      <w:szCs w:val="23"/>
+    </w:rPr>
+  </w:style>
+  <w:style w:type="paragraph" w:styleId="Pieddepage">
+    <w:name w:val="footer"/>
+    <w:basedOn w:val="Normal"/>
+    <w:link w:val="PieddepageCar"/>
+    <w:uiPriority w:val="99"/>
+    <w:unhideWhenUsed/>
+    <w:pPr>
+      <w:tabs>
+        <w:tab w:val="center" w:pos="4320"/>
+        <w:tab w:val="right" w:pos="8640"/>
+      </w:tabs>
+    </w:pPr>
+  </w:style>
+  <w:style w:type="character" w:customStyle="1" w:styleId="PieddepageCar">
+    <w:name w:val="Pied de page Car"/>
+    <w:basedOn w:val="Policepardfaut"/>
+    <w:link w:val="Pieddepage"/>
+    <w:uiPriority w:val="99"/>
+    <w:rPr>
+      <w:rFonts w:cs="Times New Roman"/>
+      <w:sz w:val="23"/>
+      <w:szCs w:val="23"/>
+    </w:rPr>
+  </w:style>
+  <w:style w:type="paragraph" w:styleId="En-tte">
+    <w:name w:val="header"/>
+    <w:basedOn w:val="Normal"/>
+    <w:link w:val="En-tteCar"/>
+    <w:uiPriority w:val="99"/>
+    <w:unhideWhenUsed/>
+    <w:pPr>
+      <w:tabs>
+        <w:tab w:val="center" w:pos="4320"/>
+        <w:tab w:val="right" w:pos="8640"/>
+      </w:tabs>
+    </w:pPr>
+  </w:style>
+  <w:style w:type="character" w:customStyle="1" w:styleId="En-tteCar">
+    <w:name w:val="En-tête Car"/>
+    <w:basedOn w:val="Policepardfaut"/>
+    <w:link w:val="En-tte"/>
+    <w:uiPriority w:val="99"/>
+    <w:rPr>
+      <w:rFonts w:cs="Times New Roman"/>
+      <w:sz w:val="23"/>
+      <w:szCs w:val="23"/>
+    </w:rPr>
+  </w:style>
+  <w:style w:type="paragraph" w:styleId="Citationintense">
+    <w:name w:val="Intense Quote"/>
+    <w:basedOn w:val="Normal"/>
+    <w:link w:val="CitationintenseCar"/>
+    <w:uiPriority w:val="30"/>
+    <w:qFormat/>
+    <w:pPr>
+      <w:pBdr>
+        <w:top w:val="double" w:sz="12" w:space="10" w:color="DD8047" w:themeColor="accent2"/>
+        <w:left w:val="double" w:sz="12" w:space="10" w:color="DD8047" w:themeColor="accent2"/>
+        <w:bottom w:val="double" w:sz="12" w:space="10" w:color="DD8047" w:themeColor="accent2"/>
+        <w:right w:val="double" w:sz="12" w:space="10" w:color="DD8047" w:themeColor="accent2"/>
+      </w:pBdr>
+      <w:shd w:val="clear" w:color="auto" w:fill="FFFFFF" w:themeFill="background1"/>
+      <w:spacing w:before="300" w:after="300"/>
+      <w:ind w:left="720" w:right="720"/>
+      <w:contextualSpacing/>
+    </w:pPr>
+    <w:rPr>
+      <w:b/>
+      <w:color w:val="DD8047" w:themeColor="accent2"/>
+    </w:rPr>
+  </w:style>
+  <w:style w:type="character" w:customStyle="1" w:styleId="CitationintenseCar">
+    <w:name w:val="Citation intense Car"/>
+    <w:basedOn w:val="Policepardfaut"/>
+    <w:link w:val="Citationintense"/>
+    <w:uiPriority w:val="30"/>
+    <w:rPr>
+      <w:rFonts w:cs="Times New Roman"/>
+      <w:b/>
+      <w:color w:val="DD8047" w:themeColor="accent2"/>
+      <w:sz w:val="23"/>
+      <w:szCs w:val="23"/>
+      <w:shd w:val="clear" w:color="auto" w:fill="FFFFFF" w:themeFill="background1"/>
+    </w:rPr>
+  </w:style>
+  <w:style w:type="paragraph" w:styleId="Sous-titre">
+    <w:name w:val="Subtitle"/>
+    <w:basedOn w:val="Normal"/>
+    <w:link w:val="Sous-titreCar"/>
+    <w:uiPriority w:val="11"/>
+    <w:qFormat/>
+    <w:pPr>
+      <w:spacing w:after="720" w:line="240" w:lineRule="auto"/>
+    </w:pPr>
+    <w:rPr>
+      <w:rFonts w:asciiTheme="majorHAnsi" w:hAnsiTheme="majorHAnsi"/>
+      <w:b/>
+      <w:caps/>
+      <w:color w:val="DD8047" w:themeColor="accent2"/>
+      <w:spacing w:val="50"/>
+      <w:sz w:val="24"/>
+      <w:szCs w:val="24"/>
+    </w:rPr>
+  </w:style>
+  <w:style w:type="character" w:customStyle="1" w:styleId="Sous-titreCar">
+    <w:name w:val="Sous-titre Car"/>
+    <w:basedOn w:val="Policepardfaut"/>
+    <w:link w:val="Sous-titre"/>
+    <w:uiPriority w:val="11"/>
+    <w:rPr>
+      <w:rFonts w:asciiTheme="majorHAnsi" w:hAnsiTheme="majorHAnsi" w:cs="Times New Roman"/>
+      <w:b/>
+      <w:caps/>
+      <w:color w:val="DD8047" w:themeColor="accent2"/>
+      <w:spacing w:val="50"/>
+      <w:sz w:val="24"/>
+    </w:rPr>
+  </w:style>
+  <w:style w:type="paragraph" w:styleId="Titre">
+    <w:name w:val="Title"/>
+    <w:basedOn w:val="Normal"/>
+    <w:link w:val="TitreCar"/>
+    <w:uiPriority w:val="10"/>
+    <w:qFormat/>
+    <w:pPr>
+      <w:spacing w:after="0" w:line="240" w:lineRule="auto"/>
+    </w:pPr>
+    <w:rPr>
+      <w:color w:val="775F55" w:themeColor="text2"/>
+      <w:sz w:val="72"/>
+      <w:szCs w:val="72"/>
+    </w:rPr>
+  </w:style>
+  <w:style w:type="character" w:customStyle="1" w:styleId="TitreCar">
+    <w:name w:val="Titre Car"/>
+    <w:basedOn w:val="Policepardfaut"/>
+    <w:link w:val="Titre"/>
+    <w:uiPriority w:val="10"/>
+    <w:rPr>
+      <w:rFonts w:cs="Times New Roman"/>
+      <w:color w:val="775F55" w:themeColor="text2"/>
+      <w:sz w:val="72"/>
+      <w:szCs w:val="72"/>
+    </w:rPr>
+  </w:style>
+  <w:style w:type="paragraph" w:styleId="Textedebulles">
+    <w:name w:val="Balloon Text"/>
+    <w:basedOn w:val="Normal"/>
+    <w:link w:val="TextedebullesCar"/>
+    <w:uiPriority w:val="99"/>
+    <w:semiHidden/>
+    <w:unhideWhenUsed/>
+    <w:rPr>
+      <w:rFonts w:ascii="Tahoma" w:hAnsi="Tahoma" w:cs="Tahoma"/>
+      <w:sz w:val="16"/>
+      <w:szCs w:val="16"/>
+    </w:rPr>
+  </w:style>
+  <w:style w:type="character" w:customStyle="1" w:styleId="TextedebullesCar">
+    <w:name w:val="Texte de bulles Car"/>
+    <w:basedOn w:val="Policepardfaut"/>
+    <w:link w:val="Textedebulles"/>
+    <w:uiPriority w:val="99"/>
+    <w:semiHidden/>
+    <w:rPr>
+      <w:rFonts w:ascii="Tahoma" w:hAnsi="Tahoma" w:cs="Tahoma"/>
+      <w:sz w:val="16"/>
+      <w:szCs w:val="16"/>
+    </w:rPr>
+  </w:style>
+  <w:style w:type="character" w:styleId="Titredulivre">
+    <w:name w:val="Book Title"/>
+    <w:basedOn w:val="Policepardfaut"/>
+    <w:uiPriority w:val="33"/>
+    <w:qFormat/>
+    <w:rPr>
+      <w:rFonts w:asciiTheme="minorHAnsi" w:hAnsiTheme="minorHAnsi" w:cs="Times New Roman"/>
+      <w:i/>
+      <w:color w:val="775F55" w:themeColor="text2"/>
+      <w:sz w:val="23"/>
+      <w:szCs w:val="23"/>
+    </w:rPr>
+  </w:style>
+  <w:style w:type="paragraph" w:styleId="Lgende">
+    <w:name w:val="caption"/>
+    <w:basedOn w:val="Normal"/>
+    <w:next w:val="Normal"/>
+    <w:uiPriority w:val="35"/>
+    <w:unhideWhenUsed/>
+    <w:rPr>
+      <w:b/>
+      <w:bCs/>
+      <w:caps/>
+      <w:sz w:val="16"/>
+      <w:szCs w:val="16"/>
+    </w:rPr>
+  </w:style>
+  <w:style w:type="character" w:styleId="Accentuation">
+    <w:name w:val="Emphasis"/>
+    <w:uiPriority w:val="20"/>
+    <w:qFormat/>
+    <w:rPr>
+      <w:rFonts w:asciiTheme="minorHAnsi" w:hAnsiTheme="minorHAnsi"/>
+      <w:b/>
+      <w:i/>
+      <w:color w:val="775F55" w:themeColor="text2"/>
+      <w:spacing w:val="10"/>
+      <w:sz w:val="23"/>
+    </w:rPr>
+  </w:style>
+  <w:style w:type="character" w:customStyle="1" w:styleId="Titre4Car">
+    <w:name w:val="Titre 4 Car"/>
+    <w:basedOn w:val="Policepardfaut"/>
+    <w:link w:val="Titre4"/>
+    <w:uiPriority w:val="9"/>
+    <w:semiHidden/>
+    <w:rPr>
+      <w:rFonts w:cs="Times New Roman"/>
+      <w:caps/>
+      <w:spacing w:val="14"/>
+    </w:rPr>
+  </w:style>
+  <w:style w:type="character" w:customStyle="1" w:styleId="Titre5Car">
+    <w:name w:val="Titre 5 Car"/>
+    <w:basedOn w:val="Policepardfaut"/>
+    <w:link w:val="Titre5"/>
+    <w:uiPriority w:val="9"/>
+    <w:semiHidden/>
+    <w:rPr>
+      <w:rFonts w:cs="Times New Roman"/>
+      <w:b/>
+      <w:color w:val="775F55" w:themeColor="text2"/>
+      <w:spacing w:val="10"/>
+      <w:sz w:val="23"/>
+      <w:szCs w:val="23"/>
+    </w:rPr>
+  </w:style>
+  <w:style w:type="character" w:customStyle="1" w:styleId="Titre6Car">
+    <w:name w:val="Titre 6 Car"/>
+    <w:basedOn w:val="Policepardfaut"/>
+    <w:link w:val="Titre6"/>
+    <w:uiPriority w:val="9"/>
+    <w:semiHidden/>
+    <w:rPr>
+      <w:rFonts w:cs="Times New Roman"/>
+      <w:b/>
+      <w:color w:val="DD8047" w:themeColor="accent2"/>
+      <w:spacing w:val="10"/>
+      <w:sz w:val="23"/>
+      <w:szCs w:val="23"/>
+    </w:rPr>
+  </w:style>
+  <w:style w:type="character" w:customStyle="1" w:styleId="Titre7Car">
+    <w:name w:val="Titre 7 Car"/>
+    <w:basedOn w:val="Policepardfaut"/>
+    <w:link w:val="Titre7"/>
+    <w:uiPriority w:val="9"/>
+    <w:semiHidden/>
+    <w:rPr>
+      <w:rFonts w:cs="Times New Roman"/>
+      <w:smallCaps/>
+      <w:color w:val="000000" w:themeColor="text1"/>
+      <w:spacing w:val="10"/>
+      <w:sz w:val="23"/>
+      <w:szCs w:val="23"/>
+    </w:rPr>
+  </w:style>
+  <w:style w:type="character" w:customStyle="1" w:styleId="Titre8Car">
+    <w:name w:val="Titre 8 Car"/>
+    <w:basedOn w:val="Policepardfaut"/>
+    <w:link w:val="Titre8"/>
+    <w:uiPriority w:val="9"/>
+    <w:semiHidden/>
+    <w:rPr>
+      <w:rFonts w:cs="Times New Roman"/>
+      <w:b/>
+      <w:i/>
+      <w:color w:val="94B6D2" w:themeColor="accent1"/>
+      <w:spacing w:val="10"/>
+      <w:sz w:val="24"/>
+      <w:szCs w:val="24"/>
+    </w:rPr>
+  </w:style>
+  <w:style w:type="character" w:customStyle="1" w:styleId="Titre9Car">
+    <w:name w:val="Titre 9 Car"/>
+    <w:basedOn w:val="Policepardfaut"/>
+    <w:link w:val="Titre9"/>
+    <w:uiPriority w:val="9"/>
+    <w:semiHidden/>
+    <w:rPr>
+      <w:rFonts w:cs="Times New Roman"/>
+      <w:b/>
+      <w:caps/>
+      <w:color w:val="A5AB81" w:themeColor="accent3"/>
+      <w:spacing w:val="40"/>
+      <w:sz w:val="20"/>
+      <w:szCs w:val="20"/>
+    </w:rPr>
+  </w:style>
+  <w:style w:type="character" w:styleId="Lienhypertexte">
+    <w:name w:val="Hyperlink"/>
+    <w:basedOn w:val="Policepardfaut"/>
+    <w:uiPriority w:val="99"/>
+    <w:unhideWhenUsed/>
+    <w:rPr>
+      <w:color w:val="F7B615" w:themeColor="hyperlink"/>
+      <w:u w:val="single"/>
+    </w:rPr>
+  </w:style>
+  <w:style w:type="character" w:styleId="Emphaseintense">
+    <w:name w:val="Intense Emphasis"/>
+    <w:basedOn w:val="Policepardfaut"/>
+    <w:uiPriority w:val="21"/>
+    <w:qFormat/>
+    <w:rPr>
+      <w:rFonts w:asciiTheme="minorHAnsi" w:hAnsiTheme="minorHAnsi"/>
+      <w:b/>
+      <w:dstrike w:val="0"/>
+      <w:color w:val="DD8047" w:themeColor="accent2"/>
+      <w:spacing w:val="10"/>
+      <w:w w:val="100"/>
+      <w:kern w:val="0"/>
+      <w:position w:val="0"/>
+      <w:sz w:val="23"/>
+      <w:vertAlign w:val="baseline"/>
+    </w:rPr>
+  </w:style>
+  <w:style w:type="character" w:styleId="Rfrenceintense">
+    <w:name w:val="Intense Reference"/>
+    <w:basedOn w:val="Policepardfaut"/>
+    <w:uiPriority w:val="32"/>
+    <w:qFormat/>
+    <w:rPr>
+      <w:rFonts w:asciiTheme="minorHAnsi" w:hAnsiTheme="minorHAnsi"/>
+      <w:b/>
+      <w:caps/>
+      <w:color w:val="94B6D2" w:themeColor="accent1"/>
+      <w:spacing w:val="10"/>
+      <w:w w:val="100"/>
+      <w:position w:val="0"/>
+      <w:sz w:val="20"/>
+      <w:szCs w:val="20"/>
+      <w:u w:val="single" w:color="94B6D2" w:themeColor="accent1"/>
+      <w:bdr w:val="none" w:sz="0" w:space="0" w:color="auto"/>
+    </w:rPr>
+  </w:style>
+  <w:style w:type="paragraph" w:styleId="Liste">
+    <w:name w:val="List"/>
+    <w:basedOn w:val="Normal"/>
+    <w:uiPriority w:val="99"/>
+    <w:semiHidden/>
+    <w:unhideWhenUsed/>
+    <w:pPr>
+      <w:ind w:left="360" w:hanging="360"/>
+    </w:pPr>
+  </w:style>
+  <w:style w:type="paragraph" w:styleId="Liste2">
+    <w:name w:val="List 2"/>
+    <w:basedOn w:val="Normal"/>
+    <w:uiPriority w:val="99"/>
+    <w:semiHidden/>
+    <w:unhideWhenUsed/>
+    <w:pPr>
+      <w:ind w:left="720" w:hanging="360"/>
+    </w:pPr>
+  </w:style>
+  <w:style w:type="paragraph" w:styleId="Listepuces">
+    <w:name w:val="List Bullet"/>
+    <w:basedOn w:val="Normal"/>
+    <w:uiPriority w:val="36"/>
+    <w:unhideWhenUsed/>
+    <w:qFormat/>
+    <w:pPr>
+      <w:numPr>
+        <w:numId w:val="18"/>
+      </w:numPr>
+    </w:pPr>
+    <w:rPr>
+      <w:sz w:val="24"/>
+    </w:rPr>
+  </w:style>
+  <w:style w:type="paragraph" w:styleId="Listepuces2">
+    <w:name w:val="List Bullet 2"/>
+    <w:basedOn w:val="Normal"/>
+    <w:uiPriority w:val="36"/>
+    <w:unhideWhenUsed/>
+    <w:qFormat/>
+    <w:pPr>
+      <w:numPr>
+        <w:numId w:val="19"/>
+      </w:numPr>
+    </w:pPr>
+    <w:rPr>
+      <w:color w:val="94B6D2" w:themeColor="accent1"/>
+    </w:rPr>
+  </w:style>
+  <w:style w:type="paragraph" w:styleId="Listepuces3">
+    <w:name w:val="List Bullet 3"/>
+    <w:basedOn w:val="Normal"/>
+    <w:uiPriority w:val="36"/>
+    <w:unhideWhenUsed/>
+    <w:qFormat/>
+    <w:pPr>
+      <w:numPr>
+        <w:numId w:val="20"/>
+      </w:numPr>
+    </w:pPr>
+    <w:rPr>
+      <w:color w:val="DD8047" w:themeColor="accent2"/>
+    </w:rPr>
+  </w:style>
+  <w:style w:type="paragraph" w:styleId="Listepuces4">
+    <w:name w:val="List Bullet 4"/>
+    <w:basedOn w:val="Normal"/>
+    <w:uiPriority w:val="36"/>
+    <w:unhideWhenUsed/>
+    <w:qFormat/>
+    <w:pPr>
+      <w:numPr>
+        <w:numId w:val="21"/>
+      </w:numPr>
+    </w:pPr>
+    <w:rPr>
+      <w:caps/>
+      <w:spacing w:val="4"/>
+    </w:rPr>
+  </w:style>
+  <w:style w:type="paragraph" w:styleId="Listepuces5">
+    <w:name w:val="List Bullet 5"/>
+    <w:basedOn w:val="Normal"/>
+    <w:uiPriority w:val="36"/>
+    <w:unhideWhenUsed/>
+    <w:qFormat/>
+    <w:pPr>
+      <w:numPr>
+        <w:numId w:val="22"/>
+      </w:numPr>
+    </w:pPr>
+  </w:style>
+  <w:style w:type="paragraph" w:styleId="Paragraphedeliste">
+    <w:name w:val="List Paragraph"/>
+    <w:basedOn w:val="Normal"/>
+    <w:uiPriority w:val="34"/>
+    <w:unhideWhenUsed/>
+    <w:qFormat/>
+    <w:pPr>
+      <w:ind w:left="720"/>
+      <w:contextualSpacing/>
+    </w:pPr>
+  </w:style>
+  <w:style w:type="numbering" w:customStyle="1" w:styleId="Styledelistecentral">
+    <w:name w:val="Style de liste central"/>
+    <w:uiPriority w:val="99"/>
+    <w:pPr>
+      <w:numPr>
+        <w:numId w:val="11"/>
+      </w:numPr>
+    </w:pPr>
+  </w:style>
+  <w:style w:type="paragraph" w:styleId="Sansinterligne">
+    <w:name w:val="No Spacing"/>
+    <w:basedOn w:val="Normal"/>
+    <w:uiPriority w:val="99"/>
+    <w:qFormat/>
+    <w:pPr>
+      <w:spacing w:after="0" w:line="240" w:lineRule="auto"/>
+    </w:pPr>
+  </w:style>
+  <w:style w:type="character" w:styleId="Textedelespacerserv">
+    <w:name w:val="Placeholder Text"/>
+    <w:basedOn w:val="Policepardfaut"/>
+    <w:uiPriority w:val="99"/>
+    <w:unhideWhenUsed/>
+    <w:rPr>
+      <w:color w:val="808080"/>
+    </w:rPr>
+  </w:style>
+  <w:style w:type="paragraph" w:styleId="Citation">
+    <w:name w:val="Quote"/>
+    <w:basedOn w:val="Normal"/>
+    <w:link w:val="CitationCar"/>
+    <w:uiPriority w:val="29"/>
+    <w:qFormat/>
+    <w:rPr>
+      <w:i/>
+      <w:smallCaps/>
+      <w:color w:val="775F55" w:themeColor="text2"/>
+      <w:spacing w:val="6"/>
+    </w:rPr>
+  </w:style>
+  <w:style w:type="character" w:customStyle="1" w:styleId="CitationCar">
+    <w:name w:val="Citation Car"/>
+    <w:basedOn w:val="Policepardfaut"/>
+    <w:link w:val="Citation"/>
+    <w:uiPriority w:val="29"/>
+    <w:rPr>
+      <w:rFonts w:cs="Times New Roman"/>
+      <w:i/>
+      <w:smallCaps/>
+      <w:color w:val="775F55" w:themeColor="text2"/>
+      <w:spacing w:val="6"/>
+      <w:sz w:val="23"/>
+      <w:szCs w:val="23"/>
+    </w:rPr>
+  </w:style>
+  <w:style w:type="character" w:styleId="lev">
+    <w:name w:val="Strong"/>
+    <w:uiPriority w:val="22"/>
+    <w:qFormat/>
+    <w:rPr>
+      <w:rFonts w:asciiTheme="minorHAnsi" w:hAnsiTheme="minorHAnsi"/>
+      <w:b/>
+      <w:color w:val="DD8047" w:themeColor="accent2"/>
+    </w:rPr>
+  </w:style>
+  <w:style w:type="character" w:styleId="Emphaseple">
+    <w:name w:val="Subtle Emphasis"/>
+    <w:basedOn w:val="Policepardfaut"/>
+    <w:uiPriority w:val="19"/>
+    <w:qFormat/>
+    <w:rPr>
+      <w:rFonts w:asciiTheme="minorHAnsi" w:hAnsiTheme="minorHAnsi"/>
+      <w:i/>
+      <w:sz w:val="23"/>
+    </w:rPr>
+  </w:style>
+  <w:style w:type="character" w:styleId="Rfrenceple">
+    <w:name w:val="Subtle Reference"/>
+    <w:basedOn w:val="Policepardfaut"/>
+    <w:uiPriority w:val="31"/>
+    <w:qFormat/>
+    <w:rPr>
+      <w:rFonts w:asciiTheme="minorHAnsi" w:hAnsiTheme="minorHAnsi"/>
+      <w:b/>
+      <w:i/>
+      <w:color w:val="775F55" w:themeColor="text2"/>
+      <w:sz w:val="23"/>
+    </w:rPr>
+  </w:style>
+  <w:style w:type="table" w:styleId="Grilledutableau">
+    <w:name w:val="Table Grid"/>
+    <w:basedOn w:val="TableauNormal"/>
+    <w:uiPriority w:val="1"/>
+    <w:pPr>
+      <w:spacing w:after="0" w:line="240" w:lineRule="auto"/>
+    </w:pPr>
+    <w:rPr>
+      <w:rFonts w:cstheme="minorBidi"/>
+      <w:sz w:val="24"/>
+      <w:szCs w:val="24"/>
+    </w:rPr>
+    <w:tblPr>
+      <w:tblBorders>
+        <w:top w:val="single" w:sz="4" w:space="0" w:color="auto"/>
+        <w:left w:val="single" w:sz="4" w:space="0" w:color="auto"/>
+        <w:bottom w:val="single" w:sz="4" w:space="0" w:color="auto"/>
+        <w:right w:val="single" w:sz="4" w:space="0" w:color="auto"/>
+        <w:insideH w:val="single" w:sz="4" w:space="0" w:color="auto"/>
+        <w:insideV w:val="single" w:sz="4" w:space="0" w:color="auto"/>
+      </w:tblBorders>
+    </w:tblPr>
+  </w:style>
+  <w:style w:type="paragraph" w:styleId="Tabledesrfrencesjuridiques">
+    <w:name w:val="table of authorities"/>
+    <w:basedOn w:val="Normal"/>
+    <w:next w:val="Normal"/>
+    <w:uiPriority w:val="99"/>
+    <w:semiHidden/>
+    <w:unhideWhenUsed/>
+    <w:pPr>
+      <w:ind w:left="220" w:hanging="220"/>
+    </w:pPr>
+  </w:style>
+  <w:style w:type="paragraph" w:styleId="TM1">
+    <w:name w:val="toc 1"/>
+    <w:basedOn w:val="Normal"/>
+    <w:next w:val="Normal"/>
+    <w:autoRedefine/>
+    <w:uiPriority w:val="99"/>
+    <w:semiHidden/>
+    <w:unhideWhenUsed/>
+    <w:pPr>
+      <w:tabs>
+        <w:tab w:val="right" w:leader="dot" w:pos="8630"/>
+      </w:tabs>
+      <w:spacing w:before="180" w:after="40" w:line="240" w:lineRule="auto"/>
+    </w:pPr>
+    <w:rPr>
+      <w:b/>
+      <w:caps/>
+      <w:color w:val="775F55" w:themeColor="text2"/>
+    </w:rPr>
+  </w:style>
+  <w:style w:type="paragraph" w:styleId="TM2">
+    <w:name w:val="toc 2"/>
+    <w:basedOn w:val="Normal"/>
+    <w:next w:val="Normal"/>
+    <w:autoRedefine/>
+    <w:uiPriority w:val="99"/>
+    <w:semiHidden/>
+    <w:unhideWhenUsed/>
+    <w:pPr>
+      <w:tabs>
+        <w:tab w:val="right" w:leader="dot" w:pos="8630"/>
+      </w:tabs>
+      <w:spacing w:after="40" w:line="240" w:lineRule="auto"/>
+      <w:ind w:left="144"/>
+    </w:pPr>
+  </w:style>
+  <w:style w:type="paragraph" w:styleId="TM3">
+    <w:name w:val="toc 3"/>
+    <w:basedOn w:val="Normal"/>
+    <w:next w:val="Normal"/>
+    <w:autoRedefine/>
+    <w:uiPriority w:val="99"/>
+    <w:semiHidden/>
+    <w:unhideWhenUsed/>
+    <w:qFormat/>
+    <w:pPr>
+      <w:tabs>
+        <w:tab w:val="right" w:leader="dot" w:pos="8630"/>
+      </w:tabs>
+      <w:spacing w:after="40" w:line="240" w:lineRule="auto"/>
+      <w:ind w:left="288"/>
+    </w:pPr>
+  </w:style>
+  <w:style w:type="paragraph" w:styleId="TM4">
+    <w:name w:val="toc 4"/>
+    <w:basedOn w:val="Normal"/>
+    <w:next w:val="Normal"/>
+    <w:autoRedefine/>
+    <w:uiPriority w:val="99"/>
+    <w:semiHidden/>
+    <w:unhideWhenUsed/>
+    <w:qFormat/>
+    <w:pPr>
+      <w:tabs>
+        <w:tab w:val="right" w:leader="dot" w:pos="8630"/>
+      </w:tabs>
+      <w:spacing w:after="40" w:line="240" w:lineRule="auto"/>
+      <w:ind w:left="432"/>
+    </w:pPr>
+  </w:style>
+  <w:style w:type="paragraph" w:styleId="TM5">
+    <w:name w:val="toc 5"/>
+    <w:basedOn w:val="Normal"/>
+    <w:next w:val="Normal"/>
+    <w:autoRedefine/>
+    <w:uiPriority w:val="99"/>
+    <w:semiHidden/>
+    <w:unhideWhenUsed/>
+    <w:qFormat/>
+    <w:pPr>
+      <w:tabs>
+        <w:tab w:val="right" w:leader="dot" w:pos="8630"/>
+      </w:tabs>
+      <w:spacing w:after="40" w:line="240" w:lineRule="auto"/>
+      <w:ind w:left="576"/>
+    </w:pPr>
+  </w:style>
+  <w:style w:type="paragraph" w:styleId="TM6">
+    <w:name w:val="toc 6"/>
+    <w:basedOn w:val="Normal"/>
+    <w:next w:val="Normal"/>
+    <w:autoRedefine/>
+    <w:uiPriority w:val="99"/>
+    <w:semiHidden/>
+    <w:unhideWhenUsed/>
+    <w:qFormat/>
+    <w:pPr>
+      <w:tabs>
+        <w:tab w:val="right" w:leader="dot" w:pos="8630"/>
+      </w:tabs>
+      <w:spacing w:after="40" w:line="240" w:lineRule="auto"/>
+      <w:ind w:left="720"/>
+    </w:pPr>
+  </w:style>
+  <w:style w:type="paragraph" w:styleId="TM7">
+    <w:name w:val="toc 7"/>
+    <w:basedOn w:val="Normal"/>
+    <w:next w:val="Normal"/>
+    <w:autoRedefine/>
+    <w:uiPriority w:val="99"/>
+    <w:semiHidden/>
+    <w:unhideWhenUsed/>
+    <w:qFormat/>
+    <w:pPr>
+      <w:tabs>
+        <w:tab w:val="right" w:leader="dot" w:pos="8630"/>
+      </w:tabs>
+      <w:spacing w:after="40" w:line="240" w:lineRule="auto"/>
+      <w:ind w:left="864"/>
+    </w:pPr>
+  </w:style>
+  <w:style w:type="paragraph" w:styleId="TM8">
+    <w:name w:val="toc 8"/>
+    <w:basedOn w:val="Normal"/>
+    <w:next w:val="Normal"/>
+    <w:autoRedefine/>
+    <w:uiPriority w:val="99"/>
+    <w:semiHidden/>
+    <w:unhideWhenUsed/>
+    <w:qFormat/>
+    <w:pPr>
+      <w:tabs>
+        <w:tab w:val="right" w:leader="dot" w:pos="8630"/>
+      </w:tabs>
+      <w:spacing w:after="40" w:line="240" w:lineRule="auto"/>
+      <w:ind w:left="1008"/>
+    </w:pPr>
+  </w:style>
+  <w:style w:type="paragraph" w:styleId="TM9">
+    <w:name w:val="toc 9"/>
+    <w:basedOn w:val="Normal"/>
+    <w:next w:val="Normal"/>
+    <w:autoRedefine/>
+    <w:uiPriority w:val="99"/>
+    <w:semiHidden/>
+    <w:unhideWhenUsed/>
+    <w:qFormat/>
+    <w:pPr>
+      <w:tabs>
+        <w:tab w:val="right" w:leader="dot" w:pos="8630"/>
+      </w:tabs>
+      <w:spacing w:after="40" w:line="240" w:lineRule="auto"/>
+      <w:ind w:left="1152"/>
+    </w:pPr>
+  </w:style>
+  <w:style w:type="paragraph" w:customStyle="1" w:styleId="Catgorie">
+    <w:name w:val="Catégorie"/>
+    <w:basedOn w:val="Normal"/>
+    <w:uiPriority w:val="49"/>
+    <w:pPr>
+      <w:spacing w:after="0"/>
+    </w:pPr>
+    <w:rPr>
+      <w:b/>
+      <w:sz w:val="24"/>
+      <w:szCs w:val="24"/>
+    </w:rPr>
+  </w:style>
+  <w:style w:type="paragraph" w:customStyle="1" w:styleId="Nomdelasocit">
+    <w:name w:val="Nom de la société"/>
+    <w:basedOn w:val="Normal"/>
+    <w:uiPriority w:val="49"/>
+    <w:pPr>
+      <w:spacing w:after="0"/>
+    </w:pPr>
+    <w:rPr>
+      <w:rFonts w:cstheme="minorBidi"/>
+      <w:sz w:val="36"/>
+      <w:szCs w:val="36"/>
+    </w:rPr>
+  </w:style>
+  <w:style w:type="paragraph" w:customStyle="1" w:styleId="Pieddepagepaire">
+    <w:name w:val="Pied de page paire"/>
+    <w:basedOn w:val="Normal"/>
+    <w:unhideWhenUsed/>
+    <w:qFormat/>
+    <w:pPr>
+      <w:pBdr>
+        <w:top w:val="single" w:sz="4" w:space="1" w:color="94B6D2" w:themeColor="accent1"/>
+      </w:pBdr>
+    </w:pPr>
+    <w:rPr>
+      <w:color w:val="775F55" w:themeColor="text2"/>
+      <w:sz w:val="20"/>
+    </w:rPr>
+  </w:style>
+  <w:style w:type="paragraph" w:customStyle="1" w:styleId="Pieddepageimpaire">
+    <w:name w:val="Pied de page impaire"/>
+    <w:basedOn w:val="Normal"/>
+    <w:unhideWhenUsed/>
+    <w:qFormat/>
+    <w:pPr>
+      <w:pBdr>
+        <w:top w:val="single" w:sz="4" w:space="1" w:color="94B6D2" w:themeColor="accent1"/>
+      </w:pBdr>
+      <w:jc w:val="right"/>
+    </w:pPr>
+    <w:rPr>
+      <w:color w:val="775F55" w:themeColor="text2"/>
+      <w:sz w:val="20"/>
+    </w:rPr>
+  </w:style>
+  <w:style w:type="paragraph" w:customStyle="1" w:styleId="En-ttedepagepaire">
+    <w:name w:val="En-tête de page paire"/>
+    <w:basedOn w:val="Normal"/>
+    <w:unhideWhenUsed/>
+    <w:qFormat/>
+    <w:pPr>
+      <w:pBdr>
+        <w:bottom w:val="single" w:sz="4" w:space="1" w:color="94B6D2" w:themeColor="accent1"/>
+      </w:pBdr>
+      <w:spacing w:after="0" w:line="240" w:lineRule="auto"/>
+    </w:pPr>
+    <w:rPr>
+      <w:rFonts w:eastAsia="Times New Roman"/>
+      <w:b/>
+      <w:color w:val="775F55" w:themeColor="text2"/>
+      <w:sz w:val="20"/>
+    </w:rPr>
+  </w:style>
+  <w:style w:type="paragraph" w:customStyle="1" w:styleId="En-ttedepageimpaire">
+    <w:name w:val="En-tête de page impaire"/>
+    <w:basedOn w:val="Normal"/>
+    <w:unhideWhenUsed/>
+    <w:qFormat/>
+    <w:pPr>
+      <w:pBdr>
+        <w:bottom w:val="single" w:sz="4" w:space="1" w:color="94B6D2" w:themeColor="accent1"/>
+      </w:pBdr>
+      <w:spacing w:after="0" w:line="240" w:lineRule="auto"/>
+      <w:jc w:val="right"/>
+    </w:pPr>
+    <w:rPr>
+      <w:rFonts w:eastAsia="Times New Roman"/>
+      <w:b/>
+      <w:color w:val="775F55" w:themeColor="text2"/>
+      <w:sz w:val="20"/>
+    </w:rPr>
+  </w:style>
+  <w:style w:type="paragraph" w:customStyle="1" w:styleId="Sansinterligne1">
+    <w:name w:val="Sans interligne1"/>
+    <w:basedOn w:val="Normal"/>
+    <w:qFormat/>
+    <w:pPr>
+      <w:framePr w:wrap="auto" w:hAnchor="page" w:xAlign="center" w:yAlign="top"/>
+      <w:spacing w:after="0" w:line="240" w:lineRule="auto"/>
+      <w:suppressOverlap/>
+    </w:pPr>
+    <w:rPr>
+      <w:szCs w:val="120"/>
+    </w:rPr>
+  </w:style>
+</w:styles>
+</file>
+
 <file path=word/glossary/document.xml><?xml version="1.0" encoding="utf-8"?>
-<w:glossaryDocument xmlns:wpc="http://schemas.microsoft.com/office/word/2010/wordprocessingCanvas" xmlns:mc="http://schemas.openxmlformats.org/markup-compatibility/2006" xmlns:o="urn:schemas-microsoft-com:office:office" xmlns:r="http://schemas.openxmlformats.org/officeDocument/2006/relationships" xmlns:m="http://schemas.openxmlformats.org/officeDocument/2006/math" xmlns:v="urn:schemas-microsoft-com:vml" xmlns:wp14="http://schemas.microsoft.com/office/word/2010/wordprocessingDrawing" xmlns:wp="http://schemas.openxmlformats.org/drawingml/2006/wordprocessingDrawing" xmlns:w10="urn:schemas-microsoft-com:office:word" xmlns:w="http://schemas.openxmlformats.org/wordprocessingml/2006/main" xmlns:w14="http://schemas.microsoft.com/office/word/2010/wordml" xmlns:w15="http://schemas.microsoft.com/office/word/2012/wordml" xmlns:wpg="http://schemas.microsoft.com/office/word/2010/wordprocessingGroup" xmlns:wpi="http://schemas.microsoft.com/office/word/2010/wordprocessingInk" xmlns:wne="http://schemas.microsoft.com/office/word/2006/wordml" xmlns:wps="http://schemas.microsoft.com/office/word/2010/wordprocessingShape" mc:Ignorable="w14 w15 wp14">
+<w:glossaryDocument xmlns:wpc="http://schemas.microsoft.com/office/word/2010/wordprocessingCanvas" xmlns:mc="http://schemas.openxmlformats.org/markup-compatibility/2006" xmlns:o="urn:schemas-microsoft-com:office:office" xmlns:r="http://schemas.openxmlformats.org/officeDocument/2006/relationships" xmlns:m="http://schemas.openxmlformats.org/officeDocument/2006/math" xmlns:v="urn:schemas-microsoft-com:vml" xmlns:wp14="http://schemas.microsoft.com/office/word/2010/wordprocessingDrawing" xmlns:wp="http://schemas.openxmlformats.org/drawingml/2006/wordprocessingDrawing" xmlns:w10="urn:schemas-microsoft-com:office:word" xmlns:w="http://schemas.openxmlformats.org/wordprocessingml/2006/main" xmlns:w14="http://schemas.microsoft.com/office/word/2010/wordml" xmlns:wpg="http://schemas.microsoft.com/office/word/2010/wordprocessingGroup" xmlns:wpi="http://schemas.microsoft.com/office/word/2010/wordprocessingInk" xmlns:wne="http://schemas.microsoft.com/office/word/2006/wordml" xmlns:wps="http://schemas.microsoft.com/office/word/2010/wordprocessingShape" mc:Ignorable="w14 wp14">
   <w:docParts>
     <w:docPart>
       <w:docPartPr>
@@ -2765,7 +4639,7 @@
             <w:rPr>
               <w:rFonts w:asciiTheme="majorHAnsi" w:eastAsiaTheme="majorEastAsia" w:hAnsiTheme="majorHAnsi" w:cstheme="majorBidi"/>
               <w:caps/>
-              <w:color w:val="44546A" w:themeColor="text2"/>
+              <w:color w:val="1F497D" w:themeColor="text2"/>
               <w:sz w:val="110"/>
               <w:szCs w:val="110"/>
             </w:rPr>
@@ -2805,43 +4679,12 @@
         </w:p>
       </w:docPartBody>
     </w:docPart>
-    <w:docPart>
-      <w:docPartPr>
-        <w:name w:val="70BAE82227644A118004ABF1EB91739D"/>
-        <w:category>
-          <w:name w:val="Général"/>
-          <w:gallery w:val="placeholder"/>
-        </w:category>
-        <w:types>
-          <w:type w:val="bbPlcHdr"/>
-        </w:types>
-        <w:behaviors>
-          <w:behavior w:val="content"/>
-        </w:behaviors>
-        <w:guid w:val="{E4DD5370-8CA6-4F3F-BD7D-56841B263DCC}"/>
-      </w:docPartPr>
-      <w:docPartBody>
-        <w:p>
-          <w:pPr>
-            <w:pStyle w:val="70BAE82227644A118004ABF1EB91739D"/>
-          </w:pPr>
-          <w:r>
-            <w:rPr>
-              <w:color w:val="FFFFFF" w:themeColor="background1"/>
-              <w:sz w:val="40"/>
-              <w:szCs w:val="40"/>
-            </w:rPr>
-            <w:t>[Sous-titre du document]</w:t>
-          </w:r>
-        </w:p>
-      </w:docPartBody>
-    </w:docPart>
   </w:docParts>
 </w:glossaryDocument>
 </file>
 
 <file path=word/glossary/fontTable.xml><?xml version="1.0" encoding="utf-8"?>
-<w:fonts xmlns:mc="http://schemas.openxmlformats.org/markup-compatibility/2006" xmlns:r="http://schemas.openxmlformats.org/officeDocument/2006/relationships" xmlns:w="http://schemas.openxmlformats.org/wordprocessingml/2006/main" xmlns:w14="http://schemas.microsoft.com/office/word/2010/wordml" xmlns:w15="http://schemas.microsoft.com/office/word/2012/wordml" mc:Ignorable="w14 w15">
+<w:fonts xmlns:mc="http://schemas.openxmlformats.org/markup-compatibility/2006" xmlns:r="http://schemas.openxmlformats.org/officeDocument/2006/relationships" xmlns:w="http://schemas.openxmlformats.org/wordprocessingml/2006/main" xmlns:w14="http://schemas.microsoft.com/office/word/2010/wordml" mc:Ignorable="w14">
   <w:font w:name="Wingdings">
     <w:panose1 w:val="05000000000000000000"/>
     <w:charset w:val="02"/>
@@ -2877,6 +4720,13 @@
     <w:pitch w:val="fixed"/>
     <w:sig w:usb0="E0002AFF" w:usb1="C0007843" w:usb2="00000009" w:usb3="00000000" w:csb0="000001FF" w:csb1="00000000"/>
   </w:font>
+  <w:font w:name="Calibri">
+    <w:panose1 w:val="020F0502020204030204"/>
+    <w:charset w:val="00"/>
+    <w:family w:val="swiss"/>
+    <w:pitch w:val="variable"/>
+    <w:sig w:usb0="E00002FF" w:usb1="4000ACFF" w:usb2="00000001" w:usb3="00000000" w:csb0="0000019F" w:csb1="00000000"/>
+  </w:font>
   <w:font w:name="Tw Cen MT">
     <w:panose1 w:val="020B0602020104020603"/>
     <w:charset w:val="00"/>
@@ -2888,40 +4738,31 @@
     <w:panose1 w:val="020B0604030504040204"/>
     <w:charset w:val="00"/>
     <w:family w:val="swiss"/>
-    <w:notTrueType/>
     <w:pitch w:val="variable"/>
-    <w:sig w:usb0="00000003" w:usb1="00000000" w:usb2="00000000" w:usb3="00000000" w:csb0="00000001" w:csb1="00000000"/>
+    <w:sig w:usb0="E1002EFF" w:usb1="C000605B" w:usb2="00000029" w:usb3="00000000" w:csb0="000101FF" w:csb1="00000000"/>
   </w:font>
-  <w:font w:name="Calibri">
-    <w:panose1 w:val="020F0502020204030204"/>
+  <w:font w:name="Cambria">
+    <w:panose1 w:val="02040503050406030204"/>
     <w:charset w:val="00"/>
-    <w:family w:val="swiss"/>
+    <w:family w:val="roman"/>
     <w:pitch w:val="variable"/>
-    <w:sig w:usb0="E00002FF" w:usb1="4000ACFF" w:usb2="00000001" w:usb3="00000000" w:csb0="0000019F" w:csb1="00000000"/>
-  </w:font>
-  <w:font w:name="Calibri Light">
-    <w:panose1 w:val="020F0302020204030204"/>
-    <w:charset w:val="00"/>
-    <w:family w:val="swiss"/>
-    <w:pitch w:val="variable"/>
-    <w:sig w:usb0="A00002EF" w:usb1="4000207B" w:usb2="00000000" w:usb3="00000000" w:csb0="0000019F" w:csb1="00000000"/>
+    <w:sig w:usb0="E00002FF" w:usb1="400004FF" w:usb2="00000000" w:usb3="00000000" w:csb0="0000019F" w:csb1="00000000"/>
   </w:font>
 </w:fonts>
 </file>
 
 <file path=word/glossary/settings.xml><?xml version="1.0" encoding="utf-8"?>
-<w:settings xmlns:mc="http://schemas.openxmlformats.org/markup-compatibility/2006" xmlns:o="urn:schemas-microsoft-com:office:office" xmlns:r="http://schemas.openxmlformats.org/officeDocument/2006/relationships" xmlns:m="http://schemas.openxmlformats.org/officeDocument/2006/math" xmlns:v="urn:schemas-microsoft-com:vml" xmlns:w10="urn:schemas-microsoft-com:office:word" xmlns:w="http://schemas.openxmlformats.org/wordprocessingml/2006/main" xmlns:w14="http://schemas.microsoft.com/office/word/2010/wordml" xmlns:w15="http://schemas.microsoft.com/office/word/2012/wordml" xmlns:sl="http://schemas.openxmlformats.org/schemaLibrary/2006/main" mc:Ignorable="w14 w15">
+<w:settings xmlns:mc="http://schemas.openxmlformats.org/markup-compatibility/2006" xmlns:o="urn:schemas-microsoft-com:office:office" xmlns:r="http://schemas.openxmlformats.org/officeDocument/2006/relationships" xmlns:m="http://schemas.openxmlformats.org/officeDocument/2006/math" xmlns:v="urn:schemas-microsoft-com:vml" xmlns:w10="urn:schemas-microsoft-com:office:word" xmlns:w="http://schemas.openxmlformats.org/wordprocessingml/2006/main" xmlns:w14="http://schemas.microsoft.com/office/word/2010/wordml" xmlns:sl="http://schemas.openxmlformats.org/schemaLibrary/2006/main" mc:Ignorable="w14">
   <w:view w:val="normal"/>
   <w:defaultTabStop w:val="708"/>
   <w:hyphenationZone w:val="425"/>
   <w:characterSpacingControl w:val="doNotCompress"/>
   <w:compat>
     <w:useFELayout/>
-    <w:compatSetting w:name="compatibilityMode" w:uri="http://schemas.microsoft.com/office/word" w:val="15"/>
+    <w:compatSetting w:name="compatibilityMode" w:uri="http://schemas.microsoft.com/office/word" w:val="14"/>
     <w:compatSetting w:name="overrideTableStyleFontSizeAndJustification" w:uri="http://schemas.microsoft.com/office/word" w:val="1"/>
     <w:compatSetting w:name="enableOpenTypeFeatures" w:uri="http://schemas.microsoft.com/office/word" w:val="1"/>
     <w:compatSetting w:name="doNotFlipMirrorIndents" w:uri="http://schemas.microsoft.com/office/word" w:val="1"/>
-    <w:compatSetting w:name="differentiateMultirowTableHeaders" w:uri="http://schemas.microsoft.com/office/word" w:val="1"/>
   </w:compat>
   <w:rsids>
     <w:rsidRoot w:val="00B0290E"/>
@@ -2946,12 +4787,11 @@
   <w:clrSchemeMapping w:bg1="light1" w:t1="dark1" w:bg2="light2" w:t2="dark2" w:accent1="accent1" w:accent2="accent2" w:accent3="accent3" w:accent4="accent4" w:accent5="accent5" w:accent6="accent6" w:hyperlink="hyperlink" w:followedHyperlink="followedHyperlink"/>
   <w:decimalSymbol w:val=","/>
   <w:listSeparator w:val=";"/>
-  <w15:chartTrackingRefBased/>
 </w:settings>
 </file>
 
 <file path=word/glossary/styles.xml><?xml version="1.0" encoding="utf-8"?>
-<w:styles xmlns:mc="http://schemas.openxmlformats.org/markup-compatibility/2006" xmlns:r="http://schemas.openxmlformats.org/officeDocument/2006/relationships" xmlns:w="http://schemas.openxmlformats.org/wordprocessingml/2006/main" xmlns:w14="http://schemas.microsoft.com/office/word/2010/wordml" xmlns:w15="http://schemas.microsoft.com/office/word/2012/wordml" mc:Ignorable="w14 w15">
+<w:styles xmlns:mc="http://schemas.openxmlformats.org/markup-compatibility/2006" xmlns:r="http://schemas.openxmlformats.org/officeDocument/2006/relationships" xmlns:w="http://schemas.openxmlformats.org/wordprocessingml/2006/main" xmlns:w14="http://schemas.microsoft.com/office/word/2010/wordml" mc:Ignorable="w14">
   <w:docDefaults>
     <w:rPrDefault>
       <w:rPr>
@@ -2967,378 +4807,144 @@
       </w:pPr>
     </w:pPrDefault>
   </w:docDefaults>
-  <w:latentStyles w:defLockedState="0" w:defUIPriority="99" w:defSemiHidden="0" w:defUnhideWhenUsed="0" w:defQFormat="0" w:count="371">
-    <w:lsdException w:name="Normal" w:uiPriority="0" w:qFormat="1"/>
-    <w:lsdException w:name="heading 1" w:uiPriority="9" w:qFormat="1"/>
-    <w:lsdException w:name="heading 2" w:semiHidden="1" w:uiPriority="9" w:unhideWhenUsed="1" w:qFormat="1"/>
-    <w:lsdException w:name="heading 3" w:semiHidden="1" w:uiPriority="9" w:unhideWhenUsed="1" w:qFormat="1"/>
-    <w:lsdException w:name="heading 4" w:semiHidden="1" w:uiPriority="9" w:unhideWhenUsed="1" w:qFormat="1"/>
-    <w:lsdException w:name="heading 5" w:semiHidden="1" w:uiPriority="9" w:unhideWhenUsed="1" w:qFormat="1"/>
-    <w:lsdException w:name="heading 6" w:semiHidden="1" w:uiPriority="9" w:unhideWhenUsed="1" w:qFormat="1"/>
-    <w:lsdException w:name="heading 7" w:semiHidden="1" w:uiPriority="9" w:unhideWhenUsed="1" w:qFormat="1"/>
-    <w:lsdException w:name="heading 8" w:semiHidden="1" w:uiPriority="9" w:unhideWhenUsed="1" w:qFormat="1"/>
-    <w:lsdException w:name="heading 9" w:semiHidden="1" w:uiPriority="9" w:unhideWhenUsed="1" w:qFormat="1"/>
-    <w:lsdException w:name="index 1" w:semiHidden="1" w:unhideWhenUsed="1"/>
-    <w:lsdException w:name="index 2" w:semiHidden="1" w:unhideWhenUsed="1"/>
-    <w:lsdException w:name="index 3" w:semiHidden="1" w:unhideWhenUsed="1"/>
-    <w:lsdException w:name="index 4" w:semiHidden="1" w:unhideWhenUsed="1"/>
-    <w:lsdException w:name="index 5" w:semiHidden="1" w:unhideWhenUsed="1"/>
-    <w:lsdException w:name="index 6" w:semiHidden="1" w:unhideWhenUsed="1"/>
-    <w:lsdException w:name="index 7" w:semiHidden="1" w:unhideWhenUsed="1"/>
-    <w:lsdException w:name="index 8" w:semiHidden="1" w:unhideWhenUsed="1"/>
-    <w:lsdException w:name="index 9" w:semiHidden="1" w:unhideWhenUsed="1"/>
-    <w:lsdException w:name="toc 1" w:semiHidden="1" w:uiPriority="39" w:unhideWhenUsed="1"/>
-    <w:lsdException w:name="toc 2" w:semiHidden="1" w:uiPriority="39" w:unhideWhenUsed="1"/>
-    <w:lsdException w:name="toc 3" w:semiHidden="1" w:uiPriority="39" w:unhideWhenUsed="1"/>
-    <w:lsdException w:name="toc 4" w:semiHidden="1" w:uiPriority="39" w:unhideWhenUsed="1"/>
-    <w:lsdException w:name="toc 5" w:semiHidden="1" w:uiPriority="39" w:unhideWhenUsed="1"/>
-    <w:lsdException w:name="toc 6" w:semiHidden="1" w:uiPriority="39" w:unhideWhenUsed="1"/>
-    <w:lsdException w:name="toc 7" w:semiHidden="1" w:uiPriority="39" w:unhideWhenUsed="1"/>
-    <w:lsdException w:name="toc 8" w:semiHidden="1" w:uiPriority="39" w:unhideWhenUsed="1"/>
-    <w:lsdException w:name="toc 9" w:semiHidden="1" w:uiPriority="39" w:unhideWhenUsed="1"/>
-    <w:lsdException w:name="Normal Indent" w:semiHidden="1" w:unhideWhenUsed="1"/>
-    <w:lsdException w:name="footnote text" w:semiHidden="1" w:unhideWhenUsed="1"/>
-    <w:lsdException w:name="annotation text" w:semiHidden="1" w:unhideWhenUsed="1"/>
-    <w:lsdException w:name="header" w:semiHidden="1" w:unhideWhenUsed="1"/>
-    <w:lsdException w:name="footer" w:semiHidden="1" w:unhideWhenUsed="1"/>
-    <w:lsdException w:name="index heading" w:semiHidden="1" w:unhideWhenUsed="1"/>
-    <w:lsdException w:name="caption" w:semiHidden="1" w:uiPriority="35" w:unhideWhenUsed="1" w:qFormat="1"/>
-    <w:lsdException w:name="table of figures" w:semiHidden="1" w:unhideWhenUsed="1"/>
-    <w:lsdException w:name="envelope address" w:semiHidden="1" w:unhideWhenUsed="1"/>
-    <w:lsdException w:name="envelope return" w:semiHidden="1" w:unhideWhenUsed="1"/>
-    <w:lsdException w:name="footnote reference" w:semiHidden="1" w:unhideWhenUsed="1"/>
-    <w:lsdException w:name="annotation reference" w:semiHidden="1" w:unhideWhenUsed="1"/>
-    <w:lsdException w:name="line number" w:semiHidden="1" w:unhideWhenUsed="1"/>
-    <w:lsdException w:name="page number" w:semiHidden="1" w:unhideWhenUsed="1"/>
-    <w:lsdException w:name="endnote reference" w:semiHidden="1" w:unhideWhenUsed="1"/>
-    <w:lsdException w:name="endnote text" w:semiHidden="1" w:unhideWhenUsed="1"/>
-    <w:lsdException w:name="table of authorities" w:semiHidden="1" w:unhideWhenUsed="1"/>
-    <w:lsdException w:name="macro" w:semiHidden="1" w:unhideWhenUsed="1"/>
-    <w:lsdException w:name="toa heading" w:semiHidden="1" w:unhideWhenUsed="1"/>
-    <w:lsdException w:name="List" w:semiHidden="1" w:unhideWhenUsed="1"/>
-    <w:lsdException w:name="List Bullet" w:semiHidden="1" w:unhideWhenUsed="1"/>
-    <w:lsdException w:name="List Number" w:semiHidden="1" w:unhideWhenUsed="1"/>
-    <w:lsdException w:name="List 2" w:semiHidden="1" w:unhideWhenUsed="1"/>
-    <w:lsdException w:name="List 3" w:semiHidden="1" w:unhideWhenUsed="1"/>
-    <w:lsdException w:name="List 4" w:semiHidden="1" w:unhideWhenUsed="1"/>
-    <w:lsdException w:name="List 5" w:semiHidden="1" w:unhideWhenUsed="1"/>
-    <w:lsdException w:name="List Bullet 2" w:semiHidden="1" w:unhideWhenUsed="1"/>
-    <w:lsdException w:name="List Bullet 3" w:semiHidden="1" w:unhideWhenUsed="1"/>
-    <w:lsdException w:name="List Bullet 4" w:semiHidden="1" w:unhideWhenUsed="1"/>
-    <w:lsdException w:name="List Bullet 5" w:semiHidden="1" w:unhideWhenUsed="1"/>
-    <w:lsdException w:name="List Number 2" w:semiHidden="1" w:unhideWhenUsed="1"/>
-    <w:lsdException w:name="List Number 3" w:semiHidden="1" w:unhideWhenUsed="1"/>
-    <w:lsdException w:name="List Number 4" w:semiHidden="1" w:unhideWhenUsed="1"/>
-    <w:lsdException w:name="List Number 5" w:semiHidden="1" w:unhideWhenUsed="1"/>
-    <w:lsdException w:name="Title" w:uiPriority="10" w:qFormat="1"/>
-    <w:lsdException w:name="Closing" w:semiHidden="1" w:unhideWhenUsed="1"/>
-    <w:lsdException w:name="Signature" w:semiHidden="1" w:unhideWhenUsed="1"/>
-    <w:lsdException w:name="Default Paragraph Font" w:semiHidden="1" w:uiPriority="1" w:unhideWhenUsed="1"/>
-    <w:lsdException w:name="Body Text" w:semiHidden="1" w:unhideWhenUsed="1"/>
-    <w:lsdException w:name="Body Text Indent" w:semiHidden="1" w:unhideWhenUsed="1"/>
-    <w:lsdException w:name="List Continue" w:semiHidden="1" w:unhideWhenUsed="1"/>
-    <w:lsdException w:name="List Continue 2" w:semiHidden="1" w:unhideWhenUsed="1"/>
-    <w:lsdException w:name="List Continue 3" w:semiHidden="1" w:unhideWhenUsed="1"/>
-    <w:lsdException w:name="List Continue 4" w:semiHidden="1" w:unhideWhenUsed="1"/>
-    <w:lsdException w:name="List Continue 5" w:semiHidden="1" w:unhideWhenUsed="1"/>
-    <w:lsdException w:name="Message Header" w:semiHidden="1" w:unhideWhenUsed="1"/>
-    <w:lsdException w:name="Subtitle" w:uiPriority="11" w:qFormat="1"/>
-    <w:lsdException w:name="Salutation" w:semiHidden="1" w:unhideWhenUsed="1"/>
-    <w:lsdException w:name="Date" w:semiHidden="1" w:unhideWhenUsed="1"/>
-    <w:lsdException w:name="Body Text First Indent" w:semiHidden="1" w:unhideWhenUsed="1"/>
-    <w:lsdException w:name="Body Text First Indent 2" w:semiHidden="1" w:unhideWhenUsed="1"/>
-    <w:lsdException w:name="Note Heading" w:semiHidden="1" w:unhideWhenUsed="1"/>
-    <w:lsdException w:name="Body Text 2" w:semiHidden="1" w:unhideWhenUsed="1"/>
-    <w:lsdException w:name="Body Text 3" w:semiHidden="1" w:unhideWhenUsed="1"/>
-    <w:lsdException w:name="Body Text Indent 2" w:semiHidden="1" w:unhideWhenUsed="1"/>
-    <w:lsdException w:name="Body Text Indent 3" w:semiHidden="1" w:unhideWhenUsed="1"/>
-    <w:lsdException w:name="Block Text" w:semiHidden="1" w:unhideWhenUsed="1"/>
-    <w:lsdException w:name="Hyperlink" w:semiHidden="1" w:unhideWhenUsed="1"/>
-    <w:lsdException w:name="FollowedHyperlink" w:semiHidden="1" w:unhideWhenUsed="1"/>
-    <w:lsdException w:name="Strong" w:uiPriority="22" w:qFormat="1"/>
-    <w:lsdException w:name="Emphasis" w:uiPriority="20" w:qFormat="1"/>
-    <w:lsdException w:name="Document Map" w:semiHidden="1" w:unhideWhenUsed="1"/>
-    <w:lsdException w:name="Plain Text" w:semiHidden="1" w:unhideWhenUsed="1"/>
-    <w:lsdException w:name="E-mail Signature" w:semiHidden="1" w:unhideWhenUsed="1"/>
-    <w:lsdException w:name="HTML Top of Form" w:semiHidden="1" w:unhideWhenUsed="1"/>
-    <w:lsdException w:name="HTML Bottom of Form" w:semiHidden="1" w:unhideWhenUsed="1"/>
-    <w:lsdException w:name="Normal (Web)" w:semiHidden="1" w:unhideWhenUsed="1"/>
-    <w:lsdException w:name="HTML Acronym" w:semiHidden="1" w:unhideWhenUsed="1"/>
-    <w:lsdException w:name="HTML Address" w:semiHidden="1" w:unhideWhenUsed="1"/>
-    <w:lsdException w:name="HTML Cite" w:semiHidden="1" w:unhideWhenUsed="1"/>
-    <w:lsdException w:name="HTML Code" w:semiHidden="1" w:unhideWhenUsed="1"/>
-    <w:lsdException w:name="HTML Definition" w:semiHidden="1" w:unhideWhenUsed="1"/>
-    <w:lsdException w:name="HTML Keyboard" w:semiHidden="1" w:unhideWhenUsed="1"/>
-    <w:lsdException w:name="HTML Preformatted" w:semiHidden="1" w:unhideWhenUsed="1"/>
-    <w:lsdException w:name="HTML Sample" w:semiHidden="1" w:unhideWhenUsed="1"/>
-    <w:lsdException w:name="HTML Typewriter" w:semiHidden="1" w:unhideWhenUsed="1"/>
-    <w:lsdException w:name="HTML Variable" w:semiHidden="1" w:unhideWhenUsed="1"/>
-    <w:lsdException w:name="Normal Table" w:semiHidden="1" w:unhideWhenUsed="1"/>
-    <w:lsdException w:name="annotation subject" w:semiHidden="1" w:unhideWhenUsed="1"/>
-    <w:lsdException w:name="No List" w:semiHidden="1" w:unhideWhenUsed="1"/>
-    <w:lsdException w:name="Outline List 1" w:semiHidden="1" w:unhideWhenUsed="1"/>
-    <w:lsdException w:name="Outline List 2" w:semiHidden="1" w:unhideWhenUsed="1"/>
-    <w:lsdException w:name="Outline List 3" w:semiHidden="1" w:unhideWhenUsed="1"/>
-    <w:lsdException w:name="Table Simple 1" w:semiHidden="1" w:unhideWhenUsed="1"/>
-    <w:lsdException w:name="Table Simple 2" w:semiHidden="1" w:unhideWhenUsed="1"/>
-    <w:lsdException w:name="Table Simple 3" w:semiHidden="1" w:unhideWhenUsed="1"/>
-    <w:lsdException w:name="Table Classic 1" w:semiHidden="1" w:unhideWhenUsed="1"/>
-    <w:lsdException w:name="Table Classic 2" w:semiHidden="1" w:unhideWhenUsed="1"/>
-    <w:lsdException w:name="Table Classic 3" w:semiHidden="1" w:unhideWhenUsed="1"/>
-    <w:lsdException w:name="Table Classic 4" w:semiHidden="1" w:unhideWhenUsed="1"/>
-    <w:lsdException w:name="Table Colorful 1" w:semiHidden="1" w:unhideWhenUsed="1"/>
-    <w:lsdException w:name="Table Colorful 2" w:semiHidden="1" w:unhideWhenUsed="1"/>
-    <w:lsdException w:name="Table Colorful 3" w:semiHidden="1" w:unhideWhenUsed="1"/>
-    <w:lsdException w:name="Table Columns 1" w:semiHidden="1" w:unhideWhenUsed="1"/>
-    <w:lsdException w:name="Table Columns 2" w:semiHidden="1" w:unhideWhenUsed="1"/>
-    <w:lsdException w:name="Table Columns 3" w:semiHidden="1" w:unhideWhenUsed="1"/>
-    <w:lsdException w:name="Table Columns 4" w:semiHidden="1" w:unhideWhenUsed="1"/>
-    <w:lsdException w:name="Table Columns 5" w:semiHidden="1" w:unhideWhenUsed="1"/>
-    <w:lsdException w:name="Table Grid 1" w:semiHidden="1" w:unhideWhenUsed="1"/>
-    <w:lsdException w:name="Table Grid 2" w:semiHidden="1" w:unhideWhenUsed="1"/>
-    <w:lsdException w:name="Table Grid 3" w:semiHidden="1" w:unhideWhenUsed="1"/>
-    <w:lsdException w:name="Table Grid 4" w:semiHidden="1" w:unhideWhenUsed="1"/>
-    <w:lsdException w:name="Table Grid 5" w:semiHidden="1" w:unhideWhenUsed="1"/>
-    <w:lsdException w:name="Table Grid 6" w:semiHidden="1" w:unhideWhenUsed="1"/>
-    <w:lsdException w:name="Table Grid 7" w:semiHidden="1" w:unhideWhenUsed="1"/>
-    <w:lsdException w:name="Table Grid 8" w:semiHidden="1" w:unhideWhenUsed="1"/>
-    <w:lsdException w:name="Table List 1" w:semiHidden="1" w:unhideWhenUsed="1"/>
-    <w:lsdException w:name="Table List 2" w:semiHidden="1" w:unhideWhenUsed="1"/>
-    <w:lsdException w:name="Table List 3" w:semiHidden="1" w:unhideWhenUsed="1"/>
-    <w:lsdException w:name="Table List 4" w:semiHidden="1" w:unhideWhenUsed="1"/>
-    <w:lsdException w:name="Table List 5" w:semiHidden="1" w:unhideWhenUsed="1"/>
-    <w:lsdException w:name="Table List 6" w:semiHidden="1" w:unhideWhenUsed="1"/>
-    <w:lsdException w:name="Table List 7" w:semiHidden="1" w:unhideWhenUsed="1"/>
-    <w:lsdException w:name="Table List 8" w:semiHidden="1" w:unhideWhenUsed="1"/>
-    <w:lsdException w:name="Table 3D effects 1" w:semiHidden="1" w:unhideWhenUsed="1"/>
-    <w:lsdException w:name="Table 3D effects 2" w:semiHidden="1" w:unhideWhenUsed="1"/>
-    <w:lsdException w:name="Table 3D effects 3" w:semiHidden="1" w:unhideWhenUsed="1"/>
-    <w:lsdException w:name="Table Contemporary" w:semiHidden="1" w:unhideWhenUsed="1"/>
-    <w:lsdException w:name="Table Elegant" w:semiHidden="1" w:unhideWhenUsed="1"/>
-    <w:lsdException w:name="Table Professional" w:semiHidden="1" w:unhideWhenUsed="1"/>
-    <w:lsdException w:name="Table Subtle 1" w:semiHidden="1" w:unhideWhenUsed="1"/>
-    <w:lsdException w:name="Table Subtle 2" w:semiHidden="1" w:unhideWhenUsed="1"/>
-    <w:lsdException w:name="Table Web 1" w:semiHidden="1" w:unhideWhenUsed="1"/>
-    <w:lsdException w:name="Table Web 2" w:semiHidden="1" w:unhideWhenUsed="1"/>
-    <w:lsdException w:name="Table Web 3" w:semiHidden="1" w:unhideWhenUsed="1"/>
-    <w:lsdException w:name="Balloon Text" w:semiHidden="1" w:unhideWhenUsed="1"/>
-    <w:lsdException w:name="Table Grid" w:uiPriority="39"/>
-    <w:lsdException w:name="Table Theme" w:semiHidden="1" w:unhideWhenUsed="1"/>
-    <w:lsdException w:name="Placeholder Text" w:semiHidden="1"/>
-    <w:lsdException w:name="No Spacing" w:uiPriority="1" w:qFormat="1"/>
-    <w:lsdException w:name="Light Shading" w:uiPriority="60"/>
-    <w:lsdException w:name="Light List" w:uiPriority="61"/>
-    <w:lsdException w:name="Light Grid" w:uiPriority="62"/>
-    <w:lsdException w:name="Medium Shading 1" w:uiPriority="63"/>
-    <w:lsdException w:name="Medium Shading 2" w:uiPriority="64"/>
-    <w:lsdException w:name="Medium List 1" w:uiPriority="65"/>
-    <w:lsdException w:name="Medium List 2" w:uiPriority="66"/>
-    <w:lsdException w:name="Medium Grid 1" w:uiPriority="67"/>
-    <w:lsdException w:name="Medium Grid 2" w:uiPriority="68"/>
-    <w:lsdException w:name="Medium Grid 3" w:uiPriority="69"/>
-    <w:lsdException w:name="Dark List" w:uiPriority="70"/>
-    <w:lsdException w:name="Colorful Shading" w:uiPriority="71"/>
-    <w:lsdException w:name="Colorful List" w:uiPriority="72"/>
-    <w:lsdException w:name="Colorful Grid" w:uiPriority="73"/>
-    <w:lsdException w:name="Light Shading Accent 1" w:uiPriority="60"/>
-    <w:lsdException w:name="Light List Accent 1" w:uiPriority="61"/>
-    <w:lsdException w:name="Light Grid Accent 1" w:uiPriority="62"/>
-    <w:lsdException w:name="Medium Shading 1 Accent 1" w:uiPriority="63"/>
-    <w:lsdException w:name="Medium Shading 2 Accent 1" w:uiPriority="64"/>
-    <w:lsdException w:name="Medium List 1 Accent 1" w:uiPriority="65"/>
-    <w:lsdException w:name="Revision" w:semiHidden="1"/>
-    <w:lsdException w:name="List Paragraph" w:uiPriority="34" w:qFormat="1"/>
-    <w:lsdException w:name="Quote" w:uiPriority="29" w:qFormat="1"/>
-    <w:lsdException w:name="Intense Quote" w:uiPriority="30" w:qFormat="1"/>
-    <w:lsdException w:name="Medium List 2 Accent 1" w:uiPriority="66"/>
-    <w:lsdException w:name="Medium Grid 1 Accent 1" w:uiPriority="67"/>
-    <w:lsdException w:name="Medium Grid 2 Accent 1" w:uiPriority="68"/>
-    <w:lsdException w:name="Medium Grid 3 Accent 1" w:uiPriority="69"/>
-    <w:lsdException w:name="Dark List Accent 1" w:uiPriority="70"/>
-    <w:lsdException w:name="Colorful Shading Accent 1" w:uiPriority="71"/>
-    <w:lsdException w:name="Colorful List Accent 1" w:uiPriority="72"/>
-    <w:lsdException w:name="Colorful Grid Accent 1" w:uiPriority="73"/>
-    <w:lsdException w:name="Light Shading Accent 2" w:uiPriority="60"/>
-    <w:lsdException w:name="Light List Accent 2" w:uiPriority="61"/>
-    <w:lsdException w:name="Light Grid Accent 2" w:uiPriority="62"/>
-    <w:lsdException w:name="Medium Shading 1 Accent 2" w:uiPriority="63"/>
-    <w:lsdException w:name="Medium Shading 2 Accent 2" w:uiPriority="64"/>
-    <w:lsdException w:name="Medium List 1 Accent 2" w:uiPriority="65"/>
-    <w:lsdException w:name="Medium List 2 Accent 2" w:uiPriority="66"/>
-    <w:lsdException w:name="Medium Grid 1 Accent 2" w:uiPriority="67"/>
-    <w:lsdException w:name="Medium Grid 2 Accent 2" w:uiPriority="68"/>
-    <w:lsdException w:name="Medium Grid 3 Accent 2" w:uiPriority="69"/>
-    <w:lsdException w:name="Dark List Accent 2" w:uiPriority="70"/>
-    <w:lsdException w:name="Colorful Shading Accent 2" w:uiPriority="71"/>
-    <w:lsdException w:name="Colorful List Accent 2" w:uiPriority="72"/>
-    <w:lsdException w:name="Colorful Grid Accent 2" w:uiPriority="73"/>
-    <w:lsdException w:name="Light Shading Accent 3" w:uiPriority="60"/>
-    <w:lsdException w:name="Light List Accent 3" w:uiPriority="61"/>
-    <w:lsdException w:name="Light Grid Accent 3" w:uiPriority="62"/>
-    <w:lsdException w:name="Medium Shading 1 Accent 3" w:uiPriority="63"/>
-    <w:lsdException w:name="Medium Shading 2 Accent 3" w:uiPriority="64"/>
-    <w:lsdException w:name="Medium List 1 Accent 3" w:uiPriority="65"/>
-    <w:lsdException w:name="Medium List 2 Accent 3" w:uiPriority="66"/>
-    <w:lsdException w:name="Medium Grid 1 Accent 3" w:uiPriority="67"/>
-    <w:lsdException w:name="Medium Grid 2 Accent 3" w:uiPriority="68"/>
-    <w:lsdException w:name="Medium Grid 3 Accent 3" w:uiPriority="69"/>
-    <w:lsdException w:name="Dark List Accent 3" w:uiPriority="70"/>
-    <w:lsdException w:name="Colorful Shading Accent 3" w:uiPriority="71"/>
-    <w:lsdException w:name="Colorful List Accent 3" w:uiPriority="72"/>
-    <w:lsdException w:name="Colorful Grid Accent 3" w:uiPriority="73"/>
-    <w:lsdException w:name="Light Shading Accent 4" w:uiPriority="60"/>
-    <w:lsdException w:name="Light List Accent 4" w:uiPriority="61"/>
-    <w:lsdException w:name="Light Grid Accent 4" w:uiPriority="62"/>
-    <w:lsdException w:name="Medium Shading 1 Accent 4" w:uiPriority="63"/>
-    <w:lsdException w:name="Medium Shading 2 Accent 4" w:uiPriority="64"/>
-    <w:lsdException w:name="Medium List 1 Accent 4" w:uiPriority="65"/>
-    <w:lsdException w:name="Medium List 2 Accent 4" w:uiPriority="66"/>
-    <w:lsdException w:name="Medium Grid 1 Accent 4" w:uiPriority="67"/>
-    <w:lsdException w:name="Medium Grid 2 Accent 4" w:uiPriority="68"/>
-    <w:lsdException w:name="Medium Grid 3 Accent 4" w:uiPriority="69"/>
-    <w:lsdException w:name="Dark List Accent 4" w:uiPriority="70"/>
-    <w:lsdException w:name="Colorful Shading Accent 4" w:uiPriority="71"/>
-    <w:lsdException w:name="Colorful List Accent 4" w:uiPriority="72"/>
-    <w:lsdException w:name="Colorful Grid Accent 4" w:uiPriority="73"/>
-    <w:lsdException w:name="Light Shading Accent 5" w:uiPriority="60"/>
-    <w:lsdException w:name="Light List Accent 5" w:uiPriority="61"/>
-    <w:lsdException w:name="Light Grid Accent 5" w:uiPriority="62"/>
-    <w:lsdException w:name="Medium Shading 1 Accent 5" w:uiPriority="63"/>
-    <w:lsdException w:name="Medium Shading 2 Accent 5" w:uiPriority="64"/>
-    <w:lsdException w:name="Medium List 1 Accent 5" w:uiPriority="65"/>
-    <w:lsdException w:name="Medium List 2 Accent 5" w:uiPriority="66"/>
-    <w:lsdException w:name="Medium Grid 1 Accent 5" w:uiPriority="67"/>
-    <w:lsdException w:name="Medium Grid 2 Accent 5" w:uiPriority="68"/>
-    <w:lsdException w:name="Medium Grid 3 Accent 5" w:uiPriority="69"/>
-    <w:lsdException w:name="Dark List Accent 5" w:uiPriority="70"/>
-    <w:lsdException w:name="Colorful Shading Accent 5" w:uiPriority="71"/>
-    <w:lsdException w:name="Colorful List Accent 5" w:uiPriority="72"/>
-    <w:lsdException w:name="Colorful Grid Accent 5" w:uiPriority="73"/>
-    <w:lsdException w:name="Light Shading Accent 6" w:uiPriority="60"/>
-    <w:lsdException w:name="Light List Accent 6" w:uiPriority="61"/>
-    <w:lsdException w:name="Light Grid Accent 6" w:uiPriority="62"/>
-    <w:lsdException w:name="Medium Shading 1 Accent 6" w:uiPriority="63"/>
-    <w:lsdException w:name="Medium Shading 2 Accent 6" w:uiPriority="64"/>
-    <w:lsdException w:name="Medium List 1 Accent 6" w:uiPriority="65"/>
-    <w:lsdException w:name="Medium List 2 Accent 6" w:uiPriority="66"/>
-    <w:lsdException w:name="Medium Grid 1 Accent 6" w:uiPriority="67"/>
-    <w:lsdException w:name="Medium Grid 2 Accent 6" w:uiPriority="68"/>
-    <w:lsdException w:name="Medium Grid 3 Accent 6" w:uiPriority="69"/>
-    <w:lsdException w:name="Dark List Accent 6" w:uiPriority="70"/>
-    <w:lsdException w:name="Colorful Shading Accent 6" w:uiPriority="71"/>
-    <w:lsdException w:name="Colorful List Accent 6" w:uiPriority="72"/>
-    <w:lsdException w:name="Colorful Grid Accent 6" w:uiPriority="73"/>
-    <w:lsdException w:name="Subtle Emphasis" w:uiPriority="19" w:qFormat="1"/>
-    <w:lsdException w:name="Intense Emphasis" w:uiPriority="21" w:qFormat="1"/>
-    <w:lsdException w:name="Subtle Reference" w:uiPriority="31" w:qFormat="1"/>
-    <w:lsdException w:name="Intense Reference" w:uiPriority="32" w:qFormat="1"/>
-    <w:lsdException w:name="Book Title" w:uiPriority="33" w:qFormat="1"/>
-    <w:lsdException w:name="Bibliography" w:semiHidden="1" w:uiPriority="37" w:unhideWhenUsed="1"/>
-    <w:lsdException w:name="TOC Heading" w:semiHidden="1" w:uiPriority="39" w:unhideWhenUsed="1" w:qFormat="1"/>
-    <w:lsdException w:name="Plain Table 1" w:uiPriority="41"/>
-    <w:lsdException w:name="Plain Table 2" w:uiPriority="42"/>
-    <w:lsdException w:name="Plain Table 3" w:uiPriority="43"/>
-    <w:lsdException w:name="Plain Table 4" w:uiPriority="44"/>
-    <w:lsdException w:name="Plain Table 5" w:uiPriority="45"/>
-    <w:lsdException w:name="Grid Table Light" w:uiPriority="40"/>
-    <w:lsdException w:name="Grid Table 1 Light" w:uiPriority="46"/>
-    <w:lsdException w:name="Grid Table 2" w:uiPriority="47"/>
-    <w:lsdException w:name="Grid Table 3" w:uiPriority="48"/>
-    <w:lsdException w:name="Grid Table 4" w:uiPriority="49"/>
-    <w:lsdException w:name="Grid Table 5 Dark" w:uiPriority="50"/>
-    <w:lsdException w:name="Grid Table 6 Colorful" w:uiPriority="51"/>
-    <w:lsdException w:name="Grid Table 7 Colorful" w:uiPriority="52"/>
-    <w:lsdException w:name="Grid Table 1 Light Accent 1" w:uiPriority="46"/>
-    <w:lsdException w:name="Grid Table 2 Accent 1" w:uiPriority="47"/>
-    <w:lsdException w:name="Grid Table 3 Accent 1" w:uiPriority="48"/>
-    <w:lsdException w:name="Grid Table 4 Accent 1" w:uiPriority="49"/>
-    <w:lsdException w:name="Grid Table 5 Dark Accent 1" w:uiPriority="50"/>
-    <w:lsdException w:name="Grid Table 6 Colorful Accent 1" w:uiPriority="51"/>
-    <w:lsdException w:name="Grid Table 7 Colorful Accent 1" w:uiPriority="52"/>
-    <w:lsdException w:name="Grid Table 1 Light Accent 2" w:uiPriority="46"/>
-    <w:lsdException w:name="Grid Table 2 Accent 2" w:uiPriority="47"/>
-    <w:lsdException w:name="Grid Table 3 Accent 2" w:uiPriority="48"/>
-    <w:lsdException w:name="Grid Table 4 Accent 2" w:uiPriority="49"/>
-    <w:lsdException w:name="Grid Table 5 Dark Accent 2" w:uiPriority="50"/>
-    <w:lsdException w:name="Grid Table 6 Colorful Accent 2" w:uiPriority="51"/>
-    <w:lsdException w:name="Grid Table 7 Colorful Accent 2" w:uiPriority="52"/>
-    <w:lsdException w:name="Grid Table 1 Light Accent 3" w:uiPriority="46"/>
-    <w:lsdException w:name="Grid Table 2 Accent 3" w:uiPriority="47"/>
-    <w:lsdException w:name="Grid Table 3 Accent 3" w:uiPriority="48"/>
-    <w:lsdException w:name="Grid Table 4 Accent 3" w:uiPriority="49"/>
-    <w:lsdException w:name="Grid Table 5 Dark Accent 3" w:uiPriority="50"/>
-    <w:lsdException w:name="Grid Table 6 Colorful Accent 3" w:uiPriority="51"/>
-    <w:lsdException w:name="Grid Table 7 Colorful Accent 3" w:uiPriority="52"/>
-    <w:lsdException w:name="Grid Table 1 Light Accent 4" w:uiPriority="46"/>
-    <w:lsdException w:name="Grid Table 2 Accent 4" w:uiPriority="47"/>
-    <w:lsdException w:name="Grid Table 3 Accent 4" w:uiPriority="48"/>
-    <w:lsdException w:name="Grid Table 4 Accent 4" w:uiPriority="49"/>
-    <w:lsdException w:name="Grid Table 5 Dark Accent 4" w:uiPriority="50"/>
-    <w:lsdException w:name="Grid Table 6 Colorful Accent 4" w:uiPriority="51"/>
-    <w:lsdException w:name="Grid Table 7 Colorful Accent 4" w:uiPriority="52"/>
-    <w:lsdException w:name="Grid Table 1 Light Accent 5" w:uiPriority="46"/>
-    <w:lsdException w:name="Grid Table 2 Accent 5" w:uiPriority="47"/>
-    <w:lsdException w:name="Grid Table 3 Accent 5" w:uiPriority="48"/>
-    <w:lsdException w:name="Grid Table 4 Accent 5" w:uiPriority="49"/>
-    <w:lsdException w:name="Grid Table 5 Dark Accent 5" w:uiPriority="50"/>
-    <w:lsdException w:name="Grid Table 6 Colorful Accent 5" w:uiPriority="51"/>
-    <w:lsdException w:name="Grid Table 7 Colorful Accent 5" w:uiPriority="52"/>
-    <w:lsdException w:name="Grid Table 1 Light Accent 6" w:uiPriority="46"/>
-    <w:lsdException w:name="Grid Table 2 Accent 6" w:uiPriority="47"/>
-    <w:lsdException w:name="Grid Table 3 Accent 6" w:uiPriority="48"/>
-    <w:lsdException w:name="Grid Table 4 Accent 6" w:uiPriority="49"/>
-    <w:lsdException w:name="Grid Table 5 Dark Accent 6" w:uiPriority="50"/>
-    <w:lsdException w:name="Grid Table 6 Colorful Accent 6" w:uiPriority="51"/>
-    <w:lsdException w:name="Grid Table 7 Colorful Accent 6" w:uiPriority="52"/>
-    <w:lsdException w:name="List Table 1 Light" w:uiPriority="46"/>
-    <w:lsdException w:name="List Table 2" w:uiPriority="47"/>
-    <w:lsdException w:name="List Table 3" w:uiPriority="48"/>
-    <w:lsdException w:name="List Table 4" w:uiPriority="49"/>
-    <w:lsdException w:name="List Table 5 Dark" w:uiPriority="50"/>
-    <w:lsdException w:name="List Table 6 Colorful" w:uiPriority="51"/>
-    <w:lsdException w:name="List Table 7 Colorful" w:uiPriority="52"/>
-    <w:lsdException w:name="List Table 1 Light Accent 1" w:uiPriority="46"/>
-    <w:lsdException w:name="List Table 2 Accent 1" w:uiPriority="47"/>
-    <w:lsdException w:name="List Table 3 Accent 1" w:uiPriority="48"/>
-    <w:lsdException w:name="List Table 4 Accent 1" w:uiPriority="49"/>
-    <w:lsdException w:name="List Table 5 Dark Accent 1" w:uiPriority="50"/>
-    <w:lsdException w:name="List Table 6 Colorful Accent 1" w:uiPriority="51"/>
-    <w:lsdException w:name="List Table 7 Colorful Accent 1" w:uiPriority="52"/>
-    <w:lsdException w:name="List Table 1 Light Accent 2" w:uiPriority="46"/>
-    <w:lsdException w:name="List Table 2 Accent 2" w:uiPriority="47"/>
-    <w:lsdException w:name="List Table 3 Accent 2" w:uiPriority="48"/>
-    <w:lsdException w:name="List Table 4 Accent 2" w:uiPriority="49"/>
-    <w:lsdException w:name="List Table 5 Dark Accent 2" w:uiPriority="50"/>
-    <w:lsdException w:name="List Table 6 Colorful Accent 2" w:uiPriority="51"/>
-    <w:lsdException w:name="List Table 7 Colorful Accent 2" w:uiPriority="52"/>
-    <w:lsdException w:name="List Table 1 Light Accent 3" w:uiPriority="46"/>
-    <w:lsdException w:name="List Table 2 Accent 3" w:uiPriority="47"/>
-    <w:lsdException w:name="List Table 3 Accent 3" w:uiPriority="48"/>
-    <w:lsdException w:name="List Table 4 Accent 3" w:uiPriority="49"/>
-    <w:lsdException w:name="List Table 5 Dark Accent 3" w:uiPriority="50"/>
-    <w:lsdException w:name="List Table 6 Colorful Accent 3" w:uiPriority="51"/>
-    <w:lsdException w:name="List Table 7 Colorful Accent 3" w:uiPriority="52"/>
-    <w:lsdException w:name="List Table 1 Light Accent 4" w:uiPriority="46"/>
-    <w:lsdException w:name="List Table 2 Accent 4" w:uiPriority="47"/>
-    <w:lsdException w:name="List Table 3 Accent 4" w:uiPriority="48"/>
-    <w:lsdException w:name="List Table 4 Accent 4" w:uiPriority="49"/>
-    <w:lsdException w:name="List Table 5 Dark Accent 4" w:uiPriority="50"/>
-    <w:lsdException w:name="List Table 6 Colorful Accent 4" w:uiPriority="51"/>
-    <w:lsdException w:name="List Table 7 Colorful Accent 4" w:uiPriority="52"/>
-    <w:lsdException w:name="List Table 1 Light Accent 5" w:uiPriority="46"/>
-    <w:lsdException w:name="List Table 2 Accent 5" w:uiPriority="47"/>
-    <w:lsdException w:name="List Table 3 Accent 5" w:uiPriority="48"/>
-    <w:lsdException w:name="List Table 4 Accent 5" w:uiPriority="49"/>
-    <w:lsdException w:name="List Table 5 Dark Accent 5" w:uiPriority="50"/>
-    <w:lsdException w:name="List Table 6 Colorful Accent 5" w:uiPriority="51"/>
-    <w:lsdException w:name="List Table 7 Colorful Accent 5" w:uiPriority="52"/>
-    <w:lsdException w:name="List Table 1 Light Accent 6" w:uiPriority="46"/>
-    <w:lsdException w:name="List Table 2 Accent 6" w:uiPriority="47"/>
-    <w:lsdException w:name="List Table 3 Accent 6" w:uiPriority="48"/>
-    <w:lsdException w:name="List Table 4 Accent 6" w:uiPriority="49"/>
-    <w:lsdException w:name="List Table 5 Dark Accent 6" w:uiPriority="50"/>
-    <w:lsdException w:name="List Table 6 Colorful Accent 6" w:uiPriority="51"/>
-    <w:lsdException w:name="List Table 7 Colorful Accent 6" w:uiPriority="52"/>
+  <w:latentStyles w:defLockedState="0" w:defUIPriority="99" w:defSemiHidden="1" w:defUnhideWhenUsed="1" w:defQFormat="0" w:count="267">
+    <w:lsdException w:name="Normal" w:semiHidden="0" w:uiPriority="0" w:unhideWhenUsed="0" w:qFormat="1"/>
+    <w:lsdException w:name="heading 1" w:semiHidden="0" w:uiPriority="9" w:unhideWhenUsed="0" w:qFormat="1"/>
+    <w:lsdException w:name="heading 2" w:uiPriority="9" w:qFormat="1"/>
+    <w:lsdException w:name="heading 3" w:uiPriority="9" w:qFormat="1"/>
+    <w:lsdException w:name="heading 4" w:uiPriority="9" w:qFormat="1"/>
+    <w:lsdException w:name="heading 5" w:uiPriority="9" w:qFormat="1"/>
+    <w:lsdException w:name="heading 6" w:uiPriority="9" w:qFormat="1"/>
+    <w:lsdException w:name="heading 7" w:uiPriority="9" w:qFormat="1"/>
+    <w:lsdException w:name="heading 8" w:uiPriority="9" w:qFormat="1"/>
+    <w:lsdException w:name="heading 9" w:uiPriority="9" w:qFormat="1"/>
+    <w:lsdException w:name="toc 1" w:uiPriority="39"/>
+    <w:lsdException w:name="toc 2" w:uiPriority="39"/>
+    <w:lsdException w:name="toc 3" w:uiPriority="39"/>
+    <w:lsdException w:name="toc 4" w:uiPriority="39"/>
+    <w:lsdException w:name="toc 5" w:uiPriority="39"/>
+    <w:lsdException w:name="toc 6" w:uiPriority="39"/>
+    <w:lsdException w:name="toc 7" w:uiPriority="39"/>
+    <w:lsdException w:name="toc 8" w:uiPriority="39"/>
+    <w:lsdException w:name="toc 9" w:uiPriority="39"/>
+    <w:lsdException w:name="caption" w:uiPriority="35" w:qFormat="1"/>
+    <w:lsdException w:name="Title" w:semiHidden="0" w:uiPriority="10" w:unhideWhenUsed="0" w:qFormat="1"/>
+    <w:lsdException w:name="Default Paragraph Font" w:uiPriority="1"/>
+    <w:lsdException w:name="Subtitle" w:semiHidden="0" w:uiPriority="11" w:unhideWhenUsed="0" w:qFormat="1"/>
+    <w:lsdException w:name="Strong" w:semiHidden="0" w:uiPriority="22" w:unhideWhenUsed="0" w:qFormat="1"/>
+    <w:lsdException w:name="Emphasis" w:semiHidden="0" w:uiPriority="20" w:unhideWhenUsed="0" w:qFormat="1"/>
+    <w:lsdException w:name="Table Grid" w:semiHidden="0" w:uiPriority="39" w:unhideWhenUsed="0"/>
+    <w:lsdException w:name="Placeholder Text" w:unhideWhenUsed="0"/>
+    <w:lsdException w:name="No Spacing" w:semiHidden="0" w:uiPriority="1" w:unhideWhenUsed="0" w:qFormat="1"/>
+    <w:lsdException w:name="Light Shading" w:semiHidden="0" w:uiPriority="60" w:unhideWhenUsed="0"/>
+    <w:lsdException w:name="Light List" w:semiHidden="0" w:uiPriority="61" w:unhideWhenUsed="0"/>
+    <w:lsdException w:name="Light Grid" w:semiHidden="0" w:uiPriority="62" w:unhideWhenUsed="0"/>
+    <w:lsdException w:name="Medium Shading 1" w:semiHidden="0" w:uiPriority="63" w:unhideWhenUsed="0"/>
+    <w:lsdException w:name="Medium Shading 2" w:semiHidden="0" w:uiPriority="64" w:unhideWhenUsed="0"/>
+    <w:lsdException w:name="Medium List 1" w:semiHidden="0" w:uiPriority="65" w:unhideWhenUsed="0"/>
+    <w:lsdException w:name="Medium List 2" w:semiHidden="0" w:uiPriority="66" w:unhideWhenUsed="0"/>
+    <w:lsdException w:name="Medium Grid 1" w:semiHidden="0" w:uiPriority="67" w:unhideWhenUsed="0"/>
+    <w:lsdException w:name="Medium Grid 2" w:semiHidden="0" w:uiPriority="68" w:unhideWhenUsed="0"/>
+    <w:lsdException w:name="Medium Grid 3" w:semiHidden="0" w:uiPriority="69" w:unhideWhenUsed="0"/>
+    <w:lsdException w:name="Dark List" w:semiHidden="0" w:uiPriority="70" w:unhideWhenUsed="0"/>
+    <w:lsdException w:name="Colorful Shading" w:semiHidden="0" w:uiPriority="71" w:unhideWhenUsed="0"/>
+    <w:lsdException w:name="Colorful List" w:semiHidden="0" w:uiPriority="72" w:unhideWhenUsed="0"/>
+    <w:lsdException w:name="Colorful Grid" w:semiHidden="0" w:uiPriority="73" w:unhideWhenUsed="0"/>
+    <w:lsdException w:name="Light Shading Accent 1" w:semiHidden="0" w:uiPriority="60" w:unhideWhenUsed="0"/>
+    <w:lsdException w:name="Light List Accent 1" w:semiHidden="0" w:uiPriority="61" w:unhideWhenUsed="0"/>
+    <w:lsdException w:name="Light Grid Accent 1" w:semiHidden="0" w:uiPriority="62" w:unhideWhenUsed="0"/>
+    <w:lsdException w:name="Medium Shading 1 Accent 1" w:semiHidden="0" w:uiPriority="63" w:unhideWhenUsed="0"/>
+    <w:lsdException w:name="Medium Shading 2 Accent 1" w:semiHidden="0" w:uiPriority="64" w:unhideWhenUsed="0"/>
+    <w:lsdException w:name="Medium List 1 Accent 1" w:semiHidden="0" w:uiPriority="65" w:unhideWhenUsed="0"/>
+    <w:lsdException w:name="Revision" w:unhideWhenUsed="0"/>
+    <w:lsdException w:name="List Paragraph" w:semiHidden="0" w:uiPriority="34" w:unhideWhenUsed="0" w:qFormat="1"/>
+    <w:lsdException w:name="Quote" w:semiHidden="0" w:uiPriority="29" w:unhideWhenUsed="0" w:qFormat="1"/>
+    <w:lsdException w:name="Intense Quote" w:semiHidden="0" w:uiPriority="30" w:unhideWhenUsed="0" w:qFormat="1"/>
+    <w:lsdException w:name="Medium List 2 Accent 1" w:semiHidden="0" w:uiPriority="66" w:unhideWhenUsed="0"/>
+    <w:lsdException w:name="Medium Grid 1 Accent 1" w:semiHidden="0" w:uiPriority="67" w:unhideWhenUsed="0"/>
+    <w:lsdException w:name="Medium Grid 2 Accent 1" w:semiHidden="0" w:uiPriority="68" w:unhideWhenUsed="0"/>
+    <w:lsdException w:name="Medium Grid 3 Accent 1" w:semiHidden="0" w:uiPriority="69" w:unhideWhenUsed="0"/>
+    <w:lsdException w:name="Dark List Accent 1" w:semiHidden="0" w:uiPriority="70" w:unhideWhenUsed="0"/>
+    <w:lsdException w:name="Colorful Shading Accent 1" w:semiHidden="0" w:uiPriority="71" w:unhideWhenUsed="0"/>
+    <w:lsdException w:name="Colorful List Accent 1" w:semiHidden="0" w:uiPriority="72" w:unhideWhenUsed="0"/>
+    <w:lsdException w:name="Colorful Grid Accent 1" w:semiHidden="0" w:uiPriority="73" w:unhideWhenUsed="0"/>
+    <w:lsdException w:name="Light Shading Accent 2" w:semiHidden="0" w:uiPriority="60" w:unhideWhenUsed="0"/>
+    <w:lsdException w:name="Light List Accent 2" w:semiHidden="0" w:uiPriority="61" w:unhideWhenUsed="0"/>
+    <w:lsdException w:name="Light Grid Accent 2" w:semiHidden="0" w:uiPriority="62" w:unhideWhenUsed="0"/>
+    <w:lsdException w:name="Medium Shading 1 Accent 2" w:semiHidden="0" w:uiPriority="63" w:unhideWhenUsed="0"/>
+    <w:lsdException w:name="Medium Shading 2 Accent 2" w:semiHidden="0" w:uiPriority="64" w:unhideWhenUsed="0"/>
+    <w:lsdException w:name="Medium List 1 Accent 2" w:semiHidden="0" w:uiPriority="65" w:unhideWhenUsed="0"/>
+    <w:lsdException w:name="Medium List 2 Accent 2" w:semiHidden="0" w:uiPriority="66" w:unhideWhenUsed="0"/>
+    <w:lsdException w:name="Medium Grid 1 Accent 2" w:semiHidden="0" w:uiPriority="67" w:unhideWhenUsed="0"/>
+    <w:lsdException w:name="Medium Grid 2 Accent 2" w:semiHidden="0" w:uiPriority="68" w:unhideWhenUsed="0"/>
+    <w:lsdException w:name="Medium Grid 3 Accent 2" w:semiHidden="0" w:uiPriority="69" w:unhideWhenUsed="0"/>
+    <w:lsdException w:name="Dark List Accent 2" w:semiHidden="0" w:uiPriority="70" w:unhideWhenUsed="0"/>
+    <w:lsdException w:name="Colorful Shading Accent 2" w:semiHidden="0" w:uiPriority="71" w:unhideWhenUsed="0"/>
+    <w:lsdException w:name="Colorful List Accent 2" w:semiHidden="0" w:uiPriority="72" w:unhideWhenUsed="0"/>
+    <w:lsdException w:name="Colorful Grid Accent 2" w:semiHidden="0" w:uiPriority="73" w:unhideWhenUsed="0"/>
+    <w:lsdException w:name="Light Shading Accent 3" w:semiHidden="0" w:uiPriority="60" w:unhideWhenUsed="0"/>
+    <w:lsdException w:name="Light List Accent 3" w:semiHidden="0" w:uiPriority="61" w:unhideWhenUsed="0"/>
+    <w:lsdException w:name="Light Grid Accent 3" w:semiHidden="0" w:uiPriority="62" w:unhideWhenUsed="0"/>
+    <w:lsdException w:name="Medium Shading 1 Accent 3" w:semiHidden="0" w:uiPriority="63" w:unhideWhenUsed="0"/>
+    <w:lsdException w:name="Medium Shading 2 Accent 3" w:semiHidden="0" w:uiPriority="64" w:unhideWhenUsed="0"/>
+    <w:lsdException w:name="Medium List 1 Accent 3" w:semiHidden="0" w:uiPriority="65" w:unhideWhenUsed="0"/>
+    <w:lsdException w:name="Medium List 2 Accent 3" w:semiHidden="0" w:uiPriority="66" w:unhideWhenUsed="0"/>
+    <w:lsdException w:name="Medium Grid 1 Accent 3" w:semiHidden="0" w:uiPriority="67" w:unhideWhenUsed="0"/>
+    <w:lsdException w:name="Medium Grid 2 Accent 3" w:semiHidden="0" w:uiPriority="68" w:unhideWhenUsed="0"/>
+    <w:lsdException w:name="Medium Grid 3 Accent 3" w:semiHidden="0" w:uiPriority="69" w:unhideWhenUsed="0"/>
+    <w:lsdException w:name="Dark List Accent 3" w:semiHidden="0" w:uiPriority="70" w:unhideWhenUsed="0"/>
+    <w:lsdException w:name="Colorful Shading Accent 3" w:semiHidden="0" w:uiPriority="71" w:unhideWhenUsed="0"/>
+    <w:lsdException w:name="Colorful List Accent 3" w:semiHidden="0" w:uiPriority="72" w:unhideWhenUsed="0"/>
+    <w:lsdException w:name="Colorful Grid Accent 3" w:semiHidden="0" w:uiPriority="73" w:unhideWhenUsed="0"/>
+    <w:lsdException w:name="Light Shading Accent 4" w:semiHidden="0" w:uiPriority="60" w:unhideWhenUsed="0"/>
+    <w:lsdException w:name="Light List Accent 4" w:semiHidden="0" w:uiPriority="61" w:unhideWhenUsed="0"/>
+    <w:lsdException w:name="Light Grid Accent 4" w:semiHidden="0" w:uiPriority="62" w:unhideWhenUsed="0"/>
+    <w:lsdException w:name="Medium Shading 1 Accent 4" w:semiHidden="0" w:uiPriority="63" w:unhideWhenUsed="0"/>
+    <w:lsdException w:name="Medium Shading 2 Accent 4" w:semiHidden="0" w:uiPriority="64" w:unhideWhenUsed="0"/>
+    <w:lsdException w:name="Medium List 1 Accent 4" w:semiHidden="0" w:uiPriority="65" w:unhideWhenUsed="0"/>
+    <w:lsdException w:name="Medium List 2 Accent 4" w:semiHidden="0" w:uiPriority="66" w:unhideWhenUsed="0"/>
+    <w:lsdException w:name="Medium Grid 1 Accent 4" w:semiHidden="0" w:uiPriority="67" w:unhideWhenUsed="0"/>
+    <w:lsdException w:name="Medium Grid 2 Accent 4" w:semiHidden="0" w:uiPriority="68" w:unhideWhenUsed="0"/>
+    <w:lsdException w:name="Medium Grid 3 Accent 4" w:semiHidden="0" w:uiPriority="69" w:unhideWhenUsed="0"/>
+    <w:lsdException w:name="Dark List Accent 4" w:semiHidden="0" w:uiPriority="70" w:unhideWhenUsed="0"/>
+    <w:lsdException w:name="Colorful Shading Accent 4" w:semiHidden="0" w:uiPriority="71" w:unhideWhenUsed="0"/>
+    <w:lsdException w:name="Colorful List Accent 4" w:semiHidden="0" w:uiPriority="72" w:unhideWhenUsed="0"/>
+    <w:lsdException w:name="Colorful Grid Accent 4" w:semiHidden="0" w:uiPriority="73" w:unhideWhenUsed="0"/>
+    <w:lsdException w:name="Light Shading Accent 5" w:semiHidden="0" w:uiPriority="60" w:unhideWhenUsed="0"/>
+    <w:lsdException w:name="Light List Accent 5" w:semiHidden="0" w:uiPriority="61" w:unhideWhenUsed="0"/>
+    <w:lsdException w:name="Light Grid Accent 5" w:semiHidden="0" w:uiPriority="62" w:unhideWhenUsed="0"/>
+    <w:lsdException w:name="Medium Shading 1 Accent 5" w:semiHidden="0" w:uiPriority="63" w:unhideWhenUsed="0"/>
+    <w:lsdException w:name="Medium Shading 2 Accent 5" w:semiHidden="0" w:uiPriority="64" w:unhideWhenUsed="0"/>
+    <w:lsdException w:name="Medium List 1 Accent 5" w:semiHidden="0" w:uiPriority="65" w:unhideWhenUsed="0"/>
+    <w:lsdException w:name="Medium List 2 Accent 5" w:semiHidden="0" w:uiPriority="66" w:unhideWhenUsed="0"/>
+    <w:lsdException w:name="Medium Grid 1 Accent 5" w:semiHidden="0" w:uiPriority="67" w:unhideWhenUsed="0"/>
+    <w:lsdException w:name="Medium Grid 2 Accent 5" w:semiHidden="0" w:uiPriority="68" w:unhideWhenUsed="0"/>
+    <w:lsdException w:name="Medium Grid 3 Accent 5" w:semiHidden="0" w:uiPriority="69" w:unhideWhenUsed="0"/>
+    <w:lsdException w:name="Dark List Accent 5" w:semiHidden="0" w:uiPriority="70" w:unhideWhenUsed="0"/>
+    <w:lsdException w:name="Colorful Shading Accent 5" w:semiHidden="0" w:uiPriority="71" w:unhideWhenUsed="0"/>
+    <w:lsdException w:name="Colorful List Accent 5" w:semiHidden="0" w:uiPriority="72" w:unhideWhenUsed="0"/>
+    <w:lsdException w:name="Colorful Grid Accent 5" w:semiHidden="0" w:uiPriority="73" w:unhideWhenUsed="0"/>
+    <w:lsdException w:name="Light Shading Accent 6" w:semiHidden="0" w:uiPriority="60" w:unhideWhenUsed="0"/>
+    <w:lsdException w:name="Light List Accent 6" w:semiHidden="0" w:uiPriority="61" w:unhideWhenUsed="0"/>
+    <w:lsdException w:name="Light Grid Accent 6" w:semiHidden="0" w:uiPriority="62" w:unhideWhenUsed="0"/>
+    <w:lsdException w:name="Medium Shading 1 Accent 6" w:semiHidden="0" w:uiPriority="63" w:unhideWhenUsed="0"/>
+    <w:lsdException w:name="Medium Shading 2 Accent 6" w:semiHidden="0" w:uiPriority="64" w:unhideWhenUsed="0"/>
+    <w:lsdException w:name="Medium List 1 Accent 6" w:semiHidden="0" w:uiPriority="65" w:unhideWhenUsed="0"/>
+    <w:lsdException w:name="Medium List 2 Accent 6" w:semiHidden="0" w:uiPriority="66" w:unhideWhenUsed="0"/>
+    <w:lsdException w:name="Medium Grid 1 Accent 6" w:semiHidden="0" w:uiPriority="67" w:unhideWhenUsed="0"/>
+    <w:lsdException w:name="Medium Grid 2 Accent 6" w:semiHidden="0" w:uiPriority="68" w:unhideWhenUsed="0"/>
+    <w:lsdException w:name="Medium Grid 3 Accent 6" w:semiHidden="0" w:uiPriority="69" w:unhideWhenUsed="0"/>
+    <w:lsdException w:name="Dark List Accent 6" w:semiHidden="0" w:uiPriority="70" w:unhideWhenUsed="0"/>
+    <w:lsdException w:name="Colorful Shading Accent 6" w:semiHidden="0" w:uiPriority="71" w:unhideWhenUsed="0"/>
+    <w:lsdException w:name="Colorful List Accent 6" w:semiHidden="0" w:uiPriority="72" w:unhideWhenUsed="0"/>
+    <w:lsdException w:name="Colorful Grid Accent 6" w:semiHidden="0" w:uiPriority="73" w:unhideWhenUsed="0"/>
+    <w:lsdException w:name="Subtle Emphasis" w:semiHidden="0" w:uiPriority="19" w:unhideWhenUsed="0" w:qFormat="1"/>
+    <w:lsdException w:name="Intense Emphasis" w:semiHidden="0" w:uiPriority="21" w:unhideWhenUsed="0" w:qFormat="1"/>
+    <w:lsdException w:name="Subtle Reference" w:semiHidden="0" w:uiPriority="31" w:unhideWhenUsed="0" w:qFormat="1"/>
+    <w:lsdException w:name="Intense Reference" w:semiHidden="0" w:uiPriority="32" w:unhideWhenUsed="0" w:qFormat="1"/>
+    <w:lsdException w:name="Book Title" w:semiHidden="0" w:uiPriority="33" w:unhideWhenUsed="0" w:qFormat="1"/>
+    <w:lsdException w:name="Bibliography" w:uiPriority="37"/>
+    <w:lsdException w:name="TOC Heading" w:uiPriority="39" w:qFormat="1"/>
   </w:latentStyles>
   <w:style w:type="paragraph" w:default="1" w:styleId="Normal">
     <w:name w:val="Normal"/>
@@ -3359,7 +4965,7 @@
     <w:rPr>
       <w:rFonts w:asciiTheme="majorHAnsi" w:eastAsiaTheme="minorHAnsi" w:hAnsiTheme="majorHAnsi" w:cs="Times New Roman"/>
       <w:caps/>
-      <w:color w:val="44546A" w:themeColor="text2"/>
+      <w:color w:val="1F497D" w:themeColor="text2"/>
       <w:kern w:val="24"/>
       <w:sz w:val="32"/>
       <w:szCs w:val="32"/>
@@ -3380,7 +4986,7 @@
     <w:rPr>
       <w:rFonts w:eastAsiaTheme="minorHAnsi" w:cs="Times New Roman"/>
       <w:b/>
-      <w:color w:val="5B9BD5" w:themeColor="accent1"/>
+      <w:color w:val="4F81BD" w:themeColor="accent1"/>
       <w:spacing w:val="20"/>
       <w:kern w:val="24"/>
       <w:sz w:val="28"/>
@@ -3462,7 +5068,7 @@
     <w:rPr>
       <w:rFonts w:asciiTheme="majorHAnsi" w:eastAsiaTheme="minorHAnsi" w:hAnsiTheme="majorHAnsi" w:cs="Times New Roman"/>
       <w:caps/>
-      <w:color w:val="44546A" w:themeColor="text2"/>
+      <w:color w:val="1F497D" w:themeColor="text2"/>
       <w:kern w:val="24"/>
       <w:sz w:val="32"/>
       <w:szCs w:val="32"/>
@@ -3476,7 +5082,7 @@
     <w:rPr>
       <w:rFonts w:eastAsiaTheme="minorHAnsi" w:cs="Times New Roman"/>
       <w:b/>
-      <w:color w:val="5B9BD5" w:themeColor="accent1"/>
+      <w:color w:val="4F81BD" w:themeColor="accent1"/>
       <w:spacing w:val="20"/>
       <w:kern w:val="24"/>
       <w:sz w:val="28"/>
@@ -3506,10 +5112,10 @@
     <w:qFormat/>
     <w:pPr>
       <w:pBdr>
-        <w:top w:val="double" w:sz="12" w:space="10" w:color="ED7D31" w:themeColor="accent2"/>
-        <w:left w:val="double" w:sz="12" w:space="10" w:color="ED7D31" w:themeColor="accent2"/>
-        <w:bottom w:val="double" w:sz="12" w:space="10" w:color="ED7D31" w:themeColor="accent2"/>
-        <w:right w:val="double" w:sz="12" w:space="10" w:color="ED7D31" w:themeColor="accent2"/>
+        <w:top w:val="double" w:sz="12" w:space="10" w:color="C0504D" w:themeColor="accent2"/>
+        <w:left w:val="double" w:sz="12" w:space="10" w:color="C0504D" w:themeColor="accent2"/>
+        <w:bottom w:val="double" w:sz="12" w:space="10" w:color="C0504D" w:themeColor="accent2"/>
+        <w:right w:val="double" w:sz="12" w:space="10" w:color="C0504D" w:themeColor="accent2"/>
       </w:pBdr>
       <w:shd w:val="clear" w:color="auto" w:fill="FFFFFF" w:themeFill="background1"/>
       <w:spacing w:before="300" w:after="300" w:line="264" w:lineRule="auto"/>
@@ -3519,7 +5125,7 @@
     <w:rPr>
       <w:rFonts w:eastAsiaTheme="minorHAnsi" w:cs="Times New Roman"/>
       <w:b/>
-      <w:color w:val="ED7D31" w:themeColor="accent2"/>
+      <w:color w:val="C0504D" w:themeColor="accent2"/>
       <w:kern w:val="24"/>
       <w:sz w:val="23"/>
       <w:szCs w:val="23"/>
@@ -3533,7 +5139,7 @@
     <w:rPr>
       <w:rFonts w:eastAsiaTheme="minorHAnsi" w:cs="Times New Roman"/>
       <w:b/>
-      <w:color w:val="ED7D31" w:themeColor="accent2"/>
+      <w:color w:val="C0504D" w:themeColor="accent2"/>
       <w:kern w:val="24"/>
       <w:sz w:val="23"/>
       <w:szCs w:val="23"/>
@@ -3546,8 +5152,370 @@
 </w:styles>
 </file>
 
+<file path=word/glossary/stylesWithEffects.xml><?xml version="1.0" encoding="utf-8"?>
+<w:styles xmlns:wpc="http://schemas.microsoft.com/office/word/2010/wordprocessingCanvas" xmlns:mc="http://schemas.openxmlformats.org/markup-compatibility/2006" xmlns:o="urn:schemas-microsoft-com:office:office" xmlns:r="http://schemas.openxmlformats.org/officeDocument/2006/relationships" xmlns:m="http://schemas.openxmlformats.org/officeDocument/2006/math" xmlns:v="urn:schemas-microsoft-com:vml" xmlns:wp14="http://schemas.microsoft.com/office/word/2010/wordprocessingDrawing" xmlns:wp="http://schemas.openxmlformats.org/drawingml/2006/wordprocessingDrawing" xmlns:w10="urn:schemas-microsoft-com:office:word" xmlns:w="http://schemas.openxmlformats.org/wordprocessingml/2006/main" xmlns:w14="http://schemas.microsoft.com/office/word/2010/wordml" xmlns:wpg="http://schemas.microsoft.com/office/word/2010/wordprocessingGroup" xmlns:wpi="http://schemas.microsoft.com/office/word/2010/wordprocessingInk" xmlns:wne="http://schemas.microsoft.com/office/word/2006/wordml" xmlns:wps="http://schemas.microsoft.com/office/word/2010/wordprocessingShape" mc:Ignorable="w14 wp14">
+  <w:docDefaults>
+    <w:rPrDefault>
+      <w:rPr>
+        <w:rFonts w:asciiTheme="minorHAnsi" w:eastAsiaTheme="minorEastAsia" w:hAnsiTheme="minorHAnsi" w:cstheme="minorBidi"/>
+        <w:sz w:val="22"/>
+        <w:szCs w:val="22"/>
+        <w:lang w:val="fr-FR" w:eastAsia="fr-FR" w:bidi="ar-SA"/>
+      </w:rPr>
+    </w:rPrDefault>
+    <w:pPrDefault>
+      <w:pPr>
+        <w:spacing w:after="160" w:line="259" w:lineRule="auto"/>
+      </w:pPr>
+    </w:pPrDefault>
+  </w:docDefaults>
+  <w:latentStyles w:defLockedState="0" w:defUIPriority="99" w:defSemiHidden="1" w:defUnhideWhenUsed="1" w:defQFormat="0" w:count="267">
+    <w:lsdException w:name="Normal" w:semiHidden="0" w:uiPriority="0" w:unhideWhenUsed="0" w:qFormat="1"/>
+    <w:lsdException w:name="heading 1" w:semiHidden="0" w:uiPriority="9" w:unhideWhenUsed="0" w:qFormat="1"/>
+    <w:lsdException w:name="heading 2" w:uiPriority="9" w:qFormat="1"/>
+    <w:lsdException w:name="heading 3" w:uiPriority="9" w:qFormat="1"/>
+    <w:lsdException w:name="heading 4" w:uiPriority="9" w:qFormat="1"/>
+    <w:lsdException w:name="heading 5" w:uiPriority="9" w:qFormat="1"/>
+    <w:lsdException w:name="heading 6" w:uiPriority="9" w:qFormat="1"/>
+    <w:lsdException w:name="heading 7" w:uiPriority="9" w:qFormat="1"/>
+    <w:lsdException w:name="heading 8" w:uiPriority="9" w:qFormat="1"/>
+    <w:lsdException w:name="heading 9" w:uiPriority="9" w:qFormat="1"/>
+    <w:lsdException w:name="toc 1" w:uiPriority="39"/>
+    <w:lsdException w:name="toc 2" w:uiPriority="39"/>
+    <w:lsdException w:name="toc 3" w:uiPriority="39"/>
+    <w:lsdException w:name="toc 4" w:uiPriority="39"/>
+    <w:lsdException w:name="toc 5" w:uiPriority="39"/>
+    <w:lsdException w:name="toc 6" w:uiPriority="39"/>
+    <w:lsdException w:name="toc 7" w:uiPriority="39"/>
+    <w:lsdException w:name="toc 8" w:uiPriority="39"/>
+    <w:lsdException w:name="toc 9" w:uiPriority="39"/>
+    <w:lsdException w:name="caption" w:uiPriority="35" w:qFormat="1"/>
+    <w:lsdException w:name="Title" w:semiHidden="0" w:uiPriority="10" w:unhideWhenUsed="0" w:qFormat="1"/>
+    <w:lsdException w:name="Default Paragraph Font" w:uiPriority="1"/>
+    <w:lsdException w:name="Subtitle" w:semiHidden="0" w:uiPriority="11" w:unhideWhenUsed="0" w:qFormat="1"/>
+    <w:lsdException w:name="Strong" w:semiHidden="0" w:uiPriority="22" w:unhideWhenUsed="0" w:qFormat="1"/>
+    <w:lsdException w:name="Emphasis" w:semiHidden="0" w:uiPriority="20" w:unhideWhenUsed="0" w:qFormat="1"/>
+    <w:lsdException w:name="Table Grid" w:semiHidden="0" w:uiPriority="39" w:unhideWhenUsed="0"/>
+    <w:lsdException w:name="Placeholder Text" w:unhideWhenUsed="0"/>
+    <w:lsdException w:name="No Spacing" w:semiHidden="0" w:uiPriority="1" w:unhideWhenUsed="0" w:qFormat="1"/>
+    <w:lsdException w:name="Light Shading" w:semiHidden="0" w:uiPriority="60" w:unhideWhenUsed="0"/>
+    <w:lsdException w:name="Light List" w:semiHidden="0" w:uiPriority="61" w:unhideWhenUsed="0"/>
+    <w:lsdException w:name="Light Grid" w:semiHidden="0" w:uiPriority="62" w:unhideWhenUsed="0"/>
+    <w:lsdException w:name="Medium Shading 1" w:semiHidden="0" w:uiPriority="63" w:unhideWhenUsed="0"/>
+    <w:lsdException w:name="Medium Shading 2" w:semiHidden="0" w:uiPriority="64" w:unhideWhenUsed="0"/>
+    <w:lsdException w:name="Medium List 1" w:semiHidden="0" w:uiPriority="65" w:unhideWhenUsed="0"/>
+    <w:lsdException w:name="Medium List 2" w:semiHidden="0" w:uiPriority="66" w:unhideWhenUsed="0"/>
+    <w:lsdException w:name="Medium Grid 1" w:semiHidden="0" w:uiPriority="67" w:unhideWhenUsed="0"/>
+    <w:lsdException w:name="Medium Grid 2" w:semiHidden="0" w:uiPriority="68" w:unhideWhenUsed="0"/>
+    <w:lsdException w:name="Medium Grid 3" w:semiHidden="0" w:uiPriority="69" w:unhideWhenUsed="0"/>
+    <w:lsdException w:name="Dark List" w:semiHidden="0" w:uiPriority="70" w:unhideWhenUsed="0"/>
+    <w:lsdException w:name="Colorful Shading" w:semiHidden="0" w:uiPriority="71" w:unhideWhenUsed="0"/>
+    <w:lsdException w:name="Colorful List" w:semiHidden="0" w:uiPriority="72" w:unhideWhenUsed="0"/>
+    <w:lsdException w:name="Colorful Grid" w:semiHidden="0" w:uiPriority="73" w:unhideWhenUsed="0"/>
+    <w:lsdException w:name="Light Shading Accent 1" w:semiHidden="0" w:uiPriority="60" w:unhideWhenUsed="0"/>
+    <w:lsdException w:name="Light List Accent 1" w:semiHidden="0" w:uiPriority="61" w:unhideWhenUsed="0"/>
+    <w:lsdException w:name="Light Grid Accent 1" w:semiHidden="0" w:uiPriority="62" w:unhideWhenUsed="0"/>
+    <w:lsdException w:name="Medium Shading 1 Accent 1" w:semiHidden="0" w:uiPriority="63" w:unhideWhenUsed="0"/>
+    <w:lsdException w:name="Medium Shading 2 Accent 1" w:semiHidden="0" w:uiPriority="64" w:unhideWhenUsed="0"/>
+    <w:lsdException w:name="Medium List 1 Accent 1" w:semiHidden="0" w:uiPriority="65" w:unhideWhenUsed="0"/>
+    <w:lsdException w:name="Revision" w:unhideWhenUsed="0"/>
+    <w:lsdException w:name="List Paragraph" w:semiHidden="0" w:uiPriority="34" w:unhideWhenUsed="0" w:qFormat="1"/>
+    <w:lsdException w:name="Quote" w:semiHidden="0" w:uiPriority="29" w:unhideWhenUsed="0" w:qFormat="1"/>
+    <w:lsdException w:name="Intense Quote" w:semiHidden="0" w:uiPriority="30" w:unhideWhenUsed="0" w:qFormat="1"/>
+    <w:lsdException w:name="Medium List 2 Accent 1" w:semiHidden="0" w:uiPriority="66" w:unhideWhenUsed="0"/>
+    <w:lsdException w:name="Medium Grid 1 Accent 1" w:semiHidden="0" w:uiPriority="67" w:unhideWhenUsed="0"/>
+    <w:lsdException w:name="Medium Grid 2 Accent 1" w:semiHidden="0" w:uiPriority="68" w:unhideWhenUsed="0"/>
+    <w:lsdException w:name="Medium Grid 3 Accent 1" w:semiHidden="0" w:uiPriority="69" w:unhideWhenUsed="0"/>
+    <w:lsdException w:name="Dark List Accent 1" w:semiHidden="0" w:uiPriority="70" w:unhideWhenUsed="0"/>
+    <w:lsdException w:name="Colorful Shading Accent 1" w:semiHidden="0" w:uiPriority="71" w:unhideWhenUsed="0"/>
+    <w:lsdException w:name="Colorful List Accent 1" w:semiHidden="0" w:uiPriority="72" w:unhideWhenUsed="0"/>
+    <w:lsdException w:name="Colorful Grid Accent 1" w:semiHidden="0" w:uiPriority="73" w:unhideWhenUsed="0"/>
+    <w:lsdException w:name="Light Shading Accent 2" w:semiHidden="0" w:uiPriority="60" w:unhideWhenUsed="0"/>
+    <w:lsdException w:name="Light List Accent 2" w:semiHidden="0" w:uiPriority="61" w:unhideWhenUsed="0"/>
+    <w:lsdException w:name="Light Grid Accent 2" w:semiHidden="0" w:uiPriority="62" w:unhideWhenUsed="0"/>
+    <w:lsdException w:name="Medium Shading 1 Accent 2" w:semiHidden="0" w:uiPriority="63" w:unhideWhenUsed="0"/>
+    <w:lsdException w:name="Medium Shading 2 Accent 2" w:semiHidden="0" w:uiPriority="64" w:unhideWhenUsed="0"/>
+    <w:lsdException w:name="Medium List 1 Accent 2" w:semiHidden="0" w:uiPriority="65" w:unhideWhenUsed="0"/>
+    <w:lsdException w:name="Medium List 2 Accent 2" w:semiHidden="0" w:uiPriority="66" w:unhideWhenUsed="0"/>
+    <w:lsdException w:name="Medium Grid 1 Accent 2" w:semiHidden="0" w:uiPriority="67" w:unhideWhenUsed="0"/>
+    <w:lsdException w:name="Medium Grid 2 Accent 2" w:semiHidden="0" w:uiPriority="68" w:unhideWhenUsed="0"/>
+    <w:lsdException w:name="Medium Grid 3 Accent 2" w:semiHidden="0" w:uiPriority="69" w:unhideWhenUsed="0"/>
+    <w:lsdException w:name="Dark List Accent 2" w:semiHidden="0" w:uiPriority="70" w:unhideWhenUsed="0"/>
+    <w:lsdException w:name="Colorful Shading Accent 2" w:semiHidden="0" w:uiPriority="71" w:unhideWhenUsed="0"/>
+    <w:lsdException w:name="Colorful List Accent 2" w:semiHidden="0" w:uiPriority="72" w:unhideWhenUsed="0"/>
+    <w:lsdException w:name="Colorful Grid Accent 2" w:semiHidden="0" w:uiPriority="73" w:unhideWhenUsed="0"/>
+    <w:lsdException w:name="Light Shading Accent 3" w:semiHidden="0" w:uiPriority="60" w:unhideWhenUsed="0"/>
+    <w:lsdException w:name="Light List Accent 3" w:semiHidden="0" w:uiPriority="61" w:unhideWhenUsed="0"/>
+    <w:lsdException w:name="Light Grid Accent 3" w:semiHidden="0" w:uiPriority="62" w:unhideWhenUsed="0"/>
+    <w:lsdException w:name="Medium Shading 1 Accent 3" w:semiHidden="0" w:uiPriority="63" w:unhideWhenUsed="0"/>
+    <w:lsdException w:name="Medium Shading 2 Accent 3" w:semiHidden="0" w:uiPriority="64" w:unhideWhenUsed="0"/>
+    <w:lsdException w:name="Medium List 1 Accent 3" w:semiHidden="0" w:uiPriority="65" w:unhideWhenUsed="0"/>
+    <w:lsdException w:name="Medium List 2 Accent 3" w:semiHidden="0" w:uiPriority="66" w:unhideWhenUsed="0"/>
+    <w:lsdException w:name="Medium Grid 1 Accent 3" w:semiHidden="0" w:uiPriority="67" w:unhideWhenUsed="0"/>
+    <w:lsdException w:name="Medium Grid 2 Accent 3" w:semiHidden="0" w:uiPriority="68" w:unhideWhenUsed="0"/>
+    <w:lsdException w:name="Medium Grid 3 Accent 3" w:semiHidden="0" w:uiPriority="69" w:unhideWhenUsed="0"/>
+    <w:lsdException w:name="Dark List Accent 3" w:semiHidden="0" w:uiPriority="70" w:unhideWhenUsed="0"/>
+    <w:lsdException w:name="Colorful Shading Accent 3" w:semiHidden="0" w:uiPriority="71" w:unhideWhenUsed="0"/>
+    <w:lsdException w:name="Colorful List Accent 3" w:semiHidden="0" w:uiPriority="72" w:unhideWhenUsed="0"/>
+    <w:lsdException w:name="Colorful Grid Accent 3" w:semiHidden="0" w:uiPriority="73" w:unhideWhenUsed="0"/>
+    <w:lsdException w:name="Light Shading Accent 4" w:semiHidden="0" w:uiPriority="60" w:unhideWhenUsed="0"/>
+    <w:lsdException w:name="Light List Accent 4" w:semiHidden="0" w:uiPriority="61" w:unhideWhenUsed="0"/>
+    <w:lsdException w:name="Light Grid Accent 4" w:semiHidden="0" w:uiPriority="62" w:unhideWhenUsed="0"/>
+    <w:lsdException w:name="Medium Shading 1 Accent 4" w:semiHidden="0" w:uiPriority="63" w:unhideWhenUsed="0"/>
+    <w:lsdException w:name="Medium Shading 2 Accent 4" w:semiHidden="0" w:uiPriority="64" w:unhideWhenUsed="0"/>
+    <w:lsdException w:name="Medium List 1 Accent 4" w:semiHidden="0" w:uiPriority="65" w:unhideWhenUsed="0"/>
+    <w:lsdException w:name="Medium List 2 Accent 4" w:semiHidden="0" w:uiPriority="66" w:unhideWhenUsed="0"/>
+    <w:lsdException w:name="Medium Grid 1 Accent 4" w:semiHidden="0" w:uiPriority="67" w:unhideWhenUsed="0"/>
+    <w:lsdException w:name="Medium Grid 2 Accent 4" w:semiHidden="0" w:uiPriority="68" w:unhideWhenUsed="0"/>
+    <w:lsdException w:name="Medium Grid 3 Accent 4" w:semiHidden="0" w:uiPriority="69" w:unhideWhenUsed="0"/>
+    <w:lsdException w:name="Dark List Accent 4" w:semiHidden="0" w:uiPriority="70" w:unhideWhenUsed="0"/>
+    <w:lsdException w:name="Colorful Shading Accent 4" w:semiHidden="0" w:uiPriority="71" w:unhideWhenUsed="0"/>
+    <w:lsdException w:name="Colorful List Accent 4" w:semiHidden="0" w:uiPriority="72" w:unhideWhenUsed="0"/>
+    <w:lsdException w:name="Colorful Grid Accent 4" w:semiHidden="0" w:uiPriority="73" w:unhideWhenUsed="0"/>
+    <w:lsdException w:name="Light Shading Accent 5" w:semiHidden="0" w:uiPriority="60" w:unhideWhenUsed="0"/>
+    <w:lsdException w:name="Light List Accent 5" w:semiHidden="0" w:uiPriority="61" w:unhideWhenUsed="0"/>
+    <w:lsdException w:name="Light Grid Accent 5" w:semiHidden="0" w:uiPriority="62" w:unhideWhenUsed="0"/>
+    <w:lsdException w:name="Medium Shading 1 Accent 5" w:semiHidden="0" w:uiPriority="63" w:unhideWhenUsed="0"/>
+    <w:lsdException w:name="Medium Shading 2 Accent 5" w:semiHidden="0" w:uiPriority="64" w:unhideWhenUsed="0"/>
+    <w:lsdException w:name="Medium List 1 Accent 5" w:semiHidden="0" w:uiPriority="65" w:unhideWhenUsed="0"/>
+    <w:lsdException w:name="Medium List 2 Accent 5" w:semiHidden="0" w:uiPriority="66" w:unhideWhenUsed="0"/>
+    <w:lsdException w:name="Medium Grid 1 Accent 5" w:semiHidden="0" w:uiPriority="67" w:unhideWhenUsed="0"/>
+    <w:lsdException w:name="Medium Grid 2 Accent 5" w:semiHidden="0" w:uiPriority="68" w:unhideWhenUsed="0"/>
+    <w:lsdException w:name="Medium Grid 3 Accent 5" w:semiHidden="0" w:uiPriority="69" w:unhideWhenUsed="0"/>
+    <w:lsdException w:name="Dark List Accent 5" w:semiHidden="0" w:uiPriority="70" w:unhideWhenUsed="0"/>
+    <w:lsdException w:name="Colorful Shading Accent 5" w:semiHidden="0" w:uiPriority="71" w:unhideWhenUsed="0"/>
+    <w:lsdException w:name="Colorful List Accent 5" w:semiHidden="0" w:uiPriority="72" w:unhideWhenUsed="0"/>
+    <w:lsdException w:name="Colorful Grid Accent 5" w:semiHidden="0" w:uiPriority="73" w:unhideWhenUsed="0"/>
+    <w:lsdException w:name="Light Shading Accent 6" w:semiHidden="0" w:uiPriority="60" w:unhideWhenUsed="0"/>
+    <w:lsdException w:name="Light List Accent 6" w:semiHidden="0" w:uiPriority="61" w:unhideWhenUsed="0"/>
+    <w:lsdException w:name="Light Grid Accent 6" w:semiHidden="0" w:uiPriority="62" w:unhideWhenUsed="0"/>
+    <w:lsdException w:name="Medium Shading 1 Accent 6" w:semiHidden="0" w:uiPriority="63" w:unhideWhenUsed="0"/>
+    <w:lsdException w:name="Medium Shading 2 Accent 6" w:semiHidden="0" w:uiPriority="64" w:unhideWhenUsed="0"/>
+    <w:lsdException w:name="Medium List 1 Accent 6" w:semiHidden="0" w:uiPriority="65" w:unhideWhenUsed="0"/>
+    <w:lsdException w:name="Medium List 2 Accent 6" w:semiHidden="0" w:uiPriority="66" w:unhideWhenUsed="0"/>
+    <w:lsdException w:name="Medium Grid 1 Accent 6" w:semiHidden="0" w:uiPriority="67" w:unhideWhenUsed="0"/>
+    <w:lsdException w:name="Medium Grid 2 Accent 6" w:semiHidden="0" w:uiPriority="68" w:unhideWhenUsed="0"/>
+    <w:lsdException w:name="Medium Grid 3 Accent 6" w:semiHidden="0" w:uiPriority="69" w:unhideWhenUsed="0"/>
+    <w:lsdException w:name="Dark List Accent 6" w:semiHidden="0" w:uiPriority="70" w:unhideWhenUsed="0"/>
+    <w:lsdException w:name="Colorful Shading Accent 6" w:semiHidden="0" w:uiPriority="71" w:unhideWhenUsed="0"/>
+    <w:lsdException w:name="Colorful List Accent 6" w:semiHidden="0" w:uiPriority="72" w:unhideWhenUsed="0"/>
+    <w:lsdException w:name="Colorful Grid Accent 6" w:semiHidden="0" w:uiPriority="73" w:unhideWhenUsed="0"/>
+    <w:lsdException w:name="Subtle Emphasis" w:semiHidden="0" w:uiPriority="19" w:unhideWhenUsed="0" w:qFormat="1"/>
+    <w:lsdException w:name="Intense Emphasis" w:semiHidden="0" w:uiPriority="21" w:unhideWhenUsed="0" w:qFormat="1"/>
+    <w:lsdException w:name="Subtle Reference" w:semiHidden="0" w:uiPriority="31" w:unhideWhenUsed="0" w:qFormat="1"/>
+    <w:lsdException w:name="Intense Reference" w:semiHidden="0" w:uiPriority="32" w:unhideWhenUsed="0" w:qFormat="1"/>
+    <w:lsdException w:name="Book Title" w:semiHidden="0" w:uiPriority="33" w:unhideWhenUsed="0" w:qFormat="1"/>
+    <w:lsdException w:name="Bibliography" w:uiPriority="37"/>
+    <w:lsdException w:name="TOC Heading" w:uiPriority="39" w:qFormat="1"/>
+  </w:latentStyles>
+  <w:style w:type="paragraph" w:default="1" w:styleId="Normal">
+    <w:name w:val="Normal"/>
+    <w:qFormat/>
+  </w:style>
+  <w:style w:type="paragraph" w:styleId="Titre1">
+    <w:name w:val="heading 1"/>
+    <w:basedOn w:val="Normal"/>
+    <w:next w:val="Normal"/>
+    <w:link w:val="Titre1Car"/>
+    <w:uiPriority w:val="9"/>
+    <w:unhideWhenUsed/>
+    <w:qFormat/>
+    <w:pPr>
+      <w:spacing w:before="300" w:after="80" w:line="240" w:lineRule="auto"/>
+      <w:outlineLvl w:val="0"/>
+    </w:pPr>
+    <w:rPr>
+      <w:rFonts w:asciiTheme="majorHAnsi" w:eastAsiaTheme="minorHAnsi" w:hAnsiTheme="majorHAnsi" w:cs="Times New Roman"/>
+      <w:caps/>
+      <w:color w:val="1F497D" w:themeColor="text2"/>
+      <w:kern w:val="24"/>
+      <w:sz w:val="32"/>
+      <w:szCs w:val="32"/>
+    </w:rPr>
+  </w:style>
+  <w:style w:type="paragraph" w:styleId="Titre2">
+    <w:name w:val="heading 2"/>
+    <w:basedOn w:val="Normal"/>
+    <w:next w:val="Normal"/>
+    <w:link w:val="Titre2Car"/>
+    <w:uiPriority w:val="9"/>
+    <w:unhideWhenUsed/>
+    <w:qFormat/>
+    <w:pPr>
+      <w:spacing w:before="240" w:after="80" w:line="264" w:lineRule="auto"/>
+      <w:outlineLvl w:val="1"/>
+    </w:pPr>
+    <w:rPr>
+      <w:rFonts w:eastAsiaTheme="minorHAnsi" w:cs="Times New Roman"/>
+      <w:b/>
+      <w:color w:val="4F81BD" w:themeColor="accent1"/>
+      <w:spacing w:val="20"/>
+      <w:kern w:val="24"/>
+      <w:sz w:val="28"/>
+      <w:szCs w:val="28"/>
+    </w:rPr>
+  </w:style>
+  <w:style w:type="paragraph" w:styleId="Titre3">
+    <w:name w:val="heading 3"/>
+    <w:basedOn w:val="Normal"/>
+    <w:next w:val="Normal"/>
+    <w:link w:val="Titre3Car"/>
+    <w:uiPriority w:val="9"/>
+    <w:unhideWhenUsed/>
+    <w:qFormat/>
+    <w:pPr>
+      <w:spacing w:before="240" w:after="60" w:line="264" w:lineRule="auto"/>
+      <w:outlineLvl w:val="2"/>
+    </w:pPr>
+    <w:rPr>
+      <w:rFonts w:eastAsiaTheme="minorHAnsi" w:cs="Times New Roman"/>
+      <w:b/>
+      <w:color w:val="000000" w:themeColor="text1"/>
+      <w:spacing w:val="10"/>
+      <w:kern w:val="24"/>
+      <w:sz w:val="23"/>
+      <w:szCs w:val="23"/>
+    </w:rPr>
+  </w:style>
+  <w:style w:type="character" w:default="1" w:styleId="Policepardfaut">
+    <w:name w:val="Default Paragraph Font"/>
+    <w:uiPriority w:val="1"/>
+    <w:semiHidden/>
+    <w:unhideWhenUsed/>
+  </w:style>
+  <w:style w:type="table" w:default="1" w:styleId="TableauNormal">
+    <w:name w:val="Normal Table"/>
+    <w:uiPriority w:val="99"/>
+    <w:semiHidden/>
+    <w:unhideWhenUsed/>
+    <w:tblPr>
+      <w:tblInd w:w="0" w:type="dxa"/>
+      <w:tblCellMar>
+        <w:top w:w="0" w:type="dxa"/>
+        <w:left w:w="108" w:type="dxa"/>
+        <w:bottom w:w="0" w:type="dxa"/>
+        <w:right w:w="108" w:type="dxa"/>
+      </w:tblCellMar>
+    </w:tblPr>
+  </w:style>
+  <w:style w:type="numbering" w:default="1" w:styleId="Aucuneliste">
+    <w:name w:val="No List"/>
+    <w:uiPriority w:val="99"/>
+    <w:semiHidden/>
+    <w:unhideWhenUsed/>
+  </w:style>
+  <w:style w:type="paragraph" w:customStyle="1" w:styleId="BAACC476260A4A9F8A16E863DF9E764E">
+    <w:name w:val="BAACC476260A4A9F8A16E863DF9E764E"/>
+  </w:style>
+  <w:style w:type="paragraph" w:customStyle="1" w:styleId="A6E041897308463292BFBC49F7DF3F9B">
+    <w:name w:val="A6E041897308463292BFBC49F7DF3F9B"/>
+  </w:style>
+  <w:style w:type="paragraph" w:customStyle="1" w:styleId="70BAE82227644A118004ABF1EB91739D">
+    <w:name w:val="70BAE82227644A118004ABF1EB91739D"/>
+  </w:style>
+  <w:style w:type="paragraph" w:customStyle="1" w:styleId="01B66677669849CFBE4C9DB96B48025D">
+    <w:name w:val="01B66677669849CFBE4C9DB96B48025D"/>
+  </w:style>
+  <w:style w:type="paragraph" w:customStyle="1" w:styleId="FA886415E58F4CD1859A50C97AC17CD9">
+    <w:name w:val="FA886415E58F4CD1859A50C97AC17CD9"/>
+  </w:style>
+  <w:style w:type="paragraph" w:customStyle="1" w:styleId="EA809DD301F841DE9E263DBBAB4DA065">
+    <w:name w:val="EA809DD301F841DE9E263DBBAB4DA065"/>
+  </w:style>
+  <w:style w:type="character" w:customStyle="1" w:styleId="Titre1Car">
+    <w:name w:val="Titre 1 Car"/>
+    <w:basedOn w:val="Policepardfaut"/>
+    <w:link w:val="Titre1"/>
+    <w:uiPriority w:val="9"/>
+    <w:rPr>
+      <w:rFonts w:asciiTheme="majorHAnsi" w:eastAsiaTheme="minorHAnsi" w:hAnsiTheme="majorHAnsi" w:cs="Times New Roman"/>
+      <w:caps/>
+      <w:color w:val="1F497D" w:themeColor="text2"/>
+      <w:kern w:val="24"/>
+      <w:sz w:val="32"/>
+      <w:szCs w:val="32"/>
+    </w:rPr>
+  </w:style>
+  <w:style w:type="character" w:customStyle="1" w:styleId="Titre2Car">
+    <w:name w:val="Titre 2 Car"/>
+    <w:basedOn w:val="Policepardfaut"/>
+    <w:link w:val="Titre2"/>
+    <w:uiPriority w:val="9"/>
+    <w:rPr>
+      <w:rFonts w:eastAsiaTheme="minorHAnsi" w:cs="Times New Roman"/>
+      <w:b/>
+      <w:color w:val="4F81BD" w:themeColor="accent1"/>
+      <w:spacing w:val="20"/>
+      <w:kern w:val="24"/>
+      <w:sz w:val="28"/>
+      <w:szCs w:val="28"/>
+    </w:rPr>
+  </w:style>
+  <w:style w:type="character" w:customStyle="1" w:styleId="Titre3Car">
+    <w:name w:val="Titre 3 Car"/>
+    <w:basedOn w:val="Policepardfaut"/>
+    <w:link w:val="Titre3"/>
+    <w:uiPriority w:val="9"/>
+    <w:rPr>
+      <w:rFonts w:eastAsiaTheme="minorHAnsi" w:cs="Times New Roman"/>
+      <w:b/>
+      <w:color w:val="000000" w:themeColor="text1"/>
+      <w:spacing w:val="10"/>
+      <w:kern w:val="24"/>
+      <w:sz w:val="23"/>
+      <w:szCs w:val="23"/>
+    </w:rPr>
+  </w:style>
+  <w:style w:type="paragraph" w:styleId="Citationintense">
+    <w:name w:val="Intense Quote"/>
+    <w:basedOn w:val="Normal"/>
+    <w:link w:val="CitationintenseCar"/>
+    <w:uiPriority w:val="30"/>
+    <w:qFormat/>
+    <w:pPr>
+      <w:pBdr>
+        <w:top w:val="double" w:sz="12" w:space="10" w:color="C0504D" w:themeColor="accent2"/>
+        <w:left w:val="double" w:sz="12" w:space="10" w:color="C0504D" w:themeColor="accent2"/>
+        <w:bottom w:val="double" w:sz="12" w:space="10" w:color="C0504D" w:themeColor="accent2"/>
+        <w:right w:val="double" w:sz="12" w:space="10" w:color="C0504D" w:themeColor="accent2"/>
+      </w:pBdr>
+      <w:shd w:val="clear" w:color="auto" w:fill="FFFFFF" w:themeFill="background1"/>
+      <w:spacing w:before="300" w:after="300" w:line="264" w:lineRule="auto"/>
+      <w:ind w:left="720" w:right="720"/>
+      <w:contextualSpacing/>
+    </w:pPr>
+    <w:rPr>
+      <w:rFonts w:eastAsiaTheme="minorHAnsi" w:cs="Times New Roman"/>
+      <w:b/>
+      <w:color w:val="C0504D" w:themeColor="accent2"/>
+      <w:kern w:val="24"/>
+      <w:sz w:val="23"/>
+      <w:szCs w:val="23"/>
+    </w:rPr>
+  </w:style>
+  <w:style w:type="character" w:customStyle="1" w:styleId="CitationintenseCar">
+    <w:name w:val="Citation intense Car"/>
+    <w:basedOn w:val="Policepardfaut"/>
+    <w:link w:val="Citationintense"/>
+    <w:uiPriority w:val="30"/>
+    <w:rPr>
+      <w:rFonts w:eastAsiaTheme="minorHAnsi" w:cs="Times New Roman"/>
+      <w:b/>
+      <w:color w:val="C0504D" w:themeColor="accent2"/>
+      <w:kern w:val="24"/>
+      <w:sz w:val="23"/>
+      <w:szCs w:val="23"/>
+      <w:shd w:val="clear" w:color="auto" w:fill="FFFFFF" w:themeFill="background1"/>
+    </w:rPr>
+  </w:style>
+  <w:style w:type="paragraph" w:customStyle="1" w:styleId="4ABE351B2BE74E1582E1CFC446B9C08E">
+    <w:name w:val="4ABE351B2BE74E1582E1CFC446B9C08E"/>
+  </w:style>
+</w:styles>
+</file>
+
 <file path=word/glossary/webSettings.xml><?xml version="1.0" encoding="utf-8"?>
-<w:webSettings xmlns:mc="http://schemas.openxmlformats.org/markup-compatibility/2006" xmlns:r="http://schemas.openxmlformats.org/officeDocument/2006/relationships" xmlns:w="http://schemas.openxmlformats.org/wordprocessingml/2006/main" xmlns:w14="http://schemas.microsoft.com/office/word/2010/wordml" xmlns:w15="http://schemas.microsoft.com/office/word/2012/wordml" mc:Ignorable="w14 w15">
+<w:webSettings xmlns:mc="http://schemas.openxmlformats.org/markup-compatibility/2006" xmlns:r="http://schemas.openxmlformats.org/officeDocument/2006/relationships" xmlns:w="http://schemas.openxmlformats.org/wordprocessingml/2006/main" xmlns:w14="http://schemas.microsoft.com/office/word/2010/wordml" mc:Ignorable="w14">
   <w:optimizeForBrowser/>
   <w:allowPNG/>
 </w:webSettings>
@@ -3797,15 +5765,6 @@
 </file>
 
 <file path=customXml/item2.xml><?xml version="1.0" encoding="utf-8"?>
-<?mso-contentType ?>
-<FormTemplates xmlns="http://schemas.microsoft.com/sharepoint/v3/contenttype/forms">
-  <Display>DocumentLibraryForm</Display>
-  <Edit>AssetEditForm</Edit>
-  <New>DocumentLibraryForm</New>
-</FormTemplates>
-</file>
-
-<file path=customXml/item3.xml><?xml version="1.0" encoding="utf-8"?>
 <outs:outSpaceData xmlns:outs="http://schemas.microsoft.com/office/2009/outspace/metadata">
   <outs:relatedDates/>
   <outs:relatedDocuments/>
@@ -3813,6 +5772,15 @@
   <propertyMetadataList xmlns="http://schemas.microsoft.com/office/2009/outspace/metadata"/>
   <outs:corruptMetadataWasLost/>
 </outs:outSpaceData>
+</file>
+
+<file path=customXml/item3.xml><?xml version="1.0" encoding="utf-8"?>
+<?mso-contentType ?>
+<FormTemplates xmlns="http://schemas.microsoft.com/sharepoint/v3/contenttype/forms">
+  <Display>DocumentLibraryForm</Display>
+  <Edit>AssetEditForm</Edit>
+  <New>DocumentLibraryForm</New>
+</FormTemplates>
 </file>
 
 <file path=customXml/item4.xml><?xml version="1.0" encoding="utf-8"?>
@@ -3828,6 +5796,14 @@
 </file>
 
 <file path=customXml/itemProps2.xml><?xml version="1.0" encoding="utf-8"?>
+<ds:datastoreItem xmlns:ds="http://schemas.openxmlformats.org/officeDocument/2006/customXml" ds:itemID="{00D242DE-FD3E-4AF6-B22B-0478C246FE4F}">
+  <ds:schemaRefs>
+    <ds:schemaRef ds:uri="http://schemas.microsoft.com/office/2009/outspace/metadata"/>
+  </ds:schemaRefs>
+</ds:datastoreItem>
+</file>
+
+<file path=customXml/itemProps3.xml><?xml version="1.0" encoding="utf-8"?>
 <ds:datastoreItem xmlns:ds="http://schemas.openxmlformats.org/officeDocument/2006/customXml" ds:itemID="{C51A7D67-D648-4B75-A4AF-60AAA0A38EA2}">
   <ds:schemaRefs>
     <ds:schemaRef ds:uri="http://schemas.microsoft.com/sharepoint/v3/contenttype/forms"/>
@@ -3835,16 +5811,8 @@
 </ds:datastoreItem>
 </file>
 
-<file path=customXml/itemProps3.xml><?xml version="1.0" encoding="utf-8"?>
-<ds:datastoreItem xmlns:ds="http://schemas.openxmlformats.org/officeDocument/2006/customXml" ds:itemID="{00D242DE-FD3E-4AF6-B22B-0478C246FE4F}">
-  <ds:schemaRefs>
-    <ds:schemaRef ds:uri="http://schemas.microsoft.com/office/2009/outspace/metadata"/>
-  </ds:schemaRefs>
-</ds:datastoreItem>
-</file>
-
 <file path=customXml/itemProps4.xml><?xml version="1.0" encoding="utf-8"?>
-<ds:datastoreItem xmlns:ds="http://schemas.openxmlformats.org/officeDocument/2006/customXml" ds:itemID="{D054F6A0-17D6-4BCA-9F7E-3B8EC50BD34A}">
+<ds:datastoreItem xmlns:ds="http://schemas.openxmlformats.org/officeDocument/2006/customXml" ds:itemID="{249D3763-2387-4DD0-B74D-35C4CFEE077B}">
   <ds:schemaRefs>
     <ds:schemaRef ds:uri="http://schemas.openxmlformats.org/officeDocument/2006/bibliography"/>
   </ds:schemaRefs>
